--- a/Tables/methods_res_table_mental.docx
+++ b/Tables/methods_res_table_mental.docx
@@ -14,17 +14,17 @@
         <w:tblLook w:val="0000" w:firstRow="0" w:lastRow="0" w:firstColumn="0" w:lastColumn="0" w:noHBand="0" w:noVBand="0"/>
       </w:tblPr>
       <w:tblGrid>
-        <w:gridCol w:w="2257"/>
-        <w:gridCol w:w="667"/>
-        <w:gridCol w:w="670"/>
-        <w:gridCol w:w="1464"/>
-        <w:gridCol w:w="525"/>
-        <w:gridCol w:w="612"/>
-        <w:gridCol w:w="648"/>
-        <w:gridCol w:w="1464"/>
-        <w:gridCol w:w="525"/>
-        <w:gridCol w:w="612"/>
-        <w:gridCol w:w="648"/>
+        <w:gridCol w:w="2213"/>
+        <w:gridCol w:w="614"/>
+        <w:gridCol w:w="615"/>
+        <w:gridCol w:w="1548"/>
+        <w:gridCol w:w="531"/>
+        <w:gridCol w:w="602"/>
+        <w:gridCol w:w="644"/>
+        <w:gridCol w:w="1548"/>
+        <w:gridCol w:w="531"/>
+        <w:gridCol w:w="602"/>
+        <w:gridCol w:w="644"/>
       </w:tblGrid>
       <w:tr>
         <w:trPr>
@@ -47,11 +47,16 @@
               <w:keepNext/>
               <w:spacing w:after="60"/>
               <w:jc w:val="center"/>
-            </w:pPr>
-            <w:r>
-              <w:rPr>
-                <w:rFonts w:ascii="Calibri" w:hAnsi="Calibri"/>
-                <w:sz w:val="20"/>
+              <w:rPr>
+                <w:sz w:val="18"/>
+                <w:szCs w:val="22"/>
+              </w:rPr>
+            </w:pPr>
+            <w:r>
+              <w:rPr>
+                <w:rFonts w:ascii="Calibri" w:hAnsi="Calibri"/>
+                <w:sz w:val="18"/>
+                <w:szCs w:val="22"/>
               </w:rPr>
               <w:t>Subgroup analyses</w:t>
             </w:r>
@@ -71,11 +76,16 @@
               <w:keepNext/>
               <w:spacing w:after="60"/>
               <w:jc w:val="center"/>
-            </w:pPr>
-            <w:r>
-              <w:rPr>
-                <w:rFonts w:ascii="Calibri" w:hAnsi="Calibri"/>
-                <w:sz w:val="20"/>
+              <w:rPr>
+                <w:sz w:val="18"/>
+                <w:szCs w:val="22"/>
+              </w:rPr>
+            </w:pPr>
+            <w:r>
+              <w:rPr>
+                <w:rFonts w:ascii="Calibri" w:hAnsi="Calibri"/>
+                <w:sz w:val="18"/>
+                <w:szCs w:val="22"/>
               </w:rPr>
               <w:t>Unadjusted effects</w:t>
             </w:r>
@@ -96,11 +106,16 @@
               <w:keepNext/>
               <w:spacing w:after="60"/>
               <w:jc w:val="center"/>
-            </w:pPr>
-            <w:r>
-              <w:rPr>
-                <w:rFonts w:ascii="Calibri" w:hAnsi="Calibri"/>
-                <w:sz w:val="20"/>
+              <w:rPr>
+                <w:sz w:val="18"/>
+                <w:szCs w:val="22"/>
+              </w:rPr>
+            </w:pPr>
+            <w:r>
+              <w:rPr>
+                <w:rFonts w:ascii="Calibri" w:hAnsi="Calibri"/>
+                <w:sz w:val="18"/>
+                <w:szCs w:val="22"/>
               </w:rPr>
               <w:t>Covariate-adjusted effects</w:t>
             </w:r>
@@ -125,11 +140,16 @@
             <w:pPr>
               <w:keepNext/>
               <w:spacing w:after="60"/>
-            </w:pPr>
-            <w:r>
-              <w:rPr>
-                <w:rFonts w:ascii="Calibri" w:hAnsi="Calibri"/>
-                <w:sz w:val="20"/>
+              <w:rPr>
+                <w:sz w:val="18"/>
+                <w:szCs w:val="22"/>
+              </w:rPr>
+            </w:pPr>
+            <w:r>
+              <w:rPr>
+                <w:rFonts w:ascii="Calibri" w:hAnsi="Calibri"/>
+                <w:sz w:val="18"/>
+                <w:szCs w:val="22"/>
               </w:rPr>
               <w:t>Moderator</w:t>
             </w:r>
@@ -147,11 +167,16 @@
               <w:keepNext/>
               <w:spacing w:after="60"/>
               <w:jc w:val="right"/>
-            </w:pPr>
-            <w:r>
-              <w:rPr>
-                <w:rFonts w:ascii="Calibri" w:hAnsi="Calibri"/>
-                <w:sz w:val="20"/>
+              <w:rPr>
+                <w:sz w:val="18"/>
+                <w:szCs w:val="22"/>
+              </w:rPr>
+            </w:pPr>
+            <w:r>
+              <w:rPr>
+                <w:rFonts w:ascii="Calibri" w:hAnsi="Calibri"/>
+                <w:sz w:val="18"/>
+                <w:szCs w:val="22"/>
               </w:rPr>
               <w:t>Studes</w:t>
             </w:r>
@@ -169,11 +194,16 @@
               <w:keepNext/>
               <w:spacing w:after="60"/>
               <w:jc w:val="right"/>
-            </w:pPr>
-            <w:r>
-              <w:rPr>
-                <w:rFonts w:ascii="Calibri" w:hAnsi="Calibri"/>
-                <w:sz w:val="20"/>
+              <w:rPr>
+                <w:sz w:val="18"/>
+                <w:szCs w:val="22"/>
+              </w:rPr>
+            </w:pPr>
+            <w:r>
+              <w:rPr>
+                <w:rFonts w:ascii="Calibri" w:hAnsi="Calibri"/>
+                <w:sz w:val="18"/>
+                <w:szCs w:val="22"/>
               </w:rPr>
               <w:t>Effects</w:t>
             </w:r>
@@ -190,13 +220,36 @@
             <w:pPr>
               <w:keepNext/>
               <w:spacing w:after="60"/>
-            </w:pPr>
-            <w:r>
-              <w:rPr>
-                <w:rFonts w:ascii="Calibri" w:hAnsi="Calibri"/>
-                <w:sz w:val="20"/>
-              </w:rPr>
-              <w:t>Est [95% CI]&lt;br&gt;F stats</w:t>
+              <w:rPr>
+                <w:sz w:val="18"/>
+                <w:szCs w:val="22"/>
+              </w:rPr>
+            </w:pPr>
+            <w:r>
+              <w:rPr>
+                <w:rFonts w:ascii="Calibri" w:hAnsi="Calibri"/>
+                <w:sz w:val="18"/>
+                <w:szCs w:val="22"/>
+              </w:rPr>
+              <w:t xml:space="preserve">Est [95% </w:t>
+            </w:r>
+            <w:proofErr w:type="gramStart"/>
+            <w:r>
+              <w:rPr>
+                <w:rFonts w:ascii="Calibri" w:hAnsi="Calibri"/>
+                <w:sz w:val="18"/>
+                <w:szCs w:val="22"/>
+              </w:rPr>
+              <w:t>CI]&lt;</w:t>
+            </w:r>
+            <w:proofErr w:type="gramEnd"/>
+            <w:r>
+              <w:rPr>
+                <w:rFonts w:ascii="Calibri" w:hAnsi="Calibri"/>
+                <w:sz w:val="18"/>
+                <w:szCs w:val="22"/>
+              </w:rPr>
+              <w:t>br&gt;F stats</w:t>
             </w:r>
           </w:p>
         </w:tc>
@@ -212,11 +265,16 @@
               <w:keepNext/>
               <w:spacing w:after="60"/>
               <w:jc w:val="right"/>
-            </w:pPr>
-            <w:r>
-              <w:rPr>
-                <w:rFonts w:ascii="Calibri" w:hAnsi="Calibri"/>
-                <w:sz w:val="20"/>
+              <w:rPr>
+                <w:sz w:val="18"/>
+                <w:szCs w:val="22"/>
+              </w:rPr>
+            </w:pPr>
+            <w:r>
+              <w:rPr>
+                <w:rFonts w:ascii="Calibri" w:hAnsi="Calibri"/>
+                <w:sz w:val="18"/>
+                <w:szCs w:val="22"/>
               </w:rPr>
               <w:t>Sig.</w:t>
             </w:r>
@@ -234,11 +292,16 @@
               <w:keepNext/>
               <w:spacing w:after="60"/>
               <w:jc w:val="right"/>
-            </w:pPr>
-            <w:r>
-              <w:rPr>
-                <w:rFonts w:ascii="Calibri" w:hAnsi="Calibri"/>
-                <w:sz w:val="20"/>
+              <w:rPr>
+                <w:sz w:val="18"/>
+                <w:szCs w:val="22"/>
+              </w:rPr>
+            </w:pPr>
+            <w:r>
+              <w:rPr>
+                <w:rFonts w:ascii="Calibri" w:hAnsi="Calibri"/>
+                <w:sz w:val="18"/>
+                <w:szCs w:val="22"/>
               </w:rPr>
               <w:t>Satt. df</w:t>
             </w:r>
@@ -256,11 +319,16 @@
               <w:keepNext/>
               <w:spacing w:after="60"/>
               <w:jc w:val="right"/>
-            </w:pPr>
-            <w:r>
-              <w:rPr>
-                <w:rFonts w:ascii="Calibri" w:hAnsi="Calibri"/>
-                <w:sz w:val="20"/>
+              <w:rPr>
+                <w:sz w:val="18"/>
+                <w:szCs w:val="22"/>
+              </w:rPr>
+            </w:pPr>
+            <w:r>
+              <w:rPr>
+                <w:rFonts w:ascii="Calibri" w:hAnsi="Calibri"/>
+                <w:sz w:val="18"/>
+                <w:szCs w:val="22"/>
               </w:rPr>
               <w:t>SD total</w:t>
             </w:r>
@@ -277,13 +345,36 @@
             <w:pPr>
               <w:keepNext/>
               <w:spacing w:after="60"/>
-            </w:pPr>
-            <w:r>
-              <w:rPr>
-                <w:rFonts w:ascii="Calibri" w:hAnsi="Calibri"/>
-                <w:sz w:val="20"/>
-              </w:rPr>
-              <w:t>Est [95% CI]&lt;br&gt;F stats</w:t>
+              <w:rPr>
+                <w:sz w:val="18"/>
+                <w:szCs w:val="22"/>
+              </w:rPr>
+            </w:pPr>
+            <w:r>
+              <w:rPr>
+                <w:rFonts w:ascii="Calibri" w:hAnsi="Calibri"/>
+                <w:sz w:val="18"/>
+                <w:szCs w:val="22"/>
+              </w:rPr>
+              <w:t xml:space="preserve">Est [95% </w:t>
+            </w:r>
+            <w:proofErr w:type="gramStart"/>
+            <w:r>
+              <w:rPr>
+                <w:rFonts w:ascii="Calibri" w:hAnsi="Calibri"/>
+                <w:sz w:val="18"/>
+                <w:szCs w:val="22"/>
+              </w:rPr>
+              <w:t>CI]&lt;</w:t>
+            </w:r>
+            <w:proofErr w:type="gramEnd"/>
+            <w:r>
+              <w:rPr>
+                <w:rFonts w:ascii="Calibri" w:hAnsi="Calibri"/>
+                <w:sz w:val="18"/>
+                <w:szCs w:val="22"/>
+              </w:rPr>
+              <w:t>br&gt;F stats</w:t>
             </w:r>
           </w:p>
         </w:tc>
@@ -299,11 +390,16 @@
               <w:keepNext/>
               <w:spacing w:after="60"/>
               <w:jc w:val="right"/>
-            </w:pPr>
-            <w:r>
-              <w:rPr>
-                <w:rFonts w:ascii="Calibri" w:hAnsi="Calibri"/>
-                <w:sz w:val="20"/>
+              <w:rPr>
+                <w:sz w:val="18"/>
+                <w:szCs w:val="22"/>
+              </w:rPr>
+            </w:pPr>
+            <w:r>
+              <w:rPr>
+                <w:rFonts w:ascii="Calibri" w:hAnsi="Calibri"/>
+                <w:sz w:val="18"/>
+                <w:szCs w:val="22"/>
               </w:rPr>
               <w:t>Sig.</w:t>
             </w:r>
@@ -321,11 +417,16 @@
               <w:keepNext/>
               <w:spacing w:after="60"/>
               <w:jc w:val="right"/>
-            </w:pPr>
-            <w:r>
-              <w:rPr>
-                <w:rFonts w:ascii="Calibri" w:hAnsi="Calibri"/>
-                <w:sz w:val="20"/>
+              <w:rPr>
+                <w:sz w:val="18"/>
+                <w:szCs w:val="22"/>
+              </w:rPr>
+            </w:pPr>
+            <w:r>
+              <w:rPr>
+                <w:rFonts w:ascii="Calibri" w:hAnsi="Calibri"/>
+                <w:sz w:val="18"/>
+                <w:szCs w:val="22"/>
               </w:rPr>
               <w:t>Satt. df</w:t>
             </w:r>
@@ -344,11 +445,16 @@
               <w:keepNext/>
               <w:spacing w:after="60"/>
               <w:jc w:val="right"/>
-            </w:pPr>
-            <w:r>
-              <w:rPr>
-                <w:rFonts w:ascii="Calibri" w:hAnsi="Calibri"/>
-                <w:sz w:val="20"/>
+              <w:rPr>
+                <w:sz w:val="18"/>
+                <w:szCs w:val="22"/>
+              </w:rPr>
+            </w:pPr>
+            <w:r>
+              <w:rPr>
+                <w:rFonts w:ascii="Calibri" w:hAnsi="Calibri"/>
+                <w:sz w:val="18"/>
+                <w:szCs w:val="22"/>
               </w:rPr>
               <w:t>SD total</w:t>
             </w:r>
@@ -374,11 +480,16 @@
             <w:pPr>
               <w:keepNext/>
               <w:spacing w:after="60"/>
-            </w:pPr>
-            <w:r>
-              <w:rPr>
-                <w:rFonts w:ascii="Calibri" w:hAnsi="Calibri"/>
-                <w:sz w:val="20"/>
+              <w:rPr>
+                <w:sz w:val="18"/>
+                <w:szCs w:val="22"/>
+              </w:rPr>
+            </w:pPr>
+            <w:r>
+              <w:rPr>
+                <w:rFonts w:ascii="Calibri" w:hAnsi="Calibri"/>
+                <w:sz w:val="18"/>
+                <w:szCs w:val="22"/>
               </w:rPr>
               <w:t>Prereg chr</w:t>
             </w:r>
@@ -400,16 +511,15 @@
               <w:spacing w:after="60"/>
               <w:jc w:val="right"/>
               <w:rPr>
-                <w:rFonts w:ascii="Times New Roman" w:hAnsi="Times New Roman" w:cs="Times New Roman"/>
-                <w:sz w:val="18"/>
-                <w:szCs w:val="18"/>
-              </w:rPr>
-            </w:pPr>
-            <w:r>
-              <w:rPr>
-                <w:rFonts w:ascii="Times New Roman" w:hAnsi="Times New Roman" w:cs="Times New Roman"/>
-                <w:sz w:val="18"/>
-                <w:szCs w:val="18"/>
+                <w:sz w:val="18"/>
+                <w:szCs w:val="22"/>
+              </w:rPr>
+            </w:pPr>
+            <w:r>
+              <w:rPr>
+                <w:rFonts w:ascii="Calibri" w:hAnsi="Calibri"/>
+                <w:sz w:val="18"/>
+                <w:szCs w:val="22"/>
               </w:rPr>
               <w:t>42</w:t>
             </w:r>
@@ -431,16 +541,15 @@
               <w:spacing w:after="60"/>
               <w:jc w:val="right"/>
               <w:rPr>
-                <w:rFonts w:ascii="Times New Roman" w:hAnsi="Times New Roman" w:cs="Times New Roman"/>
-                <w:sz w:val="18"/>
-                <w:szCs w:val="18"/>
-              </w:rPr>
-            </w:pPr>
-            <w:r>
-              <w:rPr>
-                <w:rFonts w:ascii="Times New Roman" w:hAnsi="Times New Roman" w:cs="Times New Roman"/>
-                <w:sz w:val="18"/>
-                <w:szCs w:val="18"/>
+                <w:sz w:val="18"/>
+                <w:szCs w:val="22"/>
+              </w:rPr>
+            </w:pPr>
+            <w:r>
+              <w:rPr>
+                <w:rFonts w:ascii="Calibri" w:hAnsi="Calibri"/>
+                <w:sz w:val="18"/>
+                <w:szCs w:val="22"/>
               </w:rPr>
               <w:t>144</w:t>
             </w:r>
@@ -461,169 +570,161 @@
               <w:keepNext/>
               <w:spacing w:after="60"/>
               <w:rPr>
-                <w:rFonts w:ascii="Times New Roman" w:hAnsi="Times New Roman" w:cs="Times New Roman"/>
-                <w:sz w:val="18"/>
-                <w:szCs w:val="18"/>
-              </w:rPr>
-            </w:pPr>
-          </w:p>
-        </w:tc>
-        <w:tc>
-          <w:tcPr>
-            <w:tcW w:w="0" w:type="auto"/>
-            <w:tcBorders>
-              <w:top w:val="single" w:sz="0" w:space="0" w:color="D3D3D3"/>
-              <w:left w:val="single" w:sz="0" w:space="0" w:color="D3D3D3"/>
-              <w:bottom w:val="single" w:sz="0" w:space="0" w:color="D3D3D3"/>
-              <w:right w:val="single" w:sz="0" w:space="0" w:color="D3D3D3"/>
-            </w:tcBorders>
-          </w:tcPr>
-          <w:p>
-            <w:pPr>
-              <w:keepNext/>
-              <w:spacing w:after="60"/>
-              <w:jc w:val="right"/>
-              <w:rPr>
-                <w:rFonts w:ascii="Times New Roman" w:hAnsi="Times New Roman" w:cs="Times New Roman"/>
-                <w:sz w:val="18"/>
-                <w:szCs w:val="18"/>
-              </w:rPr>
-            </w:pPr>
-          </w:p>
-        </w:tc>
-        <w:tc>
-          <w:tcPr>
-            <w:tcW w:w="0" w:type="auto"/>
-            <w:tcBorders>
-              <w:top w:val="single" w:sz="0" w:space="0" w:color="D3D3D3"/>
-              <w:left w:val="single" w:sz="0" w:space="0" w:color="D3D3D3"/>
-              <w:bottom w:val="single" w:sz="0" w:space="0" w:color="D3D3D3"/>
-              <w:right w:val="single" w:sz="0" w:space="0" w:color="D3D3D3"/>
-            </w:tcBorders>
-          </w:tcPr>
-          <w:p>
-            <w:pPr>
-              <w:keepNext/>
-              <w:spacing w:after="60"/>
-              <w:jc w:val="right"/>
-              <w:rPr>
-                <w:rFonts w:ascii="Times New Roman" w:hAnsi="Times New Roman" w:cs="Times New Roman"/>
-                <w:sz w:val="18"/>
-                <w:szCs w:val="18"/>
-              </w:rPr>
-            </w:pPr>
-          </w:p>
-        </w:tc>
-        <w:tc>
-          <w:tcPr>
-            <w:tcW w:w="0" w:type="auto"/>
-            <w:tcBorders>
-              <w:top w:val="single" w:sz="0" w:space="0" w:color="D3D3D3"/>
-              <w:left w:val="single" w:sz="0" w:space="0" w:color="D3D3D3"/>
-              <w:bottom w:val="single" w:sz="0" w:space="0" w:color="D3D3D3"/>
-              <w:right w:val="single" w:sz="0" w:space="0" w:color="D3D3D3"/>
-            </w:tcBorders>
-          </w:tcPr>
-          <w:p>
-            <w:pPr>
-              <w:keepNext/>
-              <w:spacing w:after="60"/>
-              <w:jc w:val="right"/>
-              <w:rPr>
-                <w:rFonts w:ascii="Times New Roman" w:hAnsi="Times New Roman" w:cs="Times New Roman"/>
-                <w:sz w:val="18"/>
-                <w:szCs w:val="18"/>
-              </w:rPr>
-            </w:pPr>
-          </w:p>
-        </w:tc>
-        <w:tc>
-          <w:tcPr>
-            <w:tcW w:w="0" w:type="auto"/>
-            <w:tcBorders>
-              <w:top w:val="single" w:sz="0" w:space="0" w:color="D3D3D3"/>
-              <w:left w:val="single" w:sz="0" w:space="0" w:color="D3D3D3"/>
-              <w:bottom w:val="single" w:sz="0" w:space="0" w:color="D3D3D3"/>
-              <w:right w:val="single" w:sz="0" w:space="0" w:color="D3D3D3"/>
-            </w:tcBorders>
-          </w:tcPr>
-          <w:p>
-            <w:pPr>
-              <w:keepNext/>
-              <w:spacing w:after="60"/>
-              <w:rPr>
-                <w:rFonts w:ascii="Times New Roman" w:hAnsi="Times New Roman" w:cs="Times New Roman"/>
-                <w:sz w:val="18"/>
-                <w:szCs w:val="18"/>
-              </w:rPr>
-            </w:pPr>
-          </w:p>
-        </w:tc>
-        <w:tc>
-          <w:tcPr>
-            <w:tcW w:w="0" w:type="auto"/>
-            <w:tcBorders>
-              <w:top w:val="single" w:sz="0" w:space="0" w:color="D3D3D3"/>
-              <w:left w:val="single" w:sz="0" w:space="0" w:color="D3D3D3"/>
-              <w:bottom w:val="single" w:sz="0" w:space="0" w:color="D3D3D3"/>
-              <w:right w:val="single" w:sz="0" w:space="0" w:color="D3D3D3"/>
-            </w:tcBorders>
-          </w:tcPr>
-          <w:p>
-            <w:pPr>
-              <w:keepNext/>
-              <w:spacing w:after="60"/>
-              <w:jc w:val="right"/>
-              <w:rPr>
-                <w:rFonts w:ascii="Times New Roman" w:hAnsi="Times New Roman" w:cs="Times New Roman"/>
-                <w:sz w:val="18"/>
-                <w:szCs w:val="18"/>
-              </w:rPr>
-            </w:pPr>
-          </w:p>
-        </w:tc>
-        <w:tc>
-          <w:tcPr>
-            <w:tcW w:w="0" w:type="auto"/>
-            <w:tcBorders>
-              <w:top w:val="single" w:sz="0" w:space="0" w:color="D3D3D3"/>
-              <w:left w:val="single" w:sz="0" w:space="0" w:color="D3D3D3"/>
-              <w:bottom w:val="single" w:sz="0" w:space="0" w:color="D3D3D3"/>
-              <w:right w:val="single" w:sz="0" w:space="0" w:color="D3D3D3"/>
-            </w:tcBorders>
-          </w:tcPr>
-          <w:p>
-            <w:pPr>
-              <w:keepNext/>
-              <w:spacing w:after="60"/>
-              <w:jc w:val="right"/>
-              <w:rPr>
-                <w:rFonts w:ascii="Times New Roman" w:hAnsi="Times New Roman" w:cs="Times New Roman"/>
-                <w:sz w:val="18"/>
-                <w:szCs w:val="18"/>
-              </w:rPr>
-            </w:pPr>
-          </w:p>
-        </w:tc>
-        <w:tc>
-          <w:tcPr>
-            <w:tcW w:w="0" w:type="auto"/>
-            <w:tcBorders>
-              <w:top w:val="single" w:sz="0" w:space="0" w:color="D3D3D3"/>
-              <w:left w:val="single" w:sz="0" w:space="0" w:color="D3D3D3"/>
-              <w:bottom w:val="single" w:sz="0" w:space="0" w:color="D3D3D3"/>
-              <w:right w:val="single" w:sz="0" w:space="0" w:color="D3D3D3"/>
-            </w:tcBorders>
-          </w:tcPr>
-          <w:p>
-            <w:pPr>
-              <w:keepNext/>
-              <w:spacing w:after="60"/>
-              <w:jc w:val="right"/>
-              <w:rPr>
-                <w:rFonts w:ascii="Times New Roman" w:hAnsi="Times New Roman" w:cs="Times New Roman"/>
-                <w:sz w:val="18"/>
-                <w:szCs w:val="18"/>
+                <w:sz w:val="18"/>
+                <w:szCs w:val="22"/>
+              </w:rPr>
+            </w:pPr>
+          </w:p>
+        </w:tc>
+        <w:tc>
+          <w:tcPr>
+            <w:tcW w:w="0" w:type="auto"/>
+            <w:tcBorders>
+              <w:top w:val="single" w:sz="0" w:space="0" w:color="D3D3D3"/>
+              <w:left w:val="single" w:sz="0" w:space="0" w:color="D3D3D3"/>
+              <w:bottom w:val="single" w:sz="0" w:space="0" w:color="D3D3D3"/>
+              <w:right w:val="single" w:sz="0" w:space="0" w:color="D3D3D3"/>
+            </w:tcBorders>
+          </w:tcPr>
+          <w:p>
+            <w:pPr>
+              <w:keepNext/>
+              <w:spacing w:after="60"/>
+              <w:jc w:val="right"/>
+              <w:rPr>
+                <w:sz w:val="18"/>
+                <w:szCs w:val="22"/>
+              </w:rPr>
+            </w:pPr>
+          </w:p>
+        </w:tc>
+        <w:tc>
+          <w:tcPr>
+            <w:tcW w:w="0" w:type="auto"/>
+            <w:tcBorders>
+              <w:top w:val="single" w:sz="0" w:space="0" w:color="D3D3D3"/>
+              <w:left w:val="single" w:sz="0" w:space="0" w:color="D3D3D3"/>
+              <w:bottom w:val="single" w:sz="0" w:space="0" w:color="D3D3D3"/>
+              <w:right w:val="single" w:sz="0" w:space="0" w:color="D3D3D3"/>
+            </w:tcBorders>
+          </w:tcPr>
+          <w:p>
+            <w:pPr>
+              <w:keepNext/>
+              <w:spacing w:after="60"/>
+              <w:jc w:val="right"/>
+              <w:rPr>
+                <w:sz w:val="18"/>
+                <w:szCs w:val="22"/>
+              </w:rPr>
+            </w:pPr>
+          </w:p>
+        </w:tc>
+        <w:tc>
+          <w:tcPr>
+            <w:tcW w:w="0" w:type="auto"/>
+            <w:tcBorders>
+              <w:top w:val="single" w:sz="0" w:space="0" w:color="D3D3D3"/>
+              <w:left w:val="single" w:sz="0" w:space="0" w:color="D3D3D3"/>
+              <w:bottom w:val="single" w:sz="0" w:space="0" w:color="D3D3D3"/>
+              <w:right w:val="single" w:sz="0" w:space="0" w:color="D3D3D3"/>
+            </w:tcBorders>
+          </w:tcPr>
+          <w:p>
+            <w:pPr>
+              <w:keepNext/>
+              <w:spacing w:after="60"/>
+              <w:jc w:val="right"/>
+              <w:rPr>
+                <w:sz w:val="18"/>
+                <w:szCs w:val="22"/>
+              </w:rPr>
+            </w:pPr>
+          </w:p>
+        </w:tc>
+        <w:tc>
+          <w:tcPr>
+            <w:tcW w:w="0" w:type="auto"/>
+            <w:tcBorders>
+              <w:top w:val="single" w:sz="0" w:space="0" w:color="D3D3D3"/>
+              <w:left w:val="single" w:sz="0" w:space="0" w:color="D3D3D3"/>
+              <w:bottom w:val="single" w:sz="0" w:space="0" w:color="D3D3D3"/>
+              <w:right w:val="single" w:sz="0" w:space="0" w:color="D3D3D3"/>
+            </w:tcBorders>
+          </w:tcPr>
+          <w:p>
+            <w:pPr>
+              <w:keepNext/>
+              <w:spacing w:after="60"/>
+              <w:rPr>
+                <w:sz w:val="18"/>
+                <w:szCs w:val="22"/>
+              </w:rPr>
+            </w:pPr>
+          </w:p>
+        </w:tc>
+        <w:tc>
+          <w:tcPr>
+            <w:tcW w:w="0" w:type="auto"/>
+            <w:tcBorders>
+              <w:top w:val="single" w:sz="0" w:space="0" w:color="D3D3D3"/>
+              <w:left w:val="single" w:sz="0" w:space="0" w:color="D3D3D3"/>
+              <w:bottom w:val="single" w:sz="0" w:space="0" w:color="D3D3D3"/>
+              <w:right w:val="single" w:sz="0" w:space="0" w:color="D3D3D3"/>
+            </w:tcBorders>
+          </w:tcPr>
+          <w:p>
+            <w:pPr>
+              <w:keepNext/>
+              <w:spacing w:after="60"/>
+              <w:jc w:val="right"/>
+              <w:rPr>
+                <w:sz w:val="18"/>
+                <w:szCs w:val="22"/>
+              </w:rPr>
+            </w:pPr>
+          </w:p>
+        </w:tc>
+        <w:tc>
+          <w:tcPr>
+            <w:tcW w:w="0" w:type="auto"/>
+            <w:tcBorders>
+              <w:top w:val="single" w:sz="0" w:space="0" w:color="D3D3D3"/>
+              <w:left w:val="single" w:sz="0" w:space="0" w:color="D3D3D3"/>
+              <w:bottom w:val="single" w:sz="0" w:space="0" w:color="D3D3D3"/>
+              <w:right w:val="single" w:sz="0" w:space="0" w:color="D3D3D3"/>
+            </w:tcBorders>
+          </w:tcPr>
+          <w:p>
+            <w:pPr>
+              <w:keepNext/>
+              <w:spacing w:after="60"/>
+              <w:jc w:val="right"/>
+              <w:rPr>
+                <w:sz w:val="18"/>
+                <w:szCs w:val="22"/>
+              </w:rPr>
+            </w:pPr>
+          </w:p>
+        </w:tc>
+        <w:tc>
+          <w:tcPr>
+            <w:tcW w:w="0" w:type="auto"/>
+            <w:tcBorders>
+              <w:top w:val="single" w:sz="0" w:space="0" w:color="D3D3D3"/>
+              <w:left w:val="single" w:sz="0" w:space="0" w:color="D3D3D3"/>
+              <w:bottom w:val="single" w:sz="0" w:space="0" w:color="D3D3D3"/>
+              <w:right w:val="single" w:sz="0" w:space="0" w:color="D3D3D3"/>
+            </w:tcBorders>
+          </w:tcPr>
+          <w:p>
+            <w:pPr>
+              <w:keepNext/>
+              <w:spacing w:after="60"/>
+              <w:jc w:val="right"/>
+              <w:rPr>
+                <w:sz w:val="18"/>
+                <w:szCs w:val="22"/>
               </w:rPr>
             </w:pPr>
           </w:p>
@@ -648,11 +749,16 @@
             <w:pPr>
               <w:keepNext/>
               <w:spacing w:after="60"/>
-            </w:pPr>
-            <w:r>
-              <w:rPr>
-                <w:rFonts w:ascii="Calibri" w:hAnsi="Calibri"/>
-                <w:sz w:val="20"/>
+              <w:rPr>
+                <w:sz w:val="18"/>
+                <w:szCs w:val="22"/>
+              </w:rPr>
+            </w:pPr>
+            <w:r>
+              <w:rPr>
+                <w:rFonts w:ascii="Calibri" w:hAnsi="Calibri"/>
+                <w:sz w:val="18"/>
+                <w:szCs w:val="22"/>
               </w:rPr>
               <w:t>Not preregistered</w:t>
             </w:r>
@@ -674,16 +780,15 @@
               <w:spacing w:after="60"/>
               <w:jc w:val="right"/>
               <w:rPr>
-                <w:rFonts w:ascii="Times New Roman" w:hAnsi="Times New Roman" w:cs="Times New Roman"/>
-                <w:sz w:val="18"/>
-                <w:szCs w:val="18"/>
-              </w:rPr>
-            </w:pPr>
-            <w:r>
-              <w:rPr>
-                <w:rFonts w:ascii="Times New Roman" w:hAnsi="Times New Roman" w:cs="Times New Roman"/>
-                <w:sz w:val="18"/>
-                <w:szCs w:val="18"/>
+                <w:sz w:val="18"/>
+                <w:szCs w:val="22"/>
+              </w:rPr>
+            </w:pPr>
+            <w:r>
+              <w:rPr>
+                <w:rFonts w:ascii="Calibri" w:hAnsi="Calibri"/>
+                <w:sz w:val="18"/>
+                <w:szCs w:val="22"/>
               </w:rPr>
               <w:t>22</w:t>
             </w:r>
@@ -705,16 +810,15 @@
               <w:spacing w:after="60"/>
               <w:jc w:val="right"/>
               <w:rPr>
-                <w:rFonts w:ascii="Times New Roman" w:hAnsi="Times New Roman" w:cs="Times New Roman"/>
-                <w:sz w:val="18"/>
-                <w:szCs w:val="18"/>
-              </w:rPr>
-            </w:pPr>
-            <w:r>
-              <w:rPr>
-                <w:rFonts w:ascii="Times New Roman" w:hAnsi="Times New Roman" w:cs="Times New Roman"/>
-                <w:sz w:val="18"/>
-                <w:szCs w:val="18"/>
+                <w:sz w:val="18"/>
+                <w:szCs w:val="22"/>
+              </w:rPr>
+            </w:pPr>
+            <w:r>
+              <w:rPr>
+                <w:rFonts w:ascii="Calibri" w:hAnsi="Calibri"/>
+                <w:sz w:val="18"/>
+                <w:szCs w:val="22"/>
               </w:rPr>
               <w:t>62</w:t>
             </w:r>
@@ -735,16 +839,15 @@
               <w:keepNext/>
               <w:spacing w:after="60"/>
               <w:rPr>
-                <w:rFonts w:ascii="Times New Roman" w:hAnsi="Times New Roman" w:cs="Times New Roman"/>
-                <w:sz w:val="18"/>
-                <w:szCs w:val="18"/>
-              </w:rPr>
-            </w:pPr>
-            <w:r>
-              <w:rPr>
-                <w:rFonts w:ascii="Times New Roman" w:hAnsi="Times New Roman" w:cs="Times New Roman"/>
-                <w:sz w:val="18"/>
-                <w:szCs w:val="18"/>
+                <w:sz w:val="18"/>
+                <w:szCs w:val="22"/>
+              </w:rPr>
+            </w:pPr>
+            <w:r>
+              <w:rPr>
+                <w:rFonts w:ascii="Calibri" w:hAnsi="Calibri"/>
+                <w:sz w:val="18"/>
+                <w:szCs w:val="22"/>
               </w:rPr>
               <w:t>0.25 [0.03, 0.48]</w:t>
             </w:r>
@@ -766,16 +869,15 @@
               <w:spacing w:after="60"/>
               <w:jc w:val="right"/>
               <w:rPr>
-                <w:rFonts w:ascii="Times New Roman" w:hAnsi="Times New Roman" w:cs="Times New Roman"/>
-                <w:sz w:val="18"/>
-                <w:szCs w:val="18"/>
-              </w:rPr>
-            </w:pPr>
-            <w:r>
-              <w:rPr>
-                <w:rFonts w:ascii="Times New Roman" w:hAnsi="Times New Roman" w:cs="Times New Roman"/>
-                <w:sz w:val="18"/>
-                <w:szCs w:val="18"/>
+                <w:sz w:val="18"/>
+                <w:szCs w:val="22"/>
+              </w:rPr>
+            </w:pPr>
+            <w:r>
+              <w:rPr>
+                <w:rFonts w:ascii="Calibri" w:hAnsi="Calibri"/>
+                <w:sz w:val="18"/>
+                <w:szCs w:val="22"/>
               </w:rPr>
               <w:t>0.028</w:t>
             </w:r>
@@ -797,16 +899,15 @@
               <w:spacing w:after="60"/>
               <w:jc w:val="right"/>
               <w:rPr>
-                <w:rFonts w:ascii="Times New Roman" w:hAnsi="Times New Roman" w:cs="Times New Roman"/>
-                <w:sz w:val="18"/>
-                <w:szCs w:val="18"/>
-              </w:rPr>
-            </w:pPr>
-            <w:r>
-              <w:rPr>
-                <w:rFonts w:ascii="Times New Roman" w:hAnsi="Times New Roman" w:cs="Times New Roman"/>
-                <w:sz w:val="18"/>
-                <w:szCs w:val="18"/>
+                <w:sz w:val="18"/>
+                <w:szCs w:val="22"/>
+              </w:rPr>
+            </w:pPr>
+            <w:r>
+              <w:rPr>
+                <w:rFonts w:ascii="Calibri" w:hAnsi="Calibri"/>
+                <w:sz w:val="18"/>
+                <w:szCs w:val="22"/>
               </w:rPr>
               <w:t>19.9</w:t>
             </w:r>
@@ -828,16 +929,15 @@
               <w:spacing w:after="60"/>
               <w:jc w:val="right"/>
               <w:rPr>
-                <w:rFonts w:ascii="Times New Roman" w:hAnsi="Times New Roman" w:cs="Times New Roman"/>
-                <w:sz w:val="18"/>
-                <w:szCs w:val="18"/>
-              </w:rPr>
-            </w:pPr>
-            <w:r>
-              <w:rPr>
-                <w:rFonts w:ascii="Times New Roman" w:hAnsi="Times New Roman" w:cs="Times New Roman"/>
-                <w:sz w:val="18"/>
-                <w:szCs w:val="18"/>
+                <w:sz w:val="18"/>
+                <w:szCs w:val="22"/>
+              </w:rPr>
+            </w:pPr>
+            <w:r>
+              <w:rPr>
+                <w:rFonts w:ascii="Calibri" w:hAnsi="Calibri"/>
+                <w:sz w:val="18"/>
+                <w:szCs w:val="22"/>
               </w:rPr>
               <w:t>0.44</w:t>
             </w:r>
@@ -858,16 +958,15 @@
               <w:keepNext/>
               <w:spacing w:after="60"/>
               <w:rPr>
-                <w:rFonts w:ascii="Times New Roman" w:hAnsi="Times New Roman" w:cs="Times New Roman"/>
-                <w:sz w:val="18"/>
-                <w:szCs w:val="18"/>
-              </w:rPr>
-            </w:pPr>
-            <w:r>
-              <w:rPr>
-                <w:rFonts w:ascii="Times New Roman" w:hAnsi="Times New Roman" w:cs="Times New Roman"/>
-                <w:sz w:val="18"/>
-                <w:szCs w:val="18"/>
+                <w:sz w:val="18"/>
+                <w:szCs w:val="22"/>
+              </w:rPr>
+            </w:pPr>
+            <w:r>
+              <w:rPr>
+                <w:rFonts w:ascii="Calibri" w:hAnsi="Calibri"/>
+                <w:sz w:val="18"/>
+                <w:szCs w:val="22"/>
               </w:rPr>
               <w:t>0.32 [0.12, 0.51]</w:t>
             </w:r>
@@ -889,16 +988,15 @@
               <w:spacing w:after="60"/>
               <w:jc w:val="right"/>
               <w:rPr>
-                <w:rFonts w:ascii="Times New Roman" w:hAnsi="Times New Roman" w:cs="Times New Roman"/>
-                <w:sz w:val="18"/>
-                <w:szCs w:val="18"/>
-              </w:rPr>
-            </w:pPr>
-            <w:r>
-              <w:rPr>
-                <w:rFonts w:ascii="Times New Roman" w:hAnsi="Times New Roman" w:cs="Times New Roman"/>
-                <w:sz w:val="18"/>
-                <w:szCs w:val="18"/>
+                <w:sz w:val="18"/>
+                <w:szCs w:val="22"/>
+              </w:rPr>
+            </w:pPr>
+            <w:r>
+              <w:rPr>
+                <w:rFonts w:ascii="Calibri" w:hAnsi="Calibri"/>
+                <w:sz w:val="18"/>
+                <w:szCs w:val="22"/>
               </w:rPr>
               <w:t>0.005</w:t>
             </w:r>
@@ -920,16 +1018,15 @@
               <w:spacing w:after="60"/>
               <w:jc w:val="right"/>
               <w:rPr>
-                <w:rFonts w:ascii="Times New Roman" w:hAnsi="Times New Roman" w:cs="Times New Roman"/>
-                <w:sz w:val="18"/>
-                <w:szCs w:val="18"/>
-              </w:rPr>
-            </w:pPr>
-            <w:r>
-              <w:rPr>
-                <w:rFonts w:ascii="Times New Roman" w:hAnsi="Times New Roman" w:cs="Times New Roman"/>
-                <w:sz w:val="18"/>
-                <w:szCs w:val="18"/>
+                <w:sz w:val="18"/>
+                <w:szCs w:val="22"/>
+              </w:rPr>
+            </w:pPr>
+            <w:r>
+              <w:rPr>
+                <w:rFonts w:ascii="Calibri" w:hAnsi="Calibri"/>
+                <w:sz w:val="18"/>
+                <w:szCs w:val="22"/>
               </w:rPr>
               <w:t>9.7</w:t>
             </w:r>
@@ -951,16 +1048,15 @@
               <w:spacing w:after="60"/>
               <w:jc w:val="right"/>
               <w:rPr>
-                <w:rFonts w:ascii="Times New Roman" w:hAnsi="Times New Roman" w:cs="Times New Roman"/>
-                <w:sz w:val="18"/>
-                <w:szCs w:val="18"/>
-              </w:rPr>
-            </w:pPr>
-            <w:r>
-              <w:rPr>
-                <w:rFonts w:ascii="Times New Roman" w:hAnsi="Times New Roman" w:cs="Times New Roman"/>
-                <w:sz w:val="18"/>
-                <w:szCs w:val="18"/>
+                <w:sz w:val="18"/>
+                <w:szCs w:val="22"/>
+              </w:rPr>
+            </w:pPr>
+            <w:r>
+              <w:rPr>
+                <w:rFonts w:ascii="Calibri" w:hAnsi="Calibri"/>
+                <w:sz w:val="18"/>
+                <w:szCs w:val="22"/>
               </w:rPr>
               <w:t>0.38</w:t>
             </w:r>
@@ -986,11 +1082,16 @@
             <w:pPr>
               <w:keepNext/>
               <w:spacing w:after="60"/>
-            </w:pPr>
-            <w:r>
-              <w:rPr>
-                <w:rFonts w:ascii="Calibri" w:hAnsi="Calibri"/>
-                <w:sz w:val="20"/>
+              <w:rPr>
+                <w:sz w:val="18"/>
+                <w:szCs w:val="22"/>
+              </w:rPr>
+            </w:pPr>
+            <w:r>
+              <w:rPr>
+                <w:rFonts w:ascii="Calibri" w:hAnsi="Calibri"/>
+                <w:sz w:val="18"/>
+                <w:szCs w:val="22"/>
               </w:rPr>
               <w:t>Preregistered</w:t>
             </w:r>
@@ -1012,16 +1113,15 @@
               <w:spacing w:after="60"/>
               <w:jc w:val="right"/>
               <w:rPr>
-                <w:rFonts w:ascii="Times New Roman" w:hAnsi="Times New Roman" w:cs="Times New Roman"/>
-                <w:sz w:val="18"/>
-                <w:szCs w:val="18"/>
-              </w:rPr>
-            </w:pPr>
-            <w:r>
-              <w:rPr>
-                <w:rFonts w:ascii="Times New Roman" w:hAnsi="Times New Roman" w:cs="Times New Roman"/>
-                <w:sz w:val="18"/>
-                <w:szCs w:val="18"/>
+                <w:sz w:val="18"/>
+                <w:szCs w:val="22"/>
+              </w:rPr>
+            </w:pPr>
+            <w:r>
+              <w:rPr>
+                <w:rFonts w:ascii="Calibri" w:hAnsi="Calibri"/>
+                <w:sz w:val="18"/>
+                <w:szCs w:val="22"/>
               </w:rPr>
               <w:t>20</w:t>
             </w:r>
@@ -1043,16 +1143,15 @@
               <w:spacing w:after="60"/>
               <w:jc w:val="right"/>
               <w:rPr>
-                <w:rFonts w:ascii="Times New Roman" w:hAnsi="Times New Roman" w:cs="Times New Roman"/>
-                <w:sz w:val="18"/>
-                <w:szCs w:val="18"/>
-              </w:rPr>
-            </w:pPr>
-            <w:r>
-              <w:rPr>
-                <w:rFonts w:ascii="Times New Roman" w:hAnsi="Times New Roman" w:cs="Times New Roman"/>
-                <w:sz w:val="18"/>
-                <w:szCs w:val="18"/>
+                <w:sz w:val="18"/>
+                <w:szCs w:val="22"/>
+              </w:rPr>
+            </w:pPr>
+            <w:r>
+              <w:rPr>
+                <w:rFonts w:ascii="Calibri" w:hAnsi="Calibri"/>
+                <w:sz w:val="18"/>
+                <w:szCs w:val="22"/>
               </w:rPr>
               <w:t>82</w:t>
             </w:r>
@@ -1073,16 +1172,15 @@
               <w:keepNext/>
               <w:spacing w:after="60"/>
               <w:rPr>
-                <w:rFonts w:ascii="Times New Roman" w:hAnsi="Times New Roman" w:cs="Times New Roman"/>
-                <w:sz w:val="18"/>
-                <w:szCs w:val="18"/>
-              </w:rPr>
-            </w:pPr>
-            <w:r>
-              <w:rPr>
-                <w:rFonts w:ascii="Times New Roman" w:hAnsi="Times New Roman" w:cs="Times New Roman"/>
-                <w:sz w:val="18"/>
-                <w:szCs w:val="18"/>
+                <w:sz w:val="18"/>
+                <w:szCs w:val="22"/>
+              </w:rPr>
+            </w:pPr>
+            <w:r>
+              <w:rPr>
+                <w:rFonts w:ascii="Calibri" w:hAnsi="Calibri"/>
+                <w:sz w:val="18"/>
+                <w:szCs w:val="22"/>
               </w:rPr>
               <w:t>0.2 [0.06, 0.35]</w:t>
             </w:r>
@@ -1104,16 +1202,15 @@
               <w:spacing w:after="60"/>
               <w:jc w:val="right"/>
               <w:rPr>
-                <w:rFonts w:ascii="Times New Roman" w:hAnsi="Times New Roman" w:cs="Times New Roman"/>
-                <w:sz w:val="18"/>
-                <w:szCs w:val="18"/>
-              </w:rPr>
-            </w:pPr>
-            <w:r>
-              <w:rPr>
-                <w:rFonts w:ascii="Times New Roman" w:hAnsi="Times New Roman" w:cs="Times New Roman"/>
-                <w:sz w:val="18"/>
-                <w:szCs w:val="18"/>
+                <w:sz w:val="18"/>
+                <w:szCs w:val="22"/>
+              </w:rPr>
+            </w:pPr>
+            <w:r>
+              <w:rPr>
+                <w:rFonts w:ascii="Calibri" w:hAnsi="Calibri"/>
+                <w:sz w:val="18"/>
+                <w:szCs w:val="22"/>
               </w:rPr>
               <w:t>0.010</w:t>
             </w:r>
@@ -1135,16 +1232,15 @@
               <w:spacing w:after="60"/>
               <w:jc w:val="right"/>
               <w:rPr>
-                <w:rFonts w:ascii="Times New Roman" w:hAnsi="Times New Roman" w:cs="Times New Roman"/>
-                <w:sz w:val="18"/>
-                <w:szCs w:val="18"/>
-              </w:rPr>
-            </w:pPr>
-            <w:r>
-              <w:rPr>
-                <w:rFonts w:ascii="Times New Roman" w:hAnsi="Times New Roman" w:cs="Times New Roman"/>
-                <w:sz w:val="18"/>
-                <w:szCs w:val="18"/>
+                <w:sz w:val="18"/>
+                <w:szCs w:val="22"/>
+              </w:rPr>
+            </w:pPr>
+            <w:r>
+              <w:rPr>
+                <w:rFonts w:ascii="Calibri" w:hAnsi="Calibri"/>
+                <w:sz w:val="18"/>
+                <w:szCs w:val="22"/>
               </w:rPr>
               <w:t>16.1</w:t>
             </w:r>
@@ -1166,16 +1262,15 @@
               <w:spacing w:after="60"/>
               <w:jc w:val="right"/>
               <w:rPr>
-                <w:rFonts w:ascii="Times New Roman" w:hAnsi="Times New Roman" w:cs="Times New Roman"/>
-                <w:sz w:val="18"/>
-                <w:szCs w:val="18"/>
-              </w:rPr>
-            </w:pPr>
-            <w:r>
-              <w:rPr>
-                <w:rFonts w:ascii="Times New Roman" w:hAnsi="Times New Roman" w:cs="Times New Roman"/>
-                <w:sz w:val="18"/>
-                <w:szCs w:val="18"/>
+                <w:sz w:val="18"/>
+                <w:szCs w:val="22"/>
+              </w:rPr>
+            </w:pPr>
+            <w:r>
+              <w:rPr>
+                <w:rFonts w:ascii="Calibri" w:hAnsi="Calibri"/>
+                <w:sz w:val="18"/>
+                <w:szCs w:val="22"/>
               </w:rPr>
               <w:t>0.25</w:t>
             </w:r>
@@ -1196,16 +1291,15 @@
               <w:keepNext/>
               <w:spacing w:after="60"/>
               <w:rPr>
-                <w:rFonts w:ascii="Times New Roman" w:hAnsi="Times New Roman" w:cs="Times New Roman"/>
-                <w:sz w:val="18"/>
-                <w:szCs w:val="18"/>
-              </w:rPr>
-            </w:pPr>
-            <w:r>
-              <w:rPr>
-                <w:rFonts w:ascii="Times New Roman" w:hAnsi="Times New Roman" w:cs="Times New Roman"/>
-                <w:sz w:val="18"/>
-                <w:szCs w:val="18"/>
+                <w:sz w:val="18"/>
+                <w:szCs w:val="22"/>
+              </w:rPr>
+            </w:pPr>
+            <w:r>
+              <w:rPr>
+                <w:rFonts w:ascii="Calibri" w:hAnsi="Calibri"/>
+                <w:sz w:val="18"/>
+                <w:szCs w:val="22"/>
               </w:rPr>
               <w:t>0.17 [0.01, 0.33]</w:t>
             </w:r>
@@ -1227,16 +1321,15 @@
               <w:spacing w:after="60"/>
               <w:jc w:val="right"/>
               <w:rPr>
-                <w:rFonts w:ascii="Times New Roman" w:hAnsi="Times New Roman" w:cs="Times New Roman"/>
-                <w:sz w:val="18"/>
-                <w:szCs w:val="18"/>
-              </w:rPr>
-            </w:pPr>
-            <w:r>
-              <w:rPr>
-                <w:rFonts w:ascii="Times New Roman" w:hAnsi="Times New Roman" w:cs="Times New Roman"/>
-                <w:sz w:val="18"/>
-                <w:szCs w:val="18"/>
+                <w:sz w:val="18"/>
+                <w:szCs w:val="22"/>
+              </w:rPr>
+            </w:pPr>
+            <w:r>
+              <w:rPr>
+                <w:rFonts w:ascii="Calibri" w:hAnsi="Calibri"/>
+                <w:sz w:val="18"/>
+                <w:szCs w:val="22"/>
               </w:rPr>
               <w:t>0.038</w:t>
             </w:r>
@@ -1258,16 +1351,15 @@
               <w:spacing w:after="60"/>
               <w:jc w:val="right"/>
               <w:rPr>
-                <w:rFonts w:ascii="Times New Roman" w:hAnsi="Times New Roman" w:cs="Times New Roman"/>
-                <w:sz w:val="18"/>
-                <w:szCs w:val="18"/>
-              </w:rPr>
-            </w:pPr>
-            <w:r>
-              <w:rPr>
-                <w:rFonts w:ascii="Times New Roman" w:hAnsi="Times New Roman" w:cs="Times New Roman"/>
-                <w:sz w:val="18"/>
-                <w:szCs w:val="18"/>
+                <w:sz w:val="18"/>
+                <w:szCs w:val="22"/>
+              </w:rPr>
+            </w:pPr>
+            <w:r>
+              <w:rPr>
+                <w:rFonts w:ascii="Calibri" w:hAnsi="Calibri"/>
+                <w:sz w:val="18"/>
+                <w:szCs w:val="22"/>
               </w:rPr>
               <w:t>6.9</w:t>
             </w:r>
@@ -1289,16 +1381,15 @@
               <w:spacing w:after="60"/>
               <w:jc w:val="right"/>
               <w:rPr>
-                <w:rFonts w:ascii="Times New Roman" w:hAnsi="Times New Roman" w:cs="Times New Roman"/>
-                <w:sz w:val="18"/>
-                <w:szCs w:val="18"/>
-              </w:rPr>
-            </w:pPr>
-            <w:r>
-              <w:rPr>
-                <w:rFonts w:ascii="Times New Roman" w:hAnsi="Times New Roman" w:cs="Times New Roman"/>
-                <w:sz w:val="18"/>
-                <w:szCs w:val="18"/>
+                <w:sz w:val="18"/>
+                <w:szCs w:val="22"/>
+              </w:rPr>
+            </w:pPr>
+            <w:r>
+              <w:rPr>
+                <w:rFonts w:ascii="Calibri" w:hAnsi="Calibri"/>
+                <w:sz w:val="18"/>
+                <w:szCs w:val="22"/>
               </w:rPr>
               <w:t>0.14</w:t>
             </w:r>
@@ -1324,292 +1415,251 @@
             <w:pPr>
               <w:keepNext/>
               <w:spacing w:after="60"/>
-            </w:pPr>
-            <w:r>
-              <w:rPr>
-                <w:rFonts w:ascii="Calibri" w:hAnsi="Calibri"/>
-                <w:sz w:val="20"/>
-              </w:rPr>
-              <w:t>Wald test (HTZ)</w:t>
-            </w:r>
-          </w:p>
-        </w:tc>
-        <w:tc>
-          <w:tcPr>
-            <w:tcW w:w="0" w:type="auto"/>
-            <w:tcBorders>
-              <w:top w:val="single" w:sz="0" w:space="0" w:color="D3D3D3"/>
-              <w:left w:val="single" w:sz="0" w:space="0" w:color="D3D3D3"/>
-              <w:bottom w:val="single" w:sz="0" w:space="0" w:color="D3D3D3"/>
-              <w:right w:val="single" w:sz="0" w:space="0" w:color="D3D3D3"/>
-            </w:tcBorders>
-          </w:tcPr>
-          <w:p>
-            <w:pPr>
-              <w:keepNext/>
-              <w:spacing w:after="60"/>
-              <w:jc w:val="right"/>
-              <w:rPr>
-                <w:rFonts w:ascii="Times New Roman" w:hAnsi="Times New Roman" w:cs="Times New Roman"/>
-                <w:sz w:val="18"/>
-                <w:szCs w:val="18"/>
-              </w:rPr>
-            </w:pPr>
-          </w:p>
-        </w:tc>
-        <w:tc>
-          <w:tcPr>
-            <w:tcW w:w="0" w:type="auto"/>
-            <w:tcBorders>
-              <w:top w:val="single" w:sz="0" w:space="0" w:color="D3D3D3"/>
-              <w:left w:val="single" w:sz="0" w:space="0" w:color="D3D3D3"/>
-              <w:bottom w:val="single" w:sz="0" w:space="0" w:color="D3D3D3"/>
-              <w:right w:val="single" w:sz="0" w:space="0" w:color="D3D3D3"/>
-            </w:tcBorders>
-          </w:tcPr>
-          <w:p>
-            <w:pPr>
-              <w:keepNext/>
-              <w:spacing w:after="60"/>
-              <w:jc w:val="right"/>
-              <w:rPr>
-                <w:rFonts w:ascii="Times New Roman" w:hAnsi="Times New Roman" w:cs="Times New Roman"/>
-                <w:sz w:val="18"/>
-                <w:szCs w:val="18"/>
-              </w:rPr>
-            </w:pPr>
-          </w:p>
-        </w:tc>
-        <w:tc>
-          <w:tcPr>
-            <w:tcW w:w="0" w:type="auto"/>
-            <w:tcBorders>
-              <w:top w:val="single" w:sz="0" w:space="0" w:color="D3D3D3"/>
-              <w:left w:val="single" w:sz="0" w:space="0" w:color="D3D3D3"/>
-              <w:bottom w:val="single" w:sz="0" w:space="0" w:color="D3D3D3"/>
-              <w:right w:val="single" w:sz="0" w:space="0" w:color="D3D3D3"/>
-            </w:tcBorders>
-          </w:tcPr>
-          <w:p>
-            <w:pPr>
-              <w:keepNext/>
-              <w:spacing w:after="60"/>
-              <w:rPr>
-                <w:rFonts w:ascii="Times New Roman" w:hAnsi="Times New Roman" w:cs="Times New Roman"/>
-                <w:sz w:val="18"/>
-                <w:szCs w:val="18"/>
-              </w:rPr>
-            </w:pPr>
-            <w:proofErr w:type="gramStart"/>
-            <w:r>
-              <w:rPr>
-                <w:rFonts w:ascii="Times New Roman" w:hAnsi="Times New Roman" w:cs="Times New Roman"/>
-                <w:sz w:val="18"/>
-                <w:szCs w:val="18"/>
-              </w:rPr>
-              <w:t>F(</w:t>
-            </w:r>
-            <w:proofErr w:type="gramEnd"/>
-            <w:r>
-              <w:rPr>
-                <w:rFonts w:ascii="Times New Roman" w:hAnsi="Times New Roman" w:cs="Times New Roman"/>
-                <w:sz w:val="18"/>
-                <w:szCs w:val="18"/>
-              </w:rPr>
-              <w:t>1, 32.94) = 0.16</w:t>
-            </w:r>
-          </w:p>
-        </w:tc>
-        <w:tc>
-          <w:tcPr>
-            <w:tcW w:w="0" w:type="auto"/>
-            <w:tcBorders>
-              <w:top w:val="single" w:sz="0" w:space="0" w:color="D3D3D3"/>
-              <w:left w:val="single" w:sz="0" w:space="0" w:color="D3D3D3"/>
-              <w:bottom w:val="single" w:sz="0" w:space="0" w:color="D3D3D3"/>
-              <w:right w:val="single" w:sz="0" w:space="0" w:color="D3D3D3"/>
-            </w:tcBorders>
-          </w:tcPr>
-          <w:p>
-            <w:pPr>
-              <w:keepNext/>
-              <w:spacing w:after="60"/>
-              <w:jc w:val="right"/>
-              <w:rPr>
-                <w:rFonts w:ascii="Times New Roman" w:hAnsi="Times New Roman" w:cs="Times New Roman"/>
-                <w:sz w:val="18"/>
-                <w:szCs w:val="18"/>
-              </w:rPr>
-            </w:pPr>
-            <w:r>
-              <w:rPr>
-                <w:rFonts w:ascii="Times New Roman" w:hAnsi="Times New Roman" w:cs="Times New Roman"/>
-                <w:sz w:val="18"/>
-                <w:szCs w:val="18"/>
-              </w:rPr>
-              <w:t>0.691</w:t>
-            </w:r>
-          </w:p>
-        </w:tc>
-        <w:tc>
-          <w:tcPr>
-            <w:tcW w:w="0" w:type="auto"/>
-            <w:tcBorders>
-              <w:top w:val="single" w:sz="0" w:space="0" w:color="D3D3D3"/>
-              <w:left w:val="single" w:sz="0" w:space="0" w:color="D3D3D3"/>
-              <w:bottom w:val="single" w:sz="0" w:space="0" w:color="D3D3D3"/>
-              <w:right w:val="single" w:sz="0" w:space="0" w:color="D3D3D3"/>
-            </w:tcBorders>
-          </w:tcPr>
-          <w:p>
-            <w:pPr>
-              <w:keepNext/>
-              <w:spacing w:after="60"/>
-              <w:jc w:val="right"/>
-              <w:rPr>
-                <w:rFonts w:ascii="Times New Roman" w:hAnsi="Times New Roman" w:cs="Times New Roman"/>
-                <w:sz w:val="18"/>
-                <w:szCs w:val="18"/>
-              </w:rPr>
-            </w:pPr>
-          </w:p>
-        </w:tc>
-        <w:tc>
-          <w:tcPr>
-            <w:tcW w:w="0" w:type="auto"/>
-            <w:tcBorders>
-              <w:top w:val="single" w:sz="0" w:space="0" w:color="D3D3D3"/>
-              <w:left w:val="single" w:sz="0" w:space="0" w:color="D3D3D3"/>
-              <w:bottom w:val="single" w:sz="0" w:space="0" w:color="D3D3D3"/>
-              <w:right w:val="single" w:sz="0" w:space="0" w:color="D3D3D3"/>
-            </w:tcBorders>
-          </w:tcPr>
-          <w:p>
-            <w:pPr>
-              <w:keepNext/>
-              <w:spacing w:after="60"/>
-              <w:jc w:val="right"/>
-              <w:rPr>
-                <w:rFonts w:ascii="Times New Roman" w:hAnsi="Times New Roman" w:cs="Times New Roman"/>
-                <w:sz w:val="18"/>
-                <w:szCs w:val="18"/>
-              </w:rPr>
-            </w:pPr>
-          </w:p>
-        </w:tc>
-        <w:tc>
-          <w:tcPr>
-            <w:tcW w:w="0" w:type="auto"/>
-            <w:tcBorders>
-              <w:top w:val="single" w:sz="0" w:space="0" w:color="D3D3D3"/>
-              <w:left w:val="single" w:sz="0" w:space="0" w:color="D3D3D3"/>
-              <w:bottom w:val="single" w:sz="0" w:space="0" w:color="D3D3D3"/>
-              <w:right w:val="single" w:sz="0" w:space="0" w:color="D3D3D3"/>
-            </w:tcBorders>
-          </w:tcPr>
-          <w:p>
-            <w:pPr>
-              <w:keepNext/>
-              <w:spacing w:after="60"/>
-              <w:rPr>
-                <w:rFonts w:ascii="Times New Roman" w:hAnsi="Times New Roman" w:cs="Times New Roman"/>
-                <w:sz w:val="18"/>
-                <w:szCs w:val="18"/>
-              </w:rPr>
-            </w:pPr>
-            <w:proofErr w:type="gramStart"/>
-            <w:r>
-              <w:rPr>
-                <w:rFonts w:ascii="Times New Roman" w:hAnsi="Times New Roman" w:cs="Times New Roman"/>
-                <w:sz w:val="18"/>
-                <w:szCs w:val="18"/>
-              </w:rPr>
-              <w:t>F(</w:t>
-            </w:r>
-            <w:proofErr w:type="gramEnd"/>
-            <w:r>
-              <w:rPr>
-                <w:rFonts w:ascii="Times New Roman" w:hAnsi="Times New Roman" w:cs="Times New Roman"/>
-                <w:sz w:val="18"/>
-                <w:szCs w:val="18"/>
-              </w:rPr>
-              <w:t>1, 14.79) = 1.88</w:t>
-            </w:r>
-          </w:p>
-        </w:tc>
-        <w:tc>
-          <w:tcPr>
-            <w:tcW w:w="0" w:type="auto"/>
-            <w:tcBorders>
-              <w:top w:val="single" w:sz="0" w:space="0" w:color="D3D3D3"/>
-              <w:left w:val="single" w:sz="0" w:space="0" w:color="D3D3D3"/>
-              <w:bottom w:val="single" w:sz="0" w:space="0" w:color="D3D3D3"/>
-              <w:right w:val="single" w:sz="0" w:space="0" w:color="D3D3D3"/>
-            </w:tcBorders>
-          </w:tcPr>
-          <w:p>
-            <w:pPr>
-              <w:keepNext/>
-              <w:spacing w:after="60"/>
-              <w:jc w:val="right"/>
-              <w:rPr>
-                <w:rFonts w:ascii="Times New Roman" w:hAnsi="Times New Roman" w:cs="Times New Roman"/>
-                <w:sz w:val="18"/>
-                <w:szCs w:val="18"/>
-              </w:rPr>
-            </w:pPr>
-            <w:r>
-              <w:rPr>
-                <w:rFonts w:ascii="Times New Roman" w:hAnsi="Times New Roman" w:cs="Times New Roman"/>
-                <w:sz w:val="18"/>
-                <w:szCs w:val="18"/>
-              </w:rPr>
-              <w:t>0.191</w:t>
-            </w:r>
-          </w:p>
-        </w:tc>
-        <w:tc>
-          <w:tcPr>
-            <w:tcW w:w="0" w:type="auto"/>
-            <w:tcBorders>
-              <w:top w:val="single" w:sz="0" w:space="0" w:color="D3D3D3"/>
-              <w:left w:val="single" w:sz="0" w:space="0" w:color="D3D3D3"/>
-              <w:bottom w:val="single" w:sz="0" w:space="0" w:color="D3D3D3"/>
-              <w:right w:val="single" w:sz="0" w:space="0" w:color="D3D3D3"/>
-            </w:tcBorders>
-          </w:tcPr>
-          <w:p>
-            <w:pPr>
-              <w:keepNext/>
-              <w:spacing w:after="60"/>
-              <w:jc w:val="right"/>
-              <w:rPr>
-                <w:rFonts w:ascii="Times New Roman" w:hAnsi="Times New Roman" w:cs="Times New Roman"/>
-                <w:sz w:val="18"/>
-                <w:szCs w:val="18"/>
-              </w:rPr>
-            </w:pPr>
-          </w:p>
-        </w:tc>
-        <w:tc>
-          <w:tcPr>
-            <w:tcW w:w="0" w:type="auto"/>
-            <w:tcBorders>
-              <w:top w:val="single" w:sz="0" w:space="0" w:color="D3D3D3"/>
-              <w:left w:val="single" w:sz="0" w:space="0" w:color="D3D3D3"/>
-              <w:bottom w:val="single" w:sz="0" w:space="0" w:color="D3D3D3"/>
-              <w:right w:val="single" w:sz="0" w:space="0" w:color="D3D3D3"/>
-            </w:tcBorders>
-          </w:tcPr>
-          <w:p>
-            <w:pPr>
-              <w:keepNext/>
-              <w:spacing w:after="60"/>
-              <w:jc w:val="right"/>
-              <w:rPr>
-                <w:rFonts w:ascii="Times New Roman" w:hAnsi="Times New Roman" w:cs="Times New Roman"/>
-                <w:sz w:val="18"/>
-                <w:szCs w:val="18"/>
+              <w:rPr>
+                <w:sz w:val="18"/>
+                <w:szCs w:val="22"/>
+              </w:rPr>
+            </w:pPr>
+            <w:r>
+              <w:rPr>
+                <w:rFonts w:ascii="Calibri" w:hAnsi="Calibri"/>
+                <w:sz w:val="18"/>
+                <w:szCs w:val="22"/>
+              </w:rPr>
+              <w:t>Wald test (CWB)</w:t>
+            </w:r>
+          </w:p>
+        </w:tc>
+        <w:tc>
+          <w:tcPr>
+            <w:tcW w:w="0" w:type="auto"/>
+            <w:tcBorders>
+              <w:top w:val="single" w:sz="0" w:space="0" w:color="D3D3D3"/>
+              <w:left w:val="single" w:sz="0" w:space="0" w:color="D3D3D3"/>
+              <w:bottom w:val="single" w:sz="0" w:space="0" w:color="D3D3D3"/>
+              <w:right w:val="single" w:sz="0" w:space="0" w:color="D3D3D3"/>
+            </w:tcBorders>
+          </w:tcPr>
+          <w:p>
+            <w:pPr>
+              <w:keepNext/>
+              <w:spacing w:after="60"/>
+              <w:jc w:val="right"/>
+              <w:rPr>
+                <w:sz w:val="18"/>
+                <w:szCs w:val="22"/>
+              </w:rPr>
+            </w:pPr>
+          </w:p>
+        </w:tc>
+        <w:tc>
+          <w:tcPr>
+            <w:tcW w:w="0" w:type="auto"/>
+            <w:tcBorders>
+              <w:top w:val="single" w:sz="0" w:space="0" w:color="D3D3D3"/>
+              <w:left w:val="single" w:sz="0" w:space="0" w:color="D3D3D3"/>
+              <w:bottom w:val="single" w:sz="0" w:space="0" w:color="D3D3D3"/>
+              <w:right w:val="single" w:sz="0" w:space="0" w:color="D3D3D3"/>
+            </w:tcBorders>
+          </w:tcPr>
+          <w:p>
+            <w:pPr>
+              <w:keepNext/>
+              <w:spacing w:after="60"/>
+              <w:jc w:val="right"/>
+              <w:rPr>
+                <w:sz w:val="18"/>
+                <w:szCs w:val="22"/>
+              </w:rPr>
+            </w:pPr>
+          </w:p>
+        </w:tc>
+        <w:tc>
+          <w:tcPr>
+            <w:tcW w:w="0" w:type="auto"/>
+            <w:tcBorders>
+              <w:top w:val="single" w:sz="0" w:space="0" w:color="D3D3D3"/>
+              <w:left w:val="single" w:sz="0" w:space="0" w:color="D3D3D3"/>
+              <w:bottom w:val="single" w:sz="0" w:space="0" w:color="D3D3D3"/>
+              <w:right w:val="single" w:sz="0" w:space="0" w:color="D3D3D3"/>
+            </w:tcBorders>
+          </w:tcPr>
+          <w:p>
+            <w:pPr>
+              <w:keepNext/>
+              <w:spacing w:after="60"/>
+              <w:rPr>
+                <w:sz w:val="18"/>
+                <w:szCs w:val="22"/>
+              </w:rPr>
+            </w:pPr>
+          </w:p>
+        </w:tc>
+        <w:tc>
+          <w:tcPr>
+            <w:tcW w:w="0" w:type="auto"/>
+            <w:tcBorders>
+              <w:top w:val="single" w:sz="0" w:space="0" w:color="D3D3D3"/>
+              <w:left w:val="single" w:sz="0" w:space="0" w:color="D3D3D3"/>
+              <w:bottom w:val="single" w:sz="0" w:space="0" w:color="D3D3D3"/>
+              <w:right w:val="single" w:sz="0" w:space="0" w:color="D3D3D3"/>
+            </w:tcBorders>
+          </w:tcPr>
+          <w:p>
+            <w:pPr>
+              <w:keepNext/>
+              <w:spacing w:after="60"/>
+              <w:jc w:val="right"/>
+              <w:rPr>
+                <w:sz w:val="18"/>
+                <w:szCs w:val="22"/>
+              </w:rPr>
+            </w:pPr>
+            <w:r>
+              <w:rPr>
+                <w:rFonts w:ascii="Calibri" w:hAnsi="Calibri"/>
+                <w:sz w:val="18"/>
+                <w:szCs w:val="22"/>
+              </w:rPr>
+              <w:t>0.696</w:t>
+            </w:r>
+          </w:p>
+        </w:tc>
+        <w:tc>
+          <w:tcPr>
+            <w:tcW w:w="0" w:type="auto"/>
+            <w:tcBorders>
+              <w:top w:val="single" w:sz="0" w:space="0" w:color="D3D3D3"/>
+              <w:left w:val="single" w:sz="0" w:space="0" w:color="D3D3D3"/>
+              <w:bottom w:val="single" w:sz="0" w:space="0" w:color="D3D3D3"/>
+              <w:right w:val="single" w:sz="0" w:space="0" w:color="D3D3D3"/>
+            </w:tcBorders>
+          </w:tcPr>
+          <w:p>
+            <w:pPr>
+              <w:keepNext/>
+              <w:spacing w:after="60"/>
+              <w:jc w:val="right"/>
+              <w:rPr>
+                <w:sz w:val="18"/>
+                <w:szCs w:val="22"/>
+              </w:rPr>
+            </w:pPr>
+          </w:p>
+        </w:tc>
+        <w:tc>
+          <w:tcPr>
+            <w:tcW w:w="0" w:type="auto"/>
+            <w:tcBorders>
+              <w:top w:val="single" w:sz="0" w:space="0" w:color="D3D3D3"/>
+              <w:left w:val="single" w:sz="0" w:space="0" w:color="D3D3D3"/>
+              <w:bottom w:val="single" w:sz="0" w:space="0" w:color="D3D3D3"/>
+              <w:right w:val="single" w:sz="0" w:space="0" w:color="D3D3D3"/>
+            </w:tcBorders>
+          </w:tcPr>
+          <w:p>
+            <w:pPr>
+              <w:keepNext/>
+              <w:spacing w:after="60"/>
+              <w:jc w:val="right"/>
+              <w:rPr>
+                <w:sz w:val="18"/>
+                <w:szCs w:val="22"/>
+              </w:rPr>
+            </w:pPr>
+          </w:p>
+        </w:tc>
+        <w:tc>
+          <w:tcPr>
+            <w:tcW w:w="0" w:type="auto"/>
+            <w:tcBorders>
+              <w:top w:val="single" w:sz="0" w:space="0" w:color="D3D3D3"/>
+              <w:left w:val="single" w:sz="0" w:space="0" w:color="D3D3D3"/>
+              <w:bottom w:val="single" w:sz="0" w:space="0" w:color="D3D3D3"/>
+              <w:right w:val="single" w:sz="0" w:space="0" w:color="D3D3D3"/>
+            </w:tcBorders>
+          </w:tcPr>
+          <w:p>
+            <w:pPr>
+              <w:keepNext/>
+              <w:spacing w:after="60"/>
+              <w:rPr>
+                <w:sz w:val="18"/>
+                <w:szCs w:val="22"/>
+              </w:rPr>
+            </w:pPr>
+          </w:p>
+        </w:tc>
+        <w:tc>
+          <w:tcPr>
+            <w:tcW w:w="0" w:type="auto"/>
+            <w:tcBorders>
+              <w:top w:val="single" w:sz="0" w:space="0" w:color="D3D3D3"/>
+              <w:left w:val="single" w:sz="0" w:space="0" w:color="D3D3D3"/>
+              <w:bottom w:val="single" w:sz="0" w:space="0" w:color="D3D3D3"/>
+              <w:right w:val="single" w:sz="0" w:space="0" w:color="D3D3D3"/>
+            </w:tcBorders>
+          </w:tcPr>
+          <w:p>
+            <w:pPr>
+              <w:keepNext/>
+              <w:spacing w:after="60"/>
+              <w:jc w:val="right"/>
+              <w:rPr>
+                <w:sz w:val="18"/>
+                <w:szCs w:val="22"/>
+              </w:rPr>
+            </w:pPr>
+            <w:r>
+              <w:rPr>
+                <w:rFonts w:ascii="Calibri" w:hAnsi="Calibri"/>
+                <w:sz w:val="18"/>
+                <w:szCs w:val="22"/>
+              </w:rPr>
+              <w:t>0.177</w:t>
+            </w:r>
+          </w:p>
+        </w:tc>
+        <w:tc>
+          <w:tcPr>
+            <w:tcW w:w="0" w:type="auto"/>
+            <w:tcBorders>
+              <w:top w:val="single" w:sz="0" w:space="0" w:color="D3D3D3"/>
+              <w:left w:val="single" w:sz="0" w:space="0" w:color="D3D3D3"/>
+              <w:bottom w:val="single" w:sz="0" w:space="0" w:color="D3D3D3"/>
+              <w:right w:val="single" w:sz="0" w:space="0" w:color="D3D3D3"/>
+            </w:tcBorders>
+          </w:tcPr>
+          <w:p>
+            <w:pPr>
+              <w:keepNext/>
+              <w:spacing w:after="60"/>
+              <w:jc w:val="right"/>
+              <w:rPr>
+                <w:sz w:val="18"/>
+                <w:szCs w:val="22"/>
+              </w:rPr>
+            </w:pPr>
+          </w:p>
+        </w:tc>
+        <w:tc>
+          <w:tcPr>
+            <w:tcW w:w="0" w:type="auto"/>
+            <w:tcBorders>
+              <w:top w:val="single" w:sz="0" w:space="0" w:color="D3D3D3"/>
+              <w:left w:val="single" w:sz="0" w:space="0" w:color="D3D3D3"/>
+              <w:bottom w:val="single" w:sz="0" w:space="0" w:color="D3D3D3"/>
+              <w:right w:val="single" w:sz="0" w:space="0" w:color="D3D3D3"/>
+            </w:tcBorders>
+          </w:tcPr>
+          <w:p>
+            <w:pPr>
+              <w:keepNext/>
+              <w:spacing w:after="60"/>
+              <w:jc w:val="right"/>
+              <w:rPr>
+                <w:sz w:val="18"/>
+                <w:szCs w:val="22"/>
               </w:rPr>
             </w:pPr>
           </w:p>
@@ -1634,11 +1684,16 @@
             <w:pPr>
               <w:keepNext/>
               <w:spacing w:after="60"/>
-            </w:pPr>
-            <w:r>
-              <w:rPr>
-                <w:rFonts w:ascii="Calibri" w:hAnsi="Calibri"/>
-                <w:sz w:val="20"/>
+              <w:rPr>
+                <w:sz w:val="18"/>
+                <w:szCs w:val="22"/>
+              </w:rPr>
+            </w:pPr>
+            <w:r>
+              <w:rPr>
+                <w:rFonts w:ascii="Calibri" w:hAnsi="Calibri"/>
+                <w:sz w:val="18"/>
+                <w:szCs w:val="22"/>
               </w:rPr>
               <w:t>Test type</w:t>
             </w:r>
@@ -1660,16 +1715,15 @@
               <w:spacing w:after="60"/>
               <w:jc w:val="right"/>
               <w:rPr>
-                <w:rFonts w:ascii="Times New Roman" w:hAnsi="Times New Roman" w:cs="Times New Roman"/>
-                <w:sz w:val="18"/>
-                <w:szCs w:val="18"/>
-              </w:rPr>
-            </w:pPr>
-            <w:r>
-              <w:rPr>
-                <w:rFonts w:ascii="Times New Roman" w:hAnsi="Times New Roman" w:cs="Times New Roman"/>
-                <w:sz w:val="18"/>
-                <w:szCs w:val="18"/>
+                <w:sz w:val="18"/>
+                <w:szCs w:val="22"/>
+              </w:rPr>
+            </w:pPr>
+            <w:r>
+              <w:rPr>
+                <w:rFonts w:ascii="Calibri" w:hAnsi="Calibri"/>
+                <w:sz w:val="18"/>
+                <w:szCs w:val="22"/>
               </w:rPr>
               <w:t>42</w:t>
             </w:r>
@@ -1691,16 +1745,15 @@
               <w:spacing w:after="60"/>
               <w:jc w:val="right"/>
               <w:rPr>
-                <w:rFonts w:ascii="Times New Roman" w:hAnsi="Times New Roman" w:cs="Times New Roman"/>
-                <w:sz w:val="18"/>
-                <w:szCs w:val="18"/>
-              </w:rPr>
-            </w:pPr>
-            <w:r>
-              <w:rPr>
-                <w:rFonts w:ascii="Times New Roman" w:hAnsi="Times New Roman" w:cs="Times New Roman"/>
-                <w:sz w:val="18"/>
-                <w:szCs w:val="18"/>
+                <w:sz w:val="18"/>
+                <w:szCs w:val="22"/>
+              </w:rPr>
+            </w:pPr>
+            <w:r>
+              <w:rPr>
+                <w:rFonts w:ascii="Calibri" w:hAnsi="Calibri"/>
+                <w:sz w:val="18"/>
+                <w:szCs w:val="22"/>
               </w:rPr>
               <w:t>144</w:t>
             </w:r>
@@ -1721,169 +1774,161 @@
               <w:keepNext/>
               <w:spacing w:after="60"/>
               <w:rPr>
-                <w:rFonts w:ascii="Times New Roman" w:hAnsi="Times New Roman" w:cs="Times New Roman"/>
-                <w:sz w:val="18"/>
-                <w:szCs w:val="18"/>
-              </w:rPr>
-            </w:pPr>
-          </w:p>
-        </w:tc>
-        <w:tc>
-          <w:tcPr>
-            <w:tcW w:w="0" w:type="auto"/>
-            <w:tcBorders>
-              <w:top w:val="single" w:sz="0" w:space="0" w:color="D3D3D3"/>
-              <w:left w:val="single" w:sz="0" w:space="0" w:color="D3D3D3"/>
-              <w:bottom w:val="single" w:sz="0" w:space="0" w:color="D3D3D3"/>
-              <w:right w:val="single" w:sz="0" w:space="0" w:color="D3D3D3"/>
-            </w:tcBorders>
-          </w:tcPr>
-          <w:p>
-            <w:pPr>
-              <w:keepNext/>
-              <w:spacing w:after="60"/>
-              <w:jc w:val="right"/>
-              <w:rPr>
-                <w:rFonts w:ascii="Times New Roman" w:hAnsi="Times New Roman" w:cs="Times New Roman"/>
-                <w:sz w:val="18"/>
-                <w:szCs w:val="18"/>
-              </w:rPr>
-            </w:pPr>
-          </w:p>
-        </w:tc>
-        <w:tc>
-          <w:tcPr>
-            <w:tcW w:w="0" w:type="auto"/>
-            <w:tcBorders>
-              <w:top w:val="single" w:sz="0" w:space="0" w:color="D3D3D3"/>
-              <w:left w:val="single" w:sz="0" w:space="0" w:color="D3D3D3"/>
-              <w:bottom w:val="single" w:sz="0" w:space="0" w:color="D3D3D3"/>
-              <w:right w:val="single" w:sz="0" w:space="0" w:color="D3D3D3"/>
-            </w:tcBorders>
-          </w:tcPr>
-          <w:p>
-            <w:pPr>
-              <w:keepNext/>
-              <w:spacing w:after="60"/>
-              <w:jc w:val="right"/>
-              <w:rPr>
-                <w:rFonts w:ascii="Times New Roman" w:hAnsi="Times New Roman" w:cs="Times New Roman"/>
-                <w:sz w:val="18"/>
-                <w:szCs w:val="18"/>
-              </w:rPr>
-            </w:pPr>
-          </w:p>
-        </w:tc>
-        <w:tc>
-          <w:tcPr>
-            <w:tcW w:w="0" w:type="auto"/>
-            <w:tcBorders>
-              <w:top w:val="single" w:sz="0" w:space="0" w:color="D3D3D3"/>
-              <w:left w:val="single" w:sz="0" w:space="0" w:color="D3D3D3"/>
-              <w:bottom w:val="single" w:sz="0" w:space="0" w:color="D3D3D3"/>
-              <w:right w:val="single" w:sz="0" w:space="0" w:color="D3D3D3"/>
-            </w:tcBorders>
-          </w:tcPr>
-          <w:p>
-            <w:pPr>
-              <w:keepNext/>
-              <w:spacing w:after="60"/>
-              <w:jc w:val="right"/>
-              <w:rPr>
-                <w:rFonts w:ascii="Times New Roman" w:hAnsi="Times New Roman" w:cs="Times New Roman"/>
-                <w:sz w:val="18"/>
-                <w:szCs w:val="18"/>
-              </w:rPr>
-            </w:pPr>
-          </w:p>
-        </w:tc>
-        <w:tc>
-          <w:tcPr>
-            <w:tcW w:w="0" w:type="auto"/>
-            <w:tcBorders>
-              <w:top w:val="single" w:sz="0" w:space="0" w:color="D3D3D3"/>
-              <w:left w:val="single" w:sz="0" w:space="0" w:color="D3D3D3"/>
-              <w:bottom w:val="single" w:sz="0" w:space="0" w:color="D3D3D3"/>
-              <w:right w:val="single" w:sz="0" w:space="0" w:color="D3D3D3"/>
-            </w:tcBorders>
-          </w:tcPr>
-          <w:p>
-            <w:pPr>
-              <w:keepNext/>
-              <w:spacing w:after="60"/>
-              <w:rPr>
-                <w:rFonts w:ascii="Times New Roman" w:hAnsi="Times New Roman" w:cs="Times New Roman"/>
-                <w:sz w:val="18"/>
-                <w:szCs w:val="18"/>
-              </w:rPr>
-            </w:pPr>
-          </w:p>
-        </w:tc>
-        <w:tc>
-          <w:tcPr>
-            <w:tcW w:w="0" w:type="auto"/>
-            <w:tcBorders>
-              <w:top w:val="single" w:sz="0" w:space="0" w:color="D3D3D3"/>
-              <w:left w:val="single" w:sz="0" w:space="0" w:color="D3D3D3"/>
-              <w:bottom w:val="single" w:sz="0" w:space="0" w:color="D3D3D3"/>
-              <w:right w:val="single" w:sz="0" w:space="0" w:color="D3D3D3"/>
-            </w:tcBorders>
-          </w:tcPr>
-          <w:p>
-            <w:pPr>
-              <w:keepNext/>
-              <w:spacing w:after="60"/>
-              <w:jc w:val="right"/>
-              <w:rPr>
-                <w:rFonts w:ascii="Times New Roman" w:hAnsi="Times New Roman" w:cs="Times New Roman"/>
-                <w:sz w:val="18"/>
-                <w:szCs w:val="18"/>
-              </w:rPr>
-            </w:pPr>
-          </w:p>
-        </w:tc>
-        <w:tc>
-          <w:tcPr>
-            <w:tcW w:w="0" w:type="auto"/>
-            <w:tcBorders>
-              <w:top w:val="single" w:sz="0" w:space="0" w:color="D3D3D3"/>
-              <w:left w:val="single" w:sz="0" w:space="0" w:color="D3D3D3"/>
-              <w:bottom w:val="single" w:sz="0" w:space="0" w:color="D3D3D3"/>
-              <w:right w:val="single" w:sz="0" w:space="0" w:color="D3D3D3"/>
-            </w:tcBorders>
-          </w:tcPr>
-          <w:p>
-            <w:pPr>
-              <w:keepNext/>
-              <w:spacing w:after="60"/>
-              <w:jc w:val="right"/>
-              <w:rPr>
-                <w:rFonts w:ascii="Times New Roman" w:hAnsi="Times New Roman" w:cs="Times New Roman"/>
-                <w:sz w:val="18"/>
-                <w:szCs w:val="18"/>
-              </w:rPr>
-            </w:pPr>
-          </w:p>
-        </w:tc>
-        <w:tc>
-          <w:tcPr>
-            <w:tcW w:w="0" w:type="auto"/>
-            <w:tcBorders>
-              <w:top w:val="single" w:sz="0" w:space="0" w:color="D3D3D3"/>
-              <w:left w:val="single" w:sz="0" w:space="0" w:color="D3D3D3"/>
-              <w:bottom w:val="single" w:sz="0" w:space="0" w:color="D3D3D3"/>
-              <w:right w:val="single" w:sz="0" w:space="0" w:color="D3D3D3"/>
-            </w:tcBorders>
-          </w:tcPr>
-          <w:p>
-            <w:pPr>
-              <w:keepNext/>
-              <w:spacing w:after="60"/>
-              <w:jc w:val="right"/>
-              <w:rPr>
-                <w:rFonts w:ascii="Times New Roman" w:hAnsi="Times New Roman" w:cs="Times New Roman"/>
-                <w:sz w:val="18"/>
-                <w:szCs w:val="18"/>
+                <w:sz w:val="18"/>
+                <w:szCs w:val="22"/>
+              </w:rPr>
+            </w:pPr>
+          </w:p>
+        </w:tc>
+        <w:tc>
+          <w:tcPr>
+            <w:tcW w:w="0" w:type="auto"/>
+            <w:tcBorders>
+              <w:top w:val="single" w:sz="0" w:space="0" w:color="D3D3D3"/>
+              <w:left w:val="single" w:sz="0" w:space="0" w:color="D3D3D3"/>
+              <w:bottom w:val="single" w:sz="0" w:space="0" w:color="D3D3D3"/>
+              <w:right w:val="single" w:sz="0" w:space="0" w:color="D3D3D3"/>
+            </w:tcBorders>
+          </w:tcPr>
+          <w:p>
+            <w:pPr>
+              <w:keepNext/>
+              <w:spacing w:after="60"/>
+              <w:jc w:val="right"/>
+              <w:rPr>
+                <w:sz w:val="18"/>
+                <w:szCs w:val="22"/>
+              </w:rPr>
+            </w:pPr>
+          </w:p>
+        </w:tc>
+        <w:tc>
+          <w:tcPr>
+            <w:tcW w:w="0" w:type="auto"/>
+            <w:tcBorders>
+              <w:top w:val="single" w:sz="0" w:space="0" w:color="D3D3D3"/>
+              <w:left w:val="single" w:sz="0" w:space="0" w:color="D3D3D3"/>
+              <w:bottom w:val="single" w:sz="0" w:space="0" w:color="D3D3D3"/>
+              <w:right w:val="single" w:sz="0" w:space="0" w:color="D3D3D3"/>
+            </w:tcBorders>
+          </w:tcPr>
+          <w:p>
+            <w:pPr>
+              <w:keepNext/>
+              <w:spacing w:after="60"/>
+              <w:jc w:val="right"/>
+              <w:rPr>
+                <w:sz w:val="18"/>
+                <w:szCs w:val="22"/>
+              </w:rPr>
+            </w:pPr>
+          </w:p>
+        </w:tc>
+        <w:tc>
+          <w:tcPr>
+            <w:tcW w:w="0" w:type="auto"/>
+            <w:tcBorders>
+              <w:top w:val="single" w:sz="0" w:space="0" w:color="D3D3D3"/>
+              <w:left w:val="single" w:sz="0" w:space="0" w:color="D3D3D3"/>
+              <w:bottom w:val="single" w:sz="0" w:space="0" w:color="D3D3D3"/>
+              <w:right w:val="single" w:sz="0" w:space="0" w:color="D3D3D3"/>
+            </w:tcBorders>
+          </w:tcPr>
+          <w:p>
+            <w:pPr>
+              <w:keepNext/>
+              <w:spacing w:after="60"/>
+              <w:jc w:val="right"/>
+              <w:rPr>
+                <w:sz w:val="18"/>
+                <w:szCs w:val="22"/>
+              </w:rPr>
+            </w:pPr>
+          </w:p>
+        </w:tc>
+        <w:tc>
+          <w:tcPr>
+            <w:tcW w:w="0" w:type="auto"/>
+            <w:tcBorders>
+              <w:top w:val="single" w:sz="0" w:space="0" w:color="D3D3D3"/>
+              <w:left w:val="single" w:sz="0" w:space="0" w:color="D3D3D3"/>
+              <w:bottom w:val="single" w:sz="0" w:space="0" w:color="D3D3D3"/>
+              <w:right w:val="single" w:sz="0" w:space="0" w:color="D3D3D3"/>
+            </w:tcBorders>
+          </w:tcPr>
+          <w:p>
+            <w:pPr>
+              <w:keepNext/>
+              <w:spacing w:after="60"/>
+              <w:rPr>
+                <w:sz w:val="18"/>
+                <w:szCs w:val="22"/>
+              </w:rPr>
+            </w:pPr>
+          </w:p>
+        </w:tc>
+        <w:tc>
+          <w:tcPr>
+            <w:tcW w:w="0" w:type="auto"/>
+            <w:tcBorders>
+              <w:top w:val="single" w:sz="0" w:space="0" w:color="D3D3D3"/>
+              <w:left w:val="single" w:sz="0" w:space="0" w:color="D3D3D3"/>
+              <w:bottom w:val="single" w:sz="0" w:space="0" w:color="D3D3D3"/>
+              <w:right w:val="single" w:sz="0" w:space="0" w:color="D3D3D3"/>
+            </w:tcBorders>
+          </w:tcPr>
+          <w:p>
+            <w:pPr>
+              <w:keepNext/>
+              <w:spacing w:after="60"/>
+              <w:jc w:val="right"/>
+              <w:rPr>
+                <w:sz w:val="18"/>
+                <w:szCs w:val="22"/>
+              </w:rPr>
+            </w:pPr>
+          </w:p>
+        </w:tc>
+        <w:tc>
+          <w:tcPr>
+            <w:tcW w:w="0" w:type="auto"/>
+            <w:tcBorders>
+              <w:top w:val="single" w:sz="0" w:space="0" w:color="D3D3D3"/>
+              <w:left w:val="single" w:sz="0" w:space="0" w:color="D3D3D3"/>
+              <w:bottom w:val="single" w:sz="0" w:space="0" w:color="D3D3D3"/>
+              <w:right w:val="single" w:sz="0" w:space="0" w:color="D3D3D3"/>
+            </w:tcBorders>
+          </w:tcPr>
+          <w:p>
+            <w:pPr>
+              <w:keepNext/>
+              <w:spacing w:after="60"/>
+              <w:jc w:val="right"/>
+              <w:rPr>
+                <w:sz w:val="18"/>
+                <w:szCs w:val="22"/>
+              </w:rPr>
+            </w:pPr>
+          </w:p>
+        </w:tc>
+        <w:tc>
+          <w:tcPr>
+            <w:tcW w:w="0" w:type="auto"/>
+            <w:tcBorders>
+              <w:top w:val="single" w:sz="0" w:space="0" w:color="D3D3D3"/>
+              <w:left w:val="single" w:sz="0" w:space="0" w:color="D3D3D3"/>
+              <w:bottom w:val="single" w:sz="0" w:space="0" w:color="D3D3D3"/>
+              <w:right w:val="single" w:sz="0" w:space="0" w:color="D3D3D3"/>
+            </w:tcBorders>
+          </w:tcPr>
+          <w:p>
+            <w:pPr>
+              <w:keepNext/>
+              <w:spacing w:after="60"/>
+              <w:jc w:val="right"/>
+              <w:rPr>
+                <w:sz w:val="18"/>
+                <w:szCs w:val="22"/>
               </w:rPr>
             </w:pPr>
           </w:p>
@@ -1908,11 +1953,16 @@
             <w:pPr>
               <w:keepNext/>
               <w:spacing w:after="60"/>
-            </w:pPr>
-            <w:r>
-              <w:rPr>
-                <w:rFonts w:ascii="Calibri" w:hAnsi="Calibri"/>
-                <w:sz w:val="20"/>
+              <w:rPr>
+                <w:sz w:val="18"/>
+                <w:szCs w:val="22"/>
+              </w:rPr>
+            </w:pPr>
+            <w:r>
+              <w:rPr>
+                <w:rFonts w:ascii="Calibri" w:hAnsi="Calibri"/>
+                <w:sz w:val="18"/>
+                <w:szCs w:val="22"/>
               </w:rPr>
               <w:t>Clinician-rated measure</w:t>
             </w:r>
@@ -1934,16 +1984,15 @@
               <w:spacing w:after="60"/>
               <w:jc w:val="right"/>
               <w:rPr>
-                <w:rFonts w:ascii="Times New Roman" w:hAnsi="Times New Roman" w:cs="Times New Roman"/>
-                <w:sz w:val="18"/>
-                <w:szCs w:val="18"/>
-              </w:rPr>
-            </w:pPr>
-            <w:r>
-              <w:rPr>
-                <w:rFonts w:ascii="Times New Roman" w:hAnsi="Times New Roman" w:cs="Times New Roman"/>
-                <w:sz w:val="18"/>
-                <w:szCs w:val="18"/>
+                <w:sz w:val="18"/>
+                <w:szCs w:val="22"/>
+              </w:rPr>
+            </w:pPr>
+            <w:r>
+              <w:rPr>
+                <w:rFonts w:ascii="Calibri" w:hAnsi="Calibri"/>
+                <w:sz w:val="18"/>
+                <w:szCs w:val="22"/>
               </w:rPr>
               <w:t>14</w:t>
             </w:r>
@@ -1965,16 +2014,15 @@
               <w:spacing w:after="60"/>
               <w:jc w:val="right"/>
               <w:rPr>
-                <w:rFonts w:ascii="Times New Roman" w:hAnsi="Times New Roman" w:cs="Times New Roman"/>
-                <w:sz w:val="18"/>
-                <w:szCs w:val="18"/>
-              </w:rPr>
-            </w:pPr>
-            <w:r>
-              <w:rPr>
-                <w:rFonts w:ascii="Times New Roman" w:hAnsi="Times New Roman" w:cs="Times New Roman"/>
-                <w:sz w:val="18"/>
-                <w:szCs w:val="18"/>
+                <w:sz w:val="18"/>
+                <w:szCs w:val="22"/>
+              </w:rPr>
+            </w:pPr>
+            <w:r>
+              <w:rPr>
+                <w:rFonts w:ascii="Calibri" w:hAnsi="Calibri"/>
+                <w:sz w:val="18"/>
+                <w:szCs w:val="22"/>
               </w:rPr>
               <w:t>41</w:t>
             </w:r>
@@ -1995,16 +2043,15 @@
               <w:keepNext/>
               <w:spacing w:after="60"/>
               <w:rPr>
-                <w:rFonts w:ascii="Times New Roman" w:hAnsi="Times New Roman" w:cs="Times New Roman"/>
-                <w:sz w:val="18"/>
-                <w:szCs w:val="18"/>
-              </w:rPr>
-            </w:pPr>
-            <w:r>
-              <w:rPr>
-                <w:rFonts w:ascii="Times New Roman" w:hAnsi="Times New Roman" w:cs="Times New Roman"/>
-                <w:sz w:val="18"/>
-                <w:szCs w:val="18"/>
+                <w:sz w:val="18"/>
+                <w:szCs w:val="22"/>
+              </w:rPr>
+            </w:pPr>
+            <w:r>
+              <w:rPr>
+                <w:rFonts w:ascii="Calibri" w:hAnsi="Calibri"/>
+                <w:sz w:val="18"/>
+                <w:szCs w:val="22"/>
               </w:rPr>
               <w:t>0.46 [0.16, 0.76]</w:t>
             </w:r>
@@ -2026,16 +2073,15 @@
               <w:spacing w:after="60"/>
               <w:jc w:val="right"/>
               <w:rPr>
-                <w:rFonts w:ascii="Times New Roman" w:hAnsi="Times New Roman" w:cs="Times New Roman"/>
-                <w:sz w:val="18"/>
-                <w:szCs w:val="18"/>
-              </w:rPr>
-            </w:pPr>
-            <w:r>
-              <w:rPr>
-                <w:rFonts w:ascii="Times New Roman" w:hAnsi="Times New Roman" w:cs="Times New Roman"/>
-                <w:sz w:val="18"/>
-                <w:szCs w:val="18"/>
+                <w:sz w:val="18"/>
+                <w:szCs w:val="22"/>
+              </w:rPr>
+            </w:pPr>
+            <w:r>
+              <w:rPr>
+                <w:rFonts w:ascii="Calibri" w:hAnsi="Calibri"/>
+                <w:sz w:val="18"/>
+                <w:szCs w:val="22"/>
               </w:rPr>
               <w:t>0.006</w:t>
             </w:r>
@@ -2057,16 +2103,15 @@
               <w:spacing w:after="60"/>
               <w:jc w:val="right"/>
               <w:rPr>
-                <w:rFonts w:ascii="Times New Roman" w:hAnsi="Times New Roman" w:cs="Times New Roman"/>
-                <w:sz w:val="18"/>
-                <w:szCs w:val="18"/>
-              </w:rPr>
-            </w:pPr>
-            <w:r>
-              <w:rPr>
-                <w:rFonts w:ascii="Times New Roman" w:hAnsi="Times New Roman" w:cs="Times New Roman"/>
-                <w:sz w:val="18"/>
-                <w:szCs w:val="18"/>
+                <w:sz w:val="18"/>
+                <w:szCs w:val="22"/>
+              </w:rPr>
+            </w:pPr>
+            <w:r>
+              <w:rPr>
+                <w:rFonts w:ascii="Calibri" w:hAnsi="Calibri"/>
+                <w:sz w:val="18"/>
+                <w:szCs w:val="22"/>
               </w:rPr>
               <w:t>12.5</w:t>
             </w:r>
@@ -2088,16 +2133,15 @@
               <w:spacing w:after="60"/>
               <w:jc w:val="right"/>
               <w:rPr>
-                <w:rFonts w:ascii="Times New Roman" w:hAnsi="Times New Roman" w:cs="Times New Roman"/>
-                <w:sz w:val="18"/>
-                <w:szCs w:val="18"/>
-              </w:rPr>
-            </w:pPr>
-            <w:r>
-              <w:rPr>
-                <w:rFonts w:ascii="Times New Roman" w:hAnsi="Times New Roman" w:cs="Times New Roman"/>
-                <w:sz w:val="18"/>
-                <w:szCs w:val="18"/>
+                <w:sz w:val="18"/>
+                <w:szCs w:val="22"/>
+              </w:rPr>
+            </w:pPr>
+            <w:r>
+              <w:rPr>
+                <w:rFonts w:ascii="Calibri" w:hAnsi="Calibri"/>
+                <w:sz w:val="18"/>
+                <w:szCs w:val="22"/>
               </w:rPr>
               <w:t>0.46</w:t>
             </w:r>
@@ -2118,16 +2162,15 @@
               <w:keepNext/>
               <w:spacing w:after="60"/>
               <w:rPr>
-                <w:rFonts w:ascii="Times New Roman" w:hAnsi="Times New Roman" w:cs="Times New Roman"/>
-                <w:sz w:val="18"/>
-                <w:szCs w:val="18"/>
-              </w:rPr>
-            </w:pPr>
-            <w:r>
-              <w:rPr>
-                <w:rFonts w:ascii="Times New Roman" w:hAnsi="Times New Roman" w:cs="Times New Roman"/>
-                <w:sz w:val="18"/>
-                <w:szCs w:val="18"/>
+                <w:sz w:val="18"/>
+                <w:szCs w:val="22"/>
+              </w:rPr>
+            </w:pPr>
+            <w:r>
+              <w:rPr>
+                <w:rFonts w:ascii="Calibri" w:hAnsi="Calibri"/>
+                <w:sz w:val="18"/>
+                <w:szCs w:val="22"/>
               </w:rPr>
               <w:t>0.29 [0.07, 0.52]</w:t>
             </w:r>
@@ -2149,16 +2192,15 @@
               <w:spacing w:after="60"/>
               <w:jc w:val="right"/>
               <w:rPr>
-                <w:rFonts w:ascii="Times New Roman" w:hAnsi="Times New Roman" w:cs="Times New Roman"/>
-                <w:sz w:val="18"/>
-                <w:szCs w:val="18"/>
-              </w:rPr>
-            </w:pPr>
-            <w:r>
-              <w:rPr>
-                <w:rFonts w:ascii="Times New Roman" w:hAnsi="Times New Roman" w:cs="Times New Roman"/>
-                <w:sz w:val="18"/>
-                <w:szCs w:val="18"/>
+                <w:sz w:val="18"/>
+                <w:szCs w:val="22"/>
+              </w:rPr>
+            </w:pPr>
+            <w:r>
+              <w:rPr>
+                <w:rFonts w:ascii="Calibri" w:hAnsi="Calibri"/>
+                <w:sz w:val="18"/>
+                <w:szCs w:val="22"/>
               </w:rPr>
               <w:t>0.018</w:t>
             </w:r>
@@ -2180,16 +2222,15 @@
               <w:spacing w:after="60"/>
               <w:jc w:val="right"/>
               <w:rPr>
-                <w:rFonts w:ascii="Times New Roman" w:hAnsi="Times New Roman" w:cs="Times New Roman"/>
-                <w:sz w:val="18"/>
-                <w:szCs w:val="18"/>
-              </w:rPr>
-            </w:pPr>
-            <w:r>
-              <w:rPr>
-                <w:rFonts w:ascii="Times New Roman" w:hAnsi="Times New Roman" w:cs="Times New Roman"/>
-                <w:sz w:val="18"/>
-                <w:szCs w:val="18"/>
+                <w:sz w:val="18"/>
+                <w:szCs w:val="22"/>
+              </w:rPr>
+            </w:pPr>
+            <w:r>
+              <w:rPr>
+                <w:rFonts w:ascii="Calibri" w:hAnsi="Calibri"/>
+                <w:sz w:val="18"/>
+                <w:szCs w:val="22"/>
               </w:rPr>
               <w:t>6.6</w:t>
             </w:r>
@@ -2211,16 +2252,15 @@
               <w:spacing w:after="60"/>
               <w:jc w:val="right"/>
               <w:rPr>
-                <w:rFonts w:ascii="Times New Roman" w:hAnsi="Times New Roman" w:cs="Times New Roman"/>
-                <w:sz w:val="18"/>
-                <w:szCs w:val="18"/>
-              </w:rPr>
-            </w:pPr>
-            <w:r>
-              <w:rPr>
-                <w:rFonts w:ascii="Times New Roman" w:hAnsi="Times New Roman" w:cs="Times New Roman"/>
-                <w:sz w:val="18"/>
-                <w:szCs w:val="18"/>
+                <w:sz w:val="18"/>
+                <w:szCs w:val="22"/>
+              </w:rPr>
+            </w:pPr>
+            <w:r>
+              <w:rPr>
+                <w:rFonts w:ascii="Calibri" w:hAnsi="Calibri"/>
+                <w:sz w:val="18"/>
+                <w:szCs w:val="22"/>
               </w:rPr>
               <w:t>0.21</w:t>
             </w:r>
@@ -2246,11 +2286,16 @@
             <w:pPr>
               <w:keepNext/>
               <w:spacing w:after="60"/>
-            </w:pPr>
-            <w:r>
-              <w:rPr>
-                <w:rFonts w:ascii="Calibri" w:hAnsi="Calibri"/>
-                <w:sz w:val="20"/>
+              <w:rPr>
+                <w:sz w:val="18"/>
+                <w:szCs w:val="22"/>
+              </w:rPr>
+            </w:pPr>
+            <w:r>
+              <w:rPr>
+                <w:rFonts w:ascii="Calibri" w:hAnsi="Calibri"/>
+                <w:sz w:val="18"/>
+                <w:szCs w:val="22"/>
               </w:rPr>
               <w:t>Self reported/raw events</w:t>
             </w:r>
@@ -2272,16 +2317,15 @@
               <w:spacing w:after="60"/>
               <w:jc w:val="right"/>
               <w:rPr>
-                <w:rFonts w:ascii="Times New Roman" w:hAnsi="Times New Roman" w:cs="Times New Roman"/>
-                <w:sz w:val="18"/>
-                <w:szCs w:val="18"/>
-              </w:rPr>
-            </w:pPr>
-            <w:r>
-              <w:rPr>
-                <w:rFonts w:ascii="Times New Roman" w:hAnsi="Times New Roman" w:cs="Times New Roman"/>
-                <w:sz w:val="18"/>
-                <w:szCs w:val="18"/>
+                <w:sz w:val="18"/>
+                <w:szCs w:val="22"/>
+              </w:rPr>
+            </w:pPr>
+            <w:r>
+              <w:rPr>
+                <w:rFonts w:ascii="Calibri" w:hAnsi="Calibri"/>
+                <w:sz w:val="18"/>
+                <w:szCs w:val="22"/>
               </w:rPr>
               <w:t>33</w:t>
             </w:r>
@@ -2303,16 +2347,15 @@
               <w:spacing w:after="60"/>
               <w:jc w:val="right"/>
               <w:rPr>
-                <w:rFonts w:ascii="Times New Roman" w:hAnsi="Times New Roman" w:cs="Times New Roman"/>
-                <w:sz w:val="18"/>
-                <w:szCs w:val="18"/>
-              </w:rPr>
-            </w:pPr>
-            <w:r>
-              <w:rPr>
-                <w:rFonts w:ascii="Times New Roman" w:hAnsi="Times New Roman" w:cs="Times New Roman"/>
-                <w:sz w:val="18"/>
-                <w:szCs w:val="18"/>
+                <w:sz w:val="18"/>
+                <w:szCs w:val="22"/>
+              </w:rPr>
+            </w:pPr>
+            <w:r>
+              <w:rPr>
+                <w:rFonts w:ascii="Calibri" w:hAnsi="Calibri"/>
+                <w:sz w:val="18"/>
+                <w:szCs w:val="22"/>
               </w:rPr>
               <w:t>103</w:t>
             </w:r>
@@ -2333,16 +2376,15 @@
               <w:keepNext/>
               <w:spacing w:after="60"/>
               <w:rPr>
-                <w:rFonts w:ascii="Times New Roman" w:hAnsi="Times New Roman" w:cs="Times New Roman"/>
-                <w:sz w:val="18"/>
-                <w:szCs w:val="18"/>
-              </w:rPr>
-            </w:pPr>
-            <w:r>
-              <w:rPr>
-                <w:rFonts w:ascii="Times New Roman" w:hAnsi="Times New Roman" w:cs="Times New Roman"/>
-                <w:sz w:val="18"/>
-                <w:szCs w:val="18"/>
+                <w:sz w:val="18"/>
+                <w:szCs w:val="22"/>
+              </w:rPr>
+            </w:pPr>
+            <w:r>
+              <w:rPr>
+                <w:rFonts w:ascii="Calibri" w:hAnsi="Calibri"/>
+                <w:sz w:val="18"/>
+                <w:szCs w:val="22"/>
               </w:rPr>
               <w:t>0.16 [0.03, 0.3]</w:t>
             </w:r>
@@ -2364,16 +2406,15 @@
               <w:spacing w:after="60"/>
               <w:jc w:val="right"/>
               <w:rPr>
-                <w:rFonts w:ascii="Times New Roman" w:hAnsi="Times New Roman" w:cs="Times New Roman"/>
-                <w:sz w:val="18"/>
-                <w:szCs w:val="18"/>
-              </w:rPr>
-            </w:pPr>
-            <w:r>
-              <w:rPr>
-                <w:rFonts w:ascii="Times New Roman" w:hAnsi="Times New Roman" w:cs="Times New Roman"/>
-                <w:sz w:val="18"/>
-                <w:szCs w:val="18"/>
+                <w:sz w:val="18"/>
+                <w:szCs w:val="22"/>
+              </w:rPr>
+            </w:pPr>
+            <w:r>
+              <w:rPr>
+                <w:rFonts w:ascii="Calibri" w:hAnsi="Calibri"/>
+                <w:sz w:val="18"/>
+                <w:szCs w:val="22"/>
               </w:rPr>
               <w:t>0.017</w:t>
             </w:r>
@@ -2395,16 +2436,15 @@
               <w:spacing w:after="60"/>
               <w:jc w:val="right"/>
               <w:rPr>
-                <w:rFonts w:ascii="Times New Roman" w:hAnsi="Times New Roman" w:cs="Times New Roman"/>
-                <w:sz w:val="18"/>
-                <w:szCs w:val="18"/>
-              </w:rPr>
-            </w:pPr>
-            <w:r>
-              <w:rPr>
-                <w:rFonts w:ascii="Times New Roman" w:hAnsi="Times New Roman" w:cs="Times New Roman"/>
-                <w:sz w:val="18"/>
-                <w:szCs w:val="18"/>
+                <w:sz w:val="18"/>
+                <w:szCs w:val="22"/>
+              </w:rPr>
+            </w:pPr>
+            <w:r>
+              <w:rPr>
+                <w:rFonts w:ascii="Calibri" w:hAnsi="Calibri"/>
+                <w:sz w:val="18"/>
+                <w:szCs w:val="22"/>
               </w:rPr>
               <w:t>28.8</w:t>
             </w:r>
@@ -2426,16 +2466,15 @@
               <w:spacing w:after="60"/>
               <w:jc w:val="right"/>
               <w:rPr>
-                <w:rFonts w:ascii="Times New Roman" w:hAnsi="Times New Roman" w:cs="Times New Roman"/>
-                <w:sz w:val="18"/>
-                <w:szCs w:val="18"/>
-              </w:rPr>
-            </w:pPr>
-            <w:r>
-              <w:rPr>
-                <w:rFonts w:ascii="Times New Roman" w:hAnsi="Times New Roman" w:cs="Times New Roman"/>
-                <w:sz w:val="18"/>
-                <w:szCs w:val="18"/>
+                <w:sz w:val="18"/>
+                <w:szCs w:val="22"/>
+              </w:rPr>
+            </w:pPr>
+            <w:r>
+              <w:rPr>
+                <w:rFonts w:ascii="Calibri" w:hAnsi="Calibri"/>
+                <w:sz w:val="18"/>
+                <w:szCs w:val="22"/>
               </w:rPr>
               <w:t>0.30</w:t>
             </w:r>
@@ -2456,16 +2495,15 @@
               <w:keepNext/>
               <w:spacing w:after="60"/>
               <w:rPr>
-                <w:rFonts w:ascii="Times New Roman" w:hAnsi="Times New Roman" w:cs="Times New Roman"/>
-                <w:sz w:val="18"/>
-                <w:szCs w:val="18"/>
-              </w:rPr>
-            </w:pPr>
-            <w:r>
-              <w:rPr>
-                <w:rFonts w:ascii="Times New Roman" w:hAnsi="Times New Roman" w:cs="Times New Roman"/>
-                <w:sz w:val="18"/>
-                <w:szCs w:val="18"/>
+                <w:sz w:val="18"/>
+                <w:szCs w:val="22"/>
+              </w:rPr>
+            </w:pPr>
+            <w:r>
+              <w:rPr>
+                <w:rFonts w:ascii="Calibri" w:hAnsi="Calibri"/>
+                <w:sz w:val="18"/>
+                <w:szCs w:val="22"/>
               </w:rPr>
               <w:t>0.16 [-0.03, 0.35]</w:t>
             </w:r>
@@ -2487,16 +2525,15 @@
               <w:spacing w:after="60"/>
               <w:jc w:val="right"/>
               <w:rPr>
-                <w:rFonts w:ascii="Times New Roman" w:hAnsi="Times New Roman" w:cs="Times New Roman"/>
-                <w:sz w:val="18"/>
-                <w:szCs w:val="18"/>
-              </w:rPr>
-            </w:pPr>
-            <w:r>
-              <w:rPr>
-                <w:rFonts w:ascii="Times New Roman" w:hAnsi="Times New Roman" w:cs="Times New Roman"/>
-                <w:sz w:val="18"/>
-                <w:szCs w:val="18"/>
+                <w:sz w:val="18"/>
+                <w:szCs w:val="22"/>
+              </w:rPr>
+            </w:pPr>
+            <w:r>
+              <w:rPr>
+                <w:rFonts w:ascii="Calibri" w:hAnsi="Calibri"/>
+                <w:sz w:val="18"/>
+                <w:szCs w:val="22"/>
               </w:rPr>
               <w:t>0.083</w:t>
             </w:r>
@@ -2518,16 +2555,15 @@
               <w:spacing w:after="60"/>
               <w:jc w:val="right"/>
               <w:rPr>
-                <w:rFonts w:ascii="Times New Roman" w:hAnsi="Times New Roman" w:cs="Times New Roman"/>
-                <w:sz w:val="18"/>
-                <w:szCs w:val="18"/>
-              </w:rPr>
-            </w:pPr>
-            <w:r>
-              <w:rPr>
-                <w:rFonts w:ascii="Times New Roman" w:hAnsi="Times New Roman" w:cs="Times New Roman"/>
-                <w:sz w:val="18"/>
-                <w:szCs w:val="18"/>
+                <w:sz w:val="18"/>
+                <w:szCs w:val="22"/>
+              </w:rPr>
+            </w:pPr>
+            <w:r>
+              <w:rPr>
+                <w:rFonts w:ascii="Calibri" w:hAnsi="Calibri"/>
+                <w:sz w:val="18"/>
+                <w:szCs w:val="22"/>
               </w:rPr>
               <w:t>8.2</w:t>
             </w:r>
@@ -2549,16 +2585,15 @@
               <w:spacing w:after="60"/>
               <w:jc w:val="right"/>
               <w:rPr>
-                <w:rFonts w:ascii="Times New Roman" w:hAnsi="Times New Roman" w:cs="Times New Roman"/>
-                <w:sz w:val="18"/>
-                <w:szCs w:val="18"/>
-              </w:rPr>
-            </w:pPr>
-            <w:r>
-              <w:rPr>
-                <w:rFonts w:ascii="Times New Roman" w:hAnsi="Times New Roman" w:cs="Times New Roman"/>
-                <w:sz w:val="18"/>
-                <w:szCs w:val="18"/>
+                <w:sz w:val="18"/>
+                <w:szCs w:val="22"/>
+              </w:rPr>
+            </w:pPr>
+            <w:r>
+              <w:rPr>
+                <w:rFonts w:ascii="Calibri" w:hAnsi="Calibri"/>
+                <w:sz w:val="18"/>
+                <w:szCs w:val="22"/>
               </w:rPr>
               <w:t>0.26</w:t>
             </w:r>
@@ -2584,292 +2619,251 @@
             <w:pPr>
               <w:keepNext/>
               <w:spacing w:after="60"/>
-            </w:pPr>
-            <w:r>
-              <w:rPr>
-                <w:rFonts w:ascii="Calibri" w:hAnsi="Calibri"/>
-                <w:sz w:val="20"/>
-              </w:rPr>
-              <w:t>Wald test (HTZ)</w:t>
-            </w:r>
-          </w:p>
-        </w:tc>
-        <w:tc>
-          <w:tcPr>
-            <w:tcW w:w="0" w:type="auto"/>
-            <w:tcBorders>
-              <w:top w:val="single" w:sz="0" w:space="0" w:color="D3D3D3"/>
-              <w:left w:val="single" w:sz="0" w:space="0" w:color="D3D3D3"/>
-              <w:bottom w:val="single" w:sz="0" w:space="0" w:color="D3D3D3"/>
-              <w:right w:val="single" w:sz="0" w:space="0" w:color="D3D3D3"/>
-            </w:tcBorders>
-          </w:tcPr>
-          <w:p>
-            <w:pPr>
-              <w:keepNext/>
-              <w:spacing w:after="60"/>
-              <w:jc w:val="right"/>
-              <w:rPr>
-                <w:rFonts w:ascii="Times New Roman" w:hAnsi="Times New Roman" w:cs="Times New Roman"/>
-                <w:sz w:val="18"/>
-                <w:szCs w:val="18"/>
-              </w:rPr>
-            </w:pPr>
-          </w:p>
-        </w:tc>
-        <w:tc>
-          <w:tcPr>
-            <w:tcW w:w="0" w:type="auto"/>
-            <w:tcBorders>
-              <w:top w:val="single" w:sz="0" w:space="0" w:color="D3D3D3"/>
-              <w:left w:val="single" w:sz="0" w:space="0" w:color="D3D3D3"/>
-              <w:bottom w:val="single" w:sz="0" w:space="0" w:color="D3D3D3"/>
-              <w:right w:val="single" w:sz="0" w:space="0" w:color="D3D3D3"/>
-            </w:tcBorders>
-          </w:tcPr>
-          <w:p>
-            <w:pPr>
-              <w:keepNext/>
-              <w:spacing w:after="60"/>
-              <w:jc w:val="right"/>
-              <w:rPr>
-                <w:rFonts w:ascii="Times New Roman" w:hAnsi="Times New Roman" w:cs="Times New Roman"/>
-                <w:sz w:val="18"/>
-                <w:szCs w:val="18"/>
-              </w:rPr>
-            </w:pPr>
-          </w:p>
-        </w:tc>
-        <w:tc>
-          <w:tcPr>
-            <w:tcW w:w="0" w:type="auto"/>
-            <w:tcBorders>
-              <w:top w:val="single" w:sz="0" w:space="0" w:color="D3D3D3"/>
-              <w:left w:val="single" w:sz="0" w:space="0" w:color="D3D3D3"/>
-              <w:bottom w:val="single" w:sz="0" w:space="0" w:color="D3D3D3"/>
-              <w:right w:val="single" w:sz="0" w:space="0" w:color="D3D3D3"/>
-            </w:tcBorders>
-          </w:tcPr>
-          <w:p>
-            <w:pPr>
-              <w:keepNext/>
-              <w:spacing w:after="60"/>
-              <w:rPr>
-                <w:rFonts w:ascii="Times New Roman" w:hAnsi="Times New Roman" w:cs="Times New Roman"/>
-                <w:sz w:val="18"/>
-                <w:szCs w:val="18"/>
-              </w:rPr>
-            </w:pPr>
-            <w:proofErr w:type="gramStart"/>
-            <w:r>
-              <w:rPr>
-                <w:rFonts w:ascii="Times New Roman" w:hAnsi="Times New Roman" w:cs="Times New Roman"/>
-                <w:sz w:val="18"/>
-                <w:szCs w:val="18"/>
-              </w:rPr>
-              <w:t>F(</w:t>
-            </w:r>
-            <w:proofErr w:type="gramEnd"/>
-            <w:r>
-              <w:rPr>
-                <w:rFonts w:ascii="Times New Roman" w:hAnsi="Times New Roman" w:cs="Times New Roman"/>
-                <w:sz w:val="18"/>
-                <w:szCs w:val="18"/>
-              </w:rPr>
-              <w:t>1, 17.02) = 4.12</w:t>
-            </w:r>
-          </w:p>
-        </w:tc>
-        <w:tc>
-          <w:tcPr>
-            <w:tcW w:w="0" w:type="auto"/>
-            <w:tcBorders>
-              <w:top w:val="single" w:sz="0" w:space="0" w:color="D3D3D3"/>
-              <w:left w:val="single" w:sz="0" w:space="0" w:color="D3D3D3"/>
-              <w:bottom w:val="single" w:sz="0" w:space="0" w:color="D3D3D3"/>
-              <w:right w:val="single" w:sz="0" w:space="0" w:color="D3D3D3"/>
-            </w:tcBorders>
-          </w:tcPr>
-          <w:p>
-            <w:pPr>
-              <w:keepNext/>
-              <w:spacing w:after="60"/>
-              <w:jc w:val="right"/>
-              <w:rPr>
-                <w:rFonts w:ascii="Times New Roman" w:hAnsi="Times New Roman" w:cs="Times New Roman"/>
-                <w:sz w:val="18"/>
-                <w:szCs w:val="18"/>
-              </w:rPr>
-            </w:pPr>
-            <w:r>
-              <w:rPr>
-                <w:rFonts w:ascii="Times New Roman" w:hAnsi="Times New Roman" w:cs="Times New Roman"/>
-                <w:sz w:val="18"/>
-                <w:szCs w:val="18"/>
-              </w:rPr>
-              <w:t>0.058</w:t>
-            </w:r>
-          </w:p>
-        </w:tc>
-        <w:tc>
-          <w:tcPr>
-            <w:tcW w:w="0" w:type="auto"/>
-            <w:tcBorders>
-              <w:top w:val="single" w:sz="0" w:space="0" w:color="D3D3D3"/>
-              <w:left w:val="single" w:sz="0" w:space="0" w:color="D3D3D3"/>
-              <w:bottom w:val="single" w:sz="0" w:space="0" w:color="D3D3D3"/>
-              <w:right w:val="single" w:sz="0" w:space="0" w:color="D3D3D3"/>
-            </w:tcBorders>
-          </w:tcPr>
-          <w:p>
-            <w:pPr>
-              <w:keepNext/>
-              <w:spacing w:after="60"/>
-              <w:jc w:val="right"/>
-              <w:rPr>
-                <w:rFonts w:ascii="Times New Roman" w:hAnsi="Times New Roman" w:cs="Times New Roman"/>
-                <w:sz w:val="18"/>
-                <w:szCs w:val="18"/>
-              </w:rPr>
-            </w:pPr>
-          </w:p>
-        </w:tc>
-        <w:tc>
-          <w:tcPr>
-            <w:tcW w:w="0" w:type="auto"/>
-            <w:tcBorders>
-              <w:top w:val="single" w:sz="0" w:space="0" w:color="D3D3D3"/>
-              <w:left w:val="single" w:sz="0" w:space="0" w:color="D3D3D3"/>
-              <w:bottom w:val="single" w:sz="0" w:space="0" w:color="D3D3D3"/>
-              <w:right w:val="single" w:sz="0" w:space="0" w:color="D3D3D3"/>
-            </w:tcBorders>
-          </w:tcPr>
-          <w:p>
-            <w:pPr>
-              <w:keepNext/>
-              <w:spacing w:after="60"/>
-              <w:jc w:val="right"/>
-              <w:rPr>
-                <w:rFonts w:ascii="Times New Roman" w:hAnsi="Times New Roman" w:cs="Times New Roman"/>
-                <w:sz w:val="18"/>
-                <w:szCs w:val="18"/>
-              </w:rPr>
-            </w:pPr>
-          </w:p>
-        </w:tc>
-        <w:tc>
-          <w:tcPr>
-            <w:tcW w:w="0" w:type="auto"/>
-            <w:tcBorders>
-              <w:top w:val="single" w:sz="0" w:space="0" w:color="D3D3D3"/>
-              <w:left w:val="single" w:sz="0" w:space="0" w:color="D3D3D3"/>
-              <w:bottom w:val="single" w:sz="0" w:space="0" w:color="D3D3D3"/>
-              <w:right w:val="single" w:sz="0" w:space="0" w:color="D3D3D3"/>
-            </w:tcBorders>
-          </w:tcPr>
-          <w:p>
-            <w:pPr>
-              <w:keepNext/>
-              <w:spacing w:after="60"/>
-              <w:rPr>
-                <w:rFonts w:ascii="Times New Roman" w:hAnsi="Times New Roman" w:cs="Times New Roman"/>
-                <w:sz w:val="18"/>
-                <w:szCs w:val="18"/>
-              </w:rPr>
-            </w:pPr>
-            <w:proofErr w:type="gramStart"/>
-            <w:r>
-              <w:rPr>
-                <w:rFonts w:ascii="Times New Roman" w:hAnsi="Times New Roman" w:cs="Times New Roman"/>
-                <w:sz w:val="18"/>
-                <w:szCs w:val="18"/>
-              </w:rPr>
-              <w:t>F(</w:t>
-            </w:r>
-            <w:proofErr w:type="gramEnd"/>
-            <w:r>
-              <w:rPr>
-                <w:rFonts w:ascii="Times New Roman" w:hAnsi="Times New Roman" w:cs="Times New Roman"/>
-                <w:sz w:val="18"/>
-                <w:szCs w:val="18"/>
-              </w:rPr>
-              <w:t>1, 13.85) = 1.42</w:t>
-            </w:r>
-          </w:p>
-        </w:tc>
-        <w:tc>
-          <w:tcPr>
-            <w:tcW w:w="0" w:type="auto"/>
-            <w:tcBorders>
-              <w:top w:val="single" w:sz="0" w:space="0" w:color="D3D3D3"/>
-              <w:left w:val="single" w:sz="0" w:space="0" w:color="D3D3D3"/>
-              <w:bottom w:val="single" w:sz="0" w:space="0" w:color="D3D3D3"/>
-              <w:right w:val="single" w:sz="0" w:space="0" w:color="D3D3D3"/>
-            </w:tcBorders>
-          </w:tcPr>
-          <w:p>
-            <w:pPr>
-              <w:keepNext/>
-              <w:spacing w:after="60"/>
-              <w:jc w:val="right"/>
-              <w:rPr>
-                <w:rFonts w:ascii="Times New Roman" w:hAnsi="Times New Roman" w:cs="Times New Roman"/>
-                <w:sz w:val="18"/>
-                <w:szCs w:val="18"/>
-              </w:rPr>
-            </w:pPr>
-            <w:r>
-              <w:rPr>
-                <w:rFonts w:ascii="Times New Roman" w:hAnsi="Times New Roman" w:cs="Times New Roman"/>
-                <w:sz w:val="18"/>
-                <w:szCs w:val="18"/>
-              </w:rPr>
-              <w:t>0.253</w:t>
-            </w:r>
-          </w:p>
-        </w:tc>
-        <w:tc>
-          <w:tcPr>
-            <w:tcW w:w="0" w:type="auto"/>
-            <w:tcBorders>
-              <w:top w:val="single" w:sz="0" w:space="0" w:color="D3D3D3"/>
-              <w:left w:val="single" w:sz="0" w:space="0" w:color="D3D3D3"/>
-              <w:bottom w:val="single" w:sz="0" w:space="0" w:color="D3D3D3"/>
-              <w:right w:val="single" w:sz="0" w:space="0" w:color="D3D3D3"/>
-            </w:tcBorders>
-          </w:tcPr>
-          <w:p>
-            <w:pPr>
-              <w:keepNext/>
-              <w:spacing w:after="60"/>
-              <w:jc w:val="right"/>
-              <w:rPr>
-                <w:rFonts w:ascii="Times New Roman" w:hAnsi="Times New Roman" w:cs="Times New Roman"/>
-                <w:sz w:val="18"/>
-                <w:szCs w:val="18"/>
-              </w:rPr>
-            </w:pPr>
-          </w:p>
-        </w:tc>
-        <w:tc>
-          <w:tcPr>
-            <w:tcW w:w="0" w:type="auto"/>
-            <w:tcBorders>
-              <w:top w:val="single" w:sz="0" w:space="0" w:color="D3D3D3"/>
-              <w:left w:val="single" w:sz="0" w:space="0" w:color="D3D3D3"/>
-              <w:bottom w:val="single" w:sz="0" w:space="0" w:color="D3D3D3"/>
-              <w:right w:val="single" w:sz="0" w:space="0" w:color="D3D3D3"/>
-            </w:tcBorders>
-          </w:tcPr>
-          <w:p>
-            <w:pPr>
-              <w:keepNext/>
-              <w:spacing w:after="60"/>
-              <w:jc w:val="right"/>
-              <w:rPr>
-                <w:rFonts w:ascii="Times New Roman" w:hAnsi="Times New Roman" w:cs="Times New Roman"/>
-                <w:sz w:val="18"/>
-                <w:szCs w:val="18"/>
+              <w:rPr>
+                <w:sz w:val="18"/>
+                <w:szCs w:val="22"/>
+              </w:rPr>
+            </w:pPr>
+            <w:r>
+              <w:rPr>
+                <w:rFonts w:ascii="Calibri" w:hAnsi="Calibri"/>
+                <w:sz w:val="18"/>
+                <w:szCs w:val="22"/>
+              </w:rPr>
+              <w:t>Wald test (CWB)</w:t>
+            </w:r>
+          </w:p>
+        </w:tc>
+        <w:tc>
+          <w:tcPr>
+            <w:tcW w:w="0" w:type="auto"/>
+            <w:tcBorders>
+              <w:top w:val="single" w:sz="0" w:space="0" w:color="D3D3D3"/>
+              <w:left w:val="single" w:sz="0" w:space="0" w:color="D3D3D3"/>
+              <w:bottom w:val="single" w:sz="0" w:space="0" w:color="D3D3D3"/>
+              <w:right w:val="single" w:sz="0" w:space="0" w:color="D3D3D3"/>
+            </w:tcBorders>
+          </w:tcPr>
+          <w:p>
+            <w:pPr>
+              <w:keepNext/>
+              <w:spacing w:after="60"/>
+              <w:jc w:val="right"/>
+              <w:rPr>
+                <w:sz w:val="18"/>
+                <w:szCs w:val="22"/>
+              </w:rPr>
+            </w:pPr>
+          </w:p>
+        </w:tc>
+        <w:tc>
+          <w:tcPr>
+            <w:tcW w:w="0" w:type="auto"/>
+            <w:tcBorders>
+              <w:top w:val="single" w:sz="0" w:space="0" w:color="D3D3D3"/>
+              <w:left w:val="single" w:sz="0" w:space="0" w:color="D3D3D3"/>
+              <w:bottom w:val="single" w:sz="0" w:space="0" w:color="D3D3D3"/>
+              <w:right w:val="single" w:sz="0" w:space="0" w:color="D3D3D3"/>
+            </w:tcBorders>
+          </w:tcPr>
+          <w:p>
+            <w:pPr>
+              <w:keepNext/>
+              <w:spacing w:after="60"/>
+              <w:jc w:val="right"/>
+              <w:rPr>
+                <w:sz w:val="18"/>
+                <w:szCs w:val="22"/>
+              </w:rPr>
+            </w:pPr>
+          </w:p>
+        </w:tc>
+        <w:tc>
+          <w:tcPr>
+            <w:tcW w:w="0" w:type="auto"/>
+            <w:tcBorders>
+              <w:top w:val="single" w:sz="0" w:space="0" w:color="D3D3D3"/>
+              <w:left w:val="single" w:sz="0" w:space="0" w:color="D3D3D3"/>
+              <w:bottom w:val="single" w:sz="0" w:space="0" w:color="D3D3D3"/>
+              <w:right w:val="single" w:sz="0" w:space="0" w:color="D3D3D3"/>
+            </w:tcBorders>
+          </w:tcPr>
+          <w:p>
+            <w:pPr>
+              <w:keepNext/>
+              <w:spacing w:after="60"/>
+              <w:rPr>
+                <w:sz w:val="18"/>
+                <w:szCs w:val="22"/>
+              </w:rPr>
+            </w:pPr>
+          </w:p>
+        </w:tc>
+        <w:tc>
+          <w:tcPr>
+            <w:tcW w:w="0" w:type="auto"/>
+            <w:tcBorders>
+              <w:top w:val="single" w:sz="0" w:space="0" w:color="D3D3D3"/>
+              <w:left w:val="single" w:sz="0" w:space="0" w:color="D3D3D3"/>
+              <w:bottom w:val="single" w:sz="0" w:space="0" w:color="D3D3D3"/>
+              <w:right w:val="single" w:sz="0" w:space="0" w:color="D3D3D3"/>
+            </w:tcBorders>
+          </w:tcPr>
+          <w:p>
+            <w:pPr>
+              <w:keepNext/>
+              <w:spacing w:after="60"/>
+              <w:jc w:val="right"/>
+              <w:rPr>
+                <w:sz w:val="18"/>
+                <w:szCs w:val="22"/>
+              </w:rPr>
+            </w:pPr>
+            <w:r>
+              <w:rPr>
+                <w:rFonts w:ascii="Calibri" w:hAnsi="Calibri"/>
+                <w:sz w:val="18"/>
+                <w:szCs w:val="22"/>
+              </w:rPr>
+              <w:t>0.045</w:t>
+            </w:r>
+          </w:p>
+        </w:tc>
+        <w:tc>
+          <w:tcPr>
+            <w:tcW w:w="0" w:type="auto"/>
+            <w:tcBorders>
+              <w:top w:val="single" w:sz="0" w:space="0" w:color="D3D3D3"/>
+              <w:left w:val="single" w:sz="0" w:space="0" w:color="D3D3D3"/>
+              <w:bottom w:val="single" w:sz="0" w:space="0" w:color="D3D3D3"/>
+              <w:right w:val="single" w:sz="0" w:space="0" w:color="D3D3D3"/>
+            </w:tcBorders>
+          </w:tcPr>
+          <w:p>
+            <w:pPr>
+              <w:keepNext/>
+              <w:spacing w:after="60"/>
+              <w:jc w:val="right"/>
+              <w:rPr>
+                <w:sz w:val="18"/>
+                <w:szCs w:val="22"/>
+              </w:rPr>
+            </w:pPr>
+          </w:p>
+        </w:tc>
+        <w:tc>
+          <w:tcPr>
+            <w:tcW w:w="0" w:type="auto"/>
+            <w:tcBorders>
+              <w:top w:val="single" w:sz="0" w:space="0" w:color="D3D3D3"/>
+              <w:left w:val="single" w:sz="0" w:space="0" w:color="D3D3D3"/>
+              <w:bottom w:val="single" w:sz="0" w:space="0" w:color="D3D3D3"/>
+              <w:right w:val="single" w:sz="0" w:space="0" w:color="D3D3D3"/>
+            </w:tcBorders>
+          </w:tcPr>
+          <w:p>
+            <w:pPr>
+              <w:keepNext/>
+              <w:spacing w:after="60"/>
+              <w:jc w:val="right"/>
+              <w:rPr>
+                <w:sz w:val="18"/>
+                <w:szCs w:val="22"/>
+              </w:rPr>
+            </w:pPr>
+          </w:p>
+        </w:tc>
+        <w:tc>
+          <w:tcPr>
+            <w:tcW w:w="0" w:type="auto"/>
+            <w:tcBorders>
+              <w:top w:val="single" w:sz="0" w:space="0" w:color="D3D3D3"/>
+              <w:left w:val="single" w:sz="0" w:space="0" w:color="D3D3D3"/>
+              <w:bottom w:val="single" w:sz="0" w:space="0" w:color="D3D3D3"/>
+              <w:right w:val="single" w:sz="0" w:space="0" w:color="D3D3D3"/>
+            </w:tcBorders>
+          </w:tcPr>
+          <w:p>
+            <w:pPr>
+              <w:keepNext/>
+              <w:spacing w:after="60"/>
+              <w:rPr>
+                <w:sz w:val="18"/>
+                <w:szCs w:val="22"/>
+              </w:rPr>
+            </w:pPr>
+          </w:p>
+        </w:tc>
+        <w:tc>
+          <w:tcPr>
+            <w:tcW w:w="0" w:type="auto"/>
+            <w:tcBorders>
+              <w:top w:val="single" w:sz="0" w:space="0" w:color="D3D3D3"/>
+              <w:left w:val="single" w:sz="0" w:space="0" w:color="D3D3D3"/>
+              <w:bottom w:val="single" w:sz="0" w:space="0" w:color="D3D3D3"/>
+              <w:right w:val="single" w:sz="0" w:space="0" w:color="D3D3D3"/>
+            </w:tcBorders>
+          </w:tcPr>
+          <w:p>
+            <w:pPr>
+              <w:keepNext/>
+              <w:spacing w:after="60"/>
+              <w:jc w:val="right"/>
+              <w:rPr>
+                <w:sz w:val="18"/>
+                <w:szCs w:val="22"/>
+              </w:rPr>
+            </w:pPr>
+            <w:r>
+              <w:rPr>
+                <w:rFonts w:ascii="Calibri" w:hAnsi="Calibri"/>
+                <w:sz w:val="18"/>
+                <w:szCs w:val="22"/>
+              </w:rPr>
+              <w:t>0.211</w:t>
+            </w:r>
+          </w:p>
+        </w:tc>
+        <w:tc>
+          <w:tcPr>
+            <w:tcW w:w="0" w:type="auto"/>
+            <w:tcBorders>
+              <w:top w:val="single" w:sz="0" w:space="0" w:color="D3D3D3"/>
+              <w:left w:val="single" w:sz="0" w:space="0" w:color="D3D3D3"/>
+              <w:bottom w:val="single" w:sz="0" w:space="0" w:color="D3D3D3"/>
+              <w:right w:val="single" w:sz="0" w:space="0" w:color="D3D3D3"/>
+            </w:tcBorders>
+          </w:tcPr>
+          <w:p>
+            <w:pPr>
+              <w:keepNext/>
+              <w:spacing w:after="60"/>
+              <w:jc w:val="right"/>
+              <w:rPr>
+                <w:sz w:val="18"/>
+                <w:szCs w:val="22"/>
+              </w:rPr>
+            </w:pPr>
+          </w:p>
+        </w:tc>
+        <w:tc>
+          <w:tcPr>
+            <w:tcW w:w="0" w:type="auto"/>
+            <w:tcBorders>
+              <w:top w:val="single" w:sz="0" w:space="0" w:color="D3D3D3"/>
+              <w:left w:val="single" w:sz="0" w:space="0" w:color="D3D3D3"/>
+              <w:bottom w:val="single" w:sz="0" w:space="0" w:color="D3D3D3"/>
+              <w:right w:val="single" w:sz="0" w:space="0" w:color="D3D3D3"/>
+            </w:tcBorders>
+          </w:tcPr>
+          <w:p>
+            <w:pPr>
+              <w:keepNext/>
+              <w:spacing w:after="60"/>
+              <w:jc w:val="right"/>
+              <w:rPr>
+                <w:sz w:val="18"/>
+                <w:szCs w:val="22"/>
               </w:rPr>
             </w:pPr>
           </w:p>
@@ -2894,11 +2888,16 @@
             <w:pPr>
               <w:keepNext/>
               <w:spacing w:after="60"/>
-            </w:pPr>
-            <w:r>
-              <w:rPr>
-                <w:rFonts w:ascii="Calibri" w:hAnsi="Calibri"/>
-                <w:sz w:val="20"/>
+              <w:rPr>
+                <w:sz w:val="18"/>
+                <w:szCs w:val="22"/>
+              </w:rPr>
+            </w:pPr>
+            <w:r>
+              <w:rPr>
+                <w:rFonts w:ascii="Calibri" w:hAnsi="Calibri"/>
+                <w:sz w:val="18"/>
+                <w:szCs w:val="22"/>
               </w:rPr>
               <w:t>Analysis strategy</w:t>
             </w:r>
@@ -2920,16 +2919,15 @@
               <w:spacing w:after="60"/>
               <w:jc w:val="right"/>
               <w:rPr>
-                <w:rFonts w:ascii="Times New Roman" w:hAnsi="Times New Roman" w:cs="Times New Roman"/>
-                <w:sz w:val="18"/>
-                <w:szCs w:val="18"/>
-              </w:rPr>
-            </w:pPr>
-            <w:r>
-              <w:rPr>
-                <w:rFonts w:ascii="Times New Roman" w:hAnsi="Times New Roman" w:cs="Times New Roman"/>
-                <w:sz w:val="18"/>
-                <w:szCs w:val="18"/>
+                <w:sz w:val="18"/>
+                <w:szCs w:val="22"/>
+              </w:rPr>
+            </w:pPr>
+            <w:r>
+              <w:rPr>
+                <w:rFonts w:ascii="Calibri" w:hAnsi="Calibri"/>
+                <w:sz w:val="18"/>
+                <w:szCs w:val="22"/>
               </w:rPr>
               <w:t>42</w:t>
             </w:r>
@@ -2951,16 +2949,15 @@
               <w:spacing w:after="60"/>
               <w:jc w:val="right"/>
               <w:rPr>
-                <w:rFonts w:ascii="Times New Roman" w:hAnsi="Times New Roman" w:cs="Times New Roman"/>
-                <w:sz w:val="18"/>
-                <w:szCs w:val="18"/>
-              </w:rPr>
-            </w:pPr>
-            <w:r>
-              <w:rPr>
-                <w:rFonts w:ascii="Times New Roman" w:hAnsi="Times New Roman" w:cs="Times New Roman"/>
-                <w:sz w:val="18"/>
-                <w:szCs w:val="18"/>
+                <w:sz w:val="18"/>
+                <w:szCs w:val="22"/>
+              </w:rPr>
+            </w:pPr>
+            <w:r>
+              <w:rPr>
+                <w:rFonts w:ascii="Calibri" w:hAnsi="Calibri"/>
+                <w:sz w:val="18"/>
+                <w:szCs w:val="22"/>
               </w:rPr>
               <w:t>144</w:t>
             </w:r>
@@ -2981,169 +2978,161 @@
               <w:keepNext/>
               <w:spacing w:after="60"/>
               <w:rPr>
-                <w:rFonts w:ascii="Times New Roman" w:hAnsi="Times New Roman" w:cs="Times New Roman"/>
-                <w:sz w:val="18"/>
-                <w:szCs w:val="18"/>
-              </w:rPr>
-            </w:pPr>
-          </w:p>
-        </w:tc>
-        <w:tc>
-          <w:tcPr>
-            <w:tcW w:w="0" w:type="auto"/>
-            <w:tcBorders>
-              <w:top w:val="single" w:sz="0" w:space="0" w:color="D3D3D3"/>
-              <w:left w:val="single" w:sz="0" w:space="0" w:color="D3D3D3"/>
-              <w:bottom w:val="single" w:sz="0" w:space="0" w:color="D3D3D3"/>
-              <w:right w:val="single" w:sz="0" w:space="0" w:color="D3D3D3"/>
-            </w:tcBorders>
-          </w:tcPr>
-          <w:p>
-            <w:pPr>
-              <w:keepNext/>
-              <w:spacing w:after="60"/>
-              <w:jc w:val="right"/>
-              <w:rPr>
-                <w:rFonts w:ascii="Times New Roman" w:hAnsi="Times New Roman" w:cs="Times New Roman"/>
-                <w:sz w:val="18"/>
-                <w:szCs w:val="18"/>
-              </w:rPr>
-            </w:pPr>
-          </w:p>
-        </w:tc>
-        <w:tc>
-          <w:tcPr>
-            <w:tcW w:w="0" w:type="auto"/>
-            <w:tcBorders>
-              <w:top w:val="single" w:sz="0" w:space="0" w:color="D3D3D3"/>
-              <w:left w:val="single" w:sz="0" w:space="0" w:color="D3D3D3"/>
-              <w:bottom w:val="single" w:sz="0" w:space="0" w:color="D3D3D3"/>
-              <w:right w:val="single" w:sz="0" w:space="0" w:color="D3D3D3"/>
-            </w:tcBorders>
-          </w:tcPr>
-          <w:p>
-            <w:pPr>
-              <w:keepNext/>
-              <w:spacing w:after="60"/>
-              <w:jc w:val="right"/>
-              <w:rPr>
-                <w:rFonts w:ascii="Times New Roman" w:hAnsi="Times New Roman" w:cs="Times New Roman"/>
-                <w:sz w:val="18"/>
-                <w:szCs w:val="18"/>
-              </w:rPr>
-            </w:pPr>
-          </w:p>
-        </w:tc>
-        <w:tc>
-          <w:tcPr>
-            <w:tcW w:w="0" w:type="auto"/>
-            <w:tcBorders>
-              <w:top w:val="single" w:sz="0" w:space="0" w:color="D3D3D3"/>
-              <w:left w:val="single" w:sz="0" w:space="0" w:color="D3D3D3"/>
-              <w:bottom w:val="single" w:sz="0" w:space="0" w:color="D3D3D3"/>
-              <w:right w:val="single" w:sz="0" w:space="0" w:color="D3D3D3"/>
-            </w:tcBorders>
-          </w:tcPr>
-          <w:p>
-            <w:pPr>
-              <w:keepNext/>
-              <w:spacing w:after="60"/>
-              <w:jc w:val="right"/>
-              <w:rPr>
-                <w:rFonts w:ascii="Times New Roman" w:hAnsi="Times New Roman" w:cs="Times New Roman"/>
-                <w:sz w:val="18"/>
-                <w:szCs w:val="18"/>
-              </w:rPr>
-            </w:pPr>
-          </w:p>
-        </w:tc>
-        <w:tc>
-          <w:tcPr>
-            <w:tcW w:w="0" w:type="auto"/>
-            <w:tcBorders>
-              <w:top w:val="single" w:sz="0" w:space="0" w:color="D3D3D3"/>
-              <w:left w:val="single" w:sz="0" w:space="0" w:color="D3D3D3"/>
-              <w:bottom w:val="single" w:sz="0" w:space="0" w:color="D3D3D3"/>
-              <w:right w:val="single" w:sz="0" w:space="0" w:color="D3D3D3"/>
-            </w:tcBorders>
-          </w:tcPr>
-          <w:p>
-            <w:pPr>
-              <w:keepNext/>
-              <w:spacing w:after="60"/>
-              <w:rPr>
-                <w:rFonts w:ascii="Times New Roman" w:hAnsi="Times New Roman" w:cs="Times New Roman"/>
-                <w:sz w:val="18"/>
-                <w:szCs w:val="18"/>
-              </w:rPr>
-            </w:pPr>
-          </w:p>
-        </w:tc>
-        <w:tc>
-          <w:tcPr>
-            <w:tcW w:w="0" w:type="auto"/>
-            <w:tcBorders>
-              <w:top w:val="single" w:sz="0" w:space="0" w:color="D3D3D3"/>
-              <w:left w:val="single" w:sz="0" w:space="0" w:color="D3D3D3"/>
-              <w:bottom w:val="single" w:sz="0" w:space="0" w:color="D3D3D3"/>
-              <w:right w:val="single" w:sz="0" w:space="0" w:color="D3D3D3"/>
-            </w:tcBorders>
-          </w:tcPr>
-          <w:p>
-            <w:pPr>
-              <w:keepNext/>
-              <w:spacing w:after="60"/>
-              <w:jc w:val="right"/>
-              <w:rPr>
-                <w:rFonts w:ascii="Times New Roman" w:hAnsi="Times New Roman" w:cs="Times New Roman"/>
-                <w:sz w:val="18"/>
-                <w:szCs w:val="18"/>
-              </w:rPr>
-            </w:pPr>
-          </w:p>
-        </w:tc>
-        <w:tc>
-          <w:tcPr>
-            <w:tcW w:w="0" w:type="auto"/>
-            <w:tcBorders>
-              <w:top w:val="single" w:sz="0" w:space="0" w:color="D3D3D3"/>
-              <w:left w:val="single" w:sz="0" w:space="0" w:color="D3D3D3"/>
-              <w:bottom w:val="single" w:sz="0" w:space="0" w:color="D3D3D3"/>
-              <w:right w:val="single" w:sz="0" w:space="0" w:color="D3D3D3"/>
-            </w:tcBorders>
-          </w:tcPr>
-          <w:p>
-            <w:pPr>
-              <w:keepNext/>
-              <w:spacing w:after="60"/>
-              <w:jc w:val="right"/>
-              <w:rPr>
-                <w:rFonts w:ascii="Times New Roman" w:hAnsi="Times New Roman" w:cs="Times New Roman"/>
-                <w:sz w:val="18"/>
-                <w:szCs w:val="18"/>
-              </w:rPr>
-            </w:pPr>
-          </w:p>
-        </w:tc>
-        <w:tc>
-          <w:tcPr>
-            <w:tcW w:w="0" w:type="auto"/>
-            <w:tcBorders>
-              <w:top w:val="single" w:sz="0" w:space="0" w:color="D3D3D3"/>
-              <w:left w:val="single" w:sz="0" w:space="0" w:color="D3D3D3"/>
-              <w:bottom w:val="single" w:sz="0" w:space="0" w:color="D3D3D3"/>
-              <w:right w:val="single" w:sz="0" w:space="0" w:color="D3D3D3"/>
-            </w:tcBorders>
-          </w:tcPr>
-          <w:p>
-            <w:pPr>
-              <w:keepNext/>
-              <w:spacing w:after="60"/>
-              <w:jc w:val="right"/>
-              <w:rPr>
-                <w:rFonts w:ascii="Times New Roman" w:hAnsi="Times New Roman" w:cs="Times New Roman"/>
-                <w:sz w:val="18"/>
-                <w:szCs w:val="18"/>
+                <w:sz w:val="18"/>
+                <w:szCs w:val="22"/>
+              </w:rPr>
+            </w:pPr>
+          </w:p>
+        </w:tc>
+        <w:tc>
+          <w:tcPr>
+            <w:tcW w:w="0" w:type="auto"/>
+            <w:tcBorders>
+              <w:top w:val="single" w:sz="0" w:space="0" w:color="D3D3D3"/>
+              <w:left w:val="single" w:sz="0" w:space="0" w:color="D3D3D3"/>
+              <w:bottom w:val="single" w:sz="0" w:space="0" w:color="D3D3D3"/>
+              <w:right w:val="single" w:sz="0" w:space="0" w:color="D3D3D3"/>
+            </w:tcBorders>
+          </w:tcPr>
+          <w:p>
+            <w:pPr>
+              <w:keepNext/>
+              <w:spacing w:after="60"/>
+              <w:jc w:val="right"/>
+              <w:rPr>
+                <w:sz w:val="18"/>
+                <w:szCs w:val="22"/>
+              </w:rPr>
+            </w:pPr>
+          </w:p>
+        </w:tc>
+        <w:tc>
+          <w:tcPr>
+            <w:tcW w:w="0" w:type="auto"/>
+            <w:tcBorders>
+              <w:top w:val="single" w:sz="0" w:space="0" w:color="D3D3D3"/>
+              <w:left w:val="single" w:sz="0" w:space="0" w:color="D3D3D3"/>
+              <w:bottom w:val="single" w:sz="0" w:space="0" w:color="D3D3D3"/>
+              <w:right w:val="single" w:sz="0" w:space="0" w:color="D3D3D3"/>
+            </w:tcBorders>
+          </w:tcPr>
+          <w:p>
+            <w:pPr>
+              <w:keepNext/>
+              <w:spacing w:after="60"/>
+              <w:jc w:val="right"/>
+              <w:rPr>
+                <w:sz w:val="18"/>
+                <w:szCs w:val="22"/>
+              </w:rPr>
+            </w:pPr>
+          </w:p>
+        </w:tc>
+        <w:tc>
+          <w:tcPr>
+            <w:tcW w:w="0" w:type="auto"/>
+            <w:tcBorders>
+              <w:top w:val="single" w:sz="0" w:space="0" w:color="D3D3D3"/>
+              <w:left w:val="single" w:sz="0" w:space="0" w:color="D3D3D3"/>
+              <w:bottom w:val="single" w:sz="0" w:space="0" w:color="D3D3D3"/>
+              <w:right w:val="single" w:sz="0" w:space="0" w:color="D3D3D3"/>
+            </w:tcBorders>
+          </w:tcPr>
+          <w:p>
+            <w:pPr>
+              <w:keepNext/>
+              <w:spacing w:after="60"/>
+              <w:jc w:val="right"/>
+              <w:rPr>
+                <w:sz w:val="18"/>
+                <w:szCs w:val="22"/>
+              </w:rPr>
+            </w:pPr>
+          </w:p>
+        </w:tc>
+        <w:tc>
+          <w:tcPr>
+            <w:tcW w:w="0" w:type="auto"/>
+            <w:tcBorders>
+              <w:top w:val="single" w:sz="0" w:space="0" w:color="D3D3D3"/>
+              <w:left w:val="single" w:sz="0" w:space="0" w:color="D3D3D3"/>
+              <w:bottom w:val="single" w:sz="0" w:space="0" w:color="D3D3D3"/>
+              <w:right w:val="single" w:sz="0" w:space="0" w:color="D3D3D3"/>
+            </w:tcBorders>
+          </w:tcPr>
+          <w:p>
+            <w:pPr>
+              <w:keepNext/>
+              <w:spacing w:after="60"/>
+              <w:rPr>
+                <w:sz w:val="18"/>
+                <w:szCs w:val="22"/>
+              </w:rPr>
+            </w:pPr>
+          </w:p>
+        </w:tc>
+        <w:tc>
+          <w:tcPr>
+            <w:tcW w:w="0" w:type="auto"/>
+            <w:tcBorders>
+              <w:top w:val="single" w:sz="0" w:space="0" w:color="D3D3D3"/>
+              <w:left w:val="single" w:sz="0" w:space="0" w:color="D3D3D3"/>
+              <w:bottom w:val="single" w:sz="0" w:space="0" w:color="D3D3D3"/>
+              <w:right w:val="single" w:sz="0" w:space="0" w:color="D3D3D3"/>
+            </w:tcBorders>
+          </w:tcPr>
+          <w:p>
+            <w:pPr>
+              <w:keepNext/>
+              <w:spacing w:after="60"/>
+              <w:jc w:val="right"/>
+              <w:rPr>
+                <w:sz w:val="18"/>
+                <w:szCs w:val="22"/>
+              </w:rPr>
+            </w:pPr>
+          </w:p>
+        </w:tc>
+        <w:tc>
+          <w:tcPr>
+            <w:tcW w:w="0" w:type="auto"/>
+            <w:tcBorders>
+              <w:top w:val="single" w:sz="0" w:space="0" w:color="D3D3D3"/>
+              <w:left w:val="single" w:sz="0" w:space="0" w:color="D3D3D3"/>
+              <w:bottom w:val="single" w:sz="0" w:space="0" w:color="D3D3D3"/>
+              <w:right w:val="single" w:sz="0" w:space="0" w:color="D3D3D3"/>
+            </w:tcBorders>
+          </w:tcPr>
+          <w:p>
+            <w:pPr>
+              <w:keepNext/>
+              <w:spacing w:after="60"/>
+              <w:jc w:val="right"/>
+              <w:rPr>
+                <w:sz w:val="18"/>
+                <w:szCs w:val="22"/>
+              </w:rPr>
+            </w:pPr>
+          </w:p>
+        </w:tc>
+        <w:tc>
+          <w:tcPr>
+            <w:tcW w:w="0" w:type="auto"/>
+            <w:tcBorders>
+              <w:top w:val="single" w:sz="0" w:space="0" w:color="D3D3D3"/>
+              <w:left w:val="single" w:sz="0" w:space="0" w:color="D3D3D3"/>
+              <w:bottom w:val="single" w:sz="0" w:space="0" w:color="D3D3D3"/>
+              <w:right w:val="single" w:sz="0" w:space="0" w:color="D3D3D3"/>
+            </w:tcBorders>
+          </w:tcPr>
+          <w:p>
+            <w:pPr>
+              <w:keepNext/>
+              <w:spacing w:after="60"/>
+              <w:jc w:val="right"/>
+              <w:rPr>
+                <w:sz w:val="18"/>
+                <w:szCs w:val="22"/>
               </w:rPr>
             </w:pPr>
           </w:p>
@@ -3168,11 +3157,16 @@
             <w:pPr>
               <w:keepNext/>
               <w:spacing w:after="60"/>
-            </w:pPr>
-            <w:r>
-              <w:rPr>
-                <w:rFonts w:ascii="Calibri" w:hAnsi="Calibri"/>
-                <w:sz w:val="20"/>
+              <w:rPr>
+                <w:sz w:val="18"/>
+                <w:szCs w:val="22"/>
+              </w:rPr>
+            </w:pPr>
+            <w:r>
+              <w:rPr>
+                <w:rFonts w:ascii="Calibri" w:hAnsi="Calibri"/>
+                <w:sz w:val="18"/>
+                <w:szCs w:val="22"/>
               </w:rPr>
               <w:t>ITT</w:t>
             </w:r>
@@ -3194,16 +3188,15 @@
               <w:spacing w:after="60"/>
               <w:jc w:val="right"/>
               <w:rPr>
-                <w:rFonts w:ascii="Times New Roman" w:hAnsi="Times New Roman" w:cs="Times New Roman"/>
-                <w:sz w:val="18"/>
-                <w:szCs w:val="18"/>
-              </w:rPr>
-            </w:pPr>
-            <w:r>
-              <w:rPr>
-                <w:rFonts w:ascii="Times New Roman" w:hAnsi="Times New Roman" w:cs="Times New Roman"/>
-                <w:sz w:val="18"/>
-                <w:szCs w:val="18"/>
+                <w:sz w:val="18"/>
+                <w:szCs w:val="22"/>
+              </w:rPr>
+            </w:pPr>
+            <w:r>
+              <w:rPr>
+                <w:rFonts w:ascii="Calibri" w:hAnsi="Calibri"/>
+                <w:sz w:val="18"/>
+                <w:szCs w:val="22"/>
               </w:rPr>
               <w:t>18</w:t>
             </w:r>
@@ -3225,16 +3218,15 @@
               <w:spacing w:after="60"/>
               <w:jc w:val="right"/>
               <w:rPr>
-                <w:rFonts w:ascii="Times New Roman" w:hAnsi="Times New Roman" w:cs="Times New Roman"/>
-                <w:sz w:val="18"/>
-                <w:szCs w:val="18"/>
-              </w:rPr>
-            </w:pPr>
-            <w:r>
-              <w:rPr>
-                <w:rFonts w:ascii="Times New Roman" w:hAnsi="Times New Roman" w:cs="Times New Roman"/>
-                <w:sz w:val="18"/>
-                <w:szCs w:val="18"/>
+                <w:sz w:val="18"/>
+                <w:szCs w:val="22"/>
+              </w:rPr>
+            </w:pPr>
+            <w:r>
+              <w:rPr>
+                <w:rFonts w:ascii="Calibri" w:hAnsi="Calibri"/>
+                <w:sz w:val="18"/>
+                <w:szCs w:val="22"/>
               </w:rPr>
               <w:t>69</w:t>
             </w:r>
@@ -3255,16 +3247,15 @@
               <w:keepNext/>
               <w:spacing w:after="60"/>
               <w:rPr>
-                <w:rFonts w:ascii="Times New Roman" w:hAnsi="Times New Roman" w:cs="Times New Roman"/>
-                <w:sz w:val="18"/>
-                <w:szCs w:val="18"/>
-              </w:rPr>
-            </w:pPr>
-            <w:r>
-              <w:rPr>
-                <w:rFonts w:ascii="Times New Roman" w:hAnsi="Times New Roman" w:cs="Times New Roman"/>
-                <w:sz w:val="18"/>
-                <w:szCs w:val="18"/>
+                <w:sz w:val="18"/>
+                <w:szCs w:val="22"/>
+              </w:rPr>
+            </w:pPr>
+            <w:r>
+              <w:rPr>
+                <w:rFonts w:ascii="Calibri" w:hAnsi="Calibri"/>
+                <w:sz w:val="18"/>
+                <w:szCs w:val="22"/>
               </w:rPr>
               <w:t>0.05 [-0.08, 0.18]</w:t>
             </w:r>
@@ -3286,16 +3277,15 @@
               <w:spacing w:after="60"/>
               <w:jc w:val="right"/>
               <w:rPr>
-                <w:rFonts w:ascii="Times New Roman" w:hAnsi="Times New Roman" w:cs="Times New Roman"/>
-                <w:sz w:val="18"/>
-                <w:szCs w:val="18"/>
-              </w:rPr>
-            </w:pPr>
-            <w:r>
-              <w:rPr>
-                <w:rFonts w:ascii="Times New Roman" w:hAnsi="Times New Roman" w:cs="Times New Roman"/>
-                <w:sz w:val="18"/>
-                <w:szCs w:val="18"/>
+                <w:sz w:val="18"/>
+                <w:szCs w:val="22"/>
+              </w:rPr>
+            </w:pPr>
+            <w:r>
+              <w:rPr>
+                <w:rFonts w:ascii="Calibri" w:hAnsi="Calibri"/>
+                <w:sz w:val="18"/>
+                <w:szCs w:val="22"/>
               </w:rPr>
               <w:t>0.401</w:t>
             </w:r>
@@ -3317,16 +3307,15 @@
               <w:spacing w:after="60"/>
               <w:jc w:val="right"/>
               <w:rPr>
-                <w:rFonts w:ascii="Times New Roman" w:hAnsi="Times New Roman" w:cs="Times New Roman"/>
-                <w:sz w:val="18"/>
-                <w:szCs w:val="18"/>
-              </w:rPr>
-            </w:pPr>
-            <w:r>
-              <w:rPr>
-                <w:rFonts w:ascii="Times New Roman" w:hAnsi="Times New Roman" w:cs="Times New Roman"/>
-                <w:sz w:val="18"/>
-                <w:szCs w:val="18"/>
+                <w:sz w:val="18"/>
+                <w:szCs w:val="22"/>
+              </w:rPr>
+            </w:pPr>
+            <w:r>
+              <w:rPr>
+                <w:rFonts w:ascii="Calibri" w:hAnsi="Calibri"/>
+                <w:sz w:val="18"/>
+                <w:szCs w:val="22"/>
               </w:rPr>
               <w:t>12.8</w:t>
             </w:r>
@@ -3348,16 +3337,15 @@
               <w:spacing w:after="60"/>
               <w:jc w:val="right"/>
               <w:rPr>
-                <w:rFonts w:ascii="Times New Roman" w:hAnsi="Times New Roman" w:cs="Times New Roman"/>
-                <w:sz w:val="18"/>
-                <w:szCs w:val="18"/>
-              </w:rPr>
-            </w:pPr>
-            <w:r>
-              <w:rPr>
-                <w:rFonts w:ascii="Times New Roman" w:hAnsi="Times New Roman" w:cs="Times New Roman"/>
-                <w:sz w:val="18"/>
-                <w:szCs w:val="18"/>
+                <w:sz w:val="18"/>
+                <w:szCs w:val="22"/>
+              </w:rPr>
+            </w:pPr>
+            <w:r>
+              <w:rPr>
+                <w:rFonts w:ascii="Calibri" w:hAnsi="Calibri"/>
+                <w:sz w:val="18"/>
+                <w:szCs w:val="22"/>
               </w:rPr>
               <w:t>0.17</w:t>
             </w:r>
@@ -3378,16 +3366,15 @@
               <w:keepNext/>
               <w:spacing w:after="60"/>
               <w:rPr>
-                <w:rFonts w:ascii="Times New Roman" w:hAnsi="Times New Roman" w:cs="Times New Roman"/>
-                <w:sz w:val="18"/>
-                <w:szCs w:val="18"/>
-              </w:rPr>
-            </w:pPr>
-            <w:r>
-              <w:rPr>
-                <w:rFonts w:ascii="Times New Roman" w:hAnsi="Times New Roman" w:cs="Times New Roman"/>
-                <w:sz w:val="18"/>
-                <w:szCs w:val="18"/>
+                <w:sz w:val="18"/>
+                <w:szCs w:val="22"/>
+              </w:rPr>
+            </w:pPr>
+            <w:r>
+              <w:rPr>
+                <w:rFonts w:ascii="Calibri" w:hAnsi="Calibri"/>
+                <w:sz w:val="18"/>
+                <w:szCs w:val="22"/>
               </w:rPr>
               <w:t>0.13 [-0.05, 0.32]</w:t>
             </w:r>
@@ -3409,16 +3396,15 @@
               <w:spacing w:after="60"/>
               <w:jc w:val="right"/>
               <w:rPr>
-                <w:rFonts w:ascii="Times New Roman" w:hAnsi="Times New Roman" w:cs="Times New Roman"/>
-                <w:sz w:val="18"/>
-                <w:szCs w:val="18"/>
-              </w:rPr>
-            </w:pPr>
-            <w:r>
-              <w:rPr>
-                <w:rFonts w:ascii="Times New Roman" w:hAnsi="Times New Roman" w:cs="Times New Roman"/>
-                <w:sz w:val="18"/>
-                <w:szCs w:val="18"/>
+                <w:sz w:val="18"/>
+                <w:szCs w:val="22"/>
+              </w:rPr>
+            </w:pPr>
+            <w:r>
+              <w:rPr>
+                <w:rFonts w:ascii="Calibri" w:hAnsi="Calibri"/>
+                <w:sz w:val="18"/>
+                <w:szCs w:val="22"/>
               </w:rPr>
               <w:t>0.129</w:t>
             </w:r>
@@ -3440,16 +3426,15 @@
               <w:spacing w:after="60"/>
               <w:jc w:val="right"/>
               <w:rPr>
-                <w:rFonts w:ascii="Times New Roman" w:hAnsi="Times New Roman" w:cs="Times New Roman"/>
-                <w:sz w:val="18"/>
-                <w:szCs w:val="18"/>
-              </w:rPr>
-            </w:pPr>
-            <w:r>
-              <w:rPr>
-                <w:rFonts w:ascii="Times New Roman" w:hAnsi="Times New Roman" w:cs="Times New Roman"/>
-                <w:sz w:val="18"/>
-                <w:szCs w:val="18"/>
+                <w:sz w:val="18"/>
+                <w:szCs w:val="22"/>
+              </w:rPr>
+            </w:pPr>
+            <w:r>
+              <w:rPr>
+                <w:rFonts w:ascii="Calibri" w:hAnsi="Calibri"/>
+                <w:sz w:val="18"/>
+                <w:szCs w:val="22"/>
               </w:rPr>
               <w:t>5.8</w:t>
             </w:r>
@@ -3471,16 +3456,15 @@
               <w:spacing w:after="60"/>
               <w:jc w:val="right"/>
               <w:rPr>
-                <w:rFonts w:ascii="Times New Roman" w:hAnsi="Times New Roman" w:cs="Times New Roman"/>
-                <w:sz w:val="18"/>
-                <w:szCs w:val="18"/>
-              </w:rPr>
-            </w:pPr>
-            <w:r>
-              <w:rPr>
-                <w:rFonts w:ascii="Times New Roman" w:hAnsi="Times New Roman" w:cs="Times New Roman"/>
-                <w:sz w:val="18"/>
-                <w:szCs w:val="18"/>
+                <w:sz w:val="18"/>
+                <w:szCs w:val="22"/>
+              </w:rPr>
+            </w:pPr>
+            <w:r>
+              <w:rPr>
+                <w:rFonts w:ascii="Calibri" w:hAnsi="Calibri"/>
+                <w:sz w:val="18"/>
+                <w:szCs w:val="22"/>
               </w:rPr>
               <w:t>0.13</w:t>
             </w:r>
@@ -3506,11 +3490,16 @@
             <w:pPr>
               <w:keepNext/>
               <w:spacing w:after="60"/>
-            </w:pPr>
-            <w:r>
-              <w:rPr>
-                <w:rFonts w:ascii="Calibri" w:hAnsi="Calibri"/>
-                <w:sz w:val="20"/>
+              <w:rPr>
+                <w:sz w:val="18"/>
+                <w:szCs w:val="22"/>
+              </w:rPr>
+            </w:pPr>
+            <w:r>
+              <w:rPr>
+                <w:rFonts w:ascii="Calibri" w:hAnsi="Calibri"/>
+                <w:sz w:val="18"/>
+                <w:szCs w:val="22"/>
               </w:rPr>
               <w:t>TOT</w:t>
             </w:r>
@@ -3532,16 +3521,15 @@
               <w:spacing w:after="60"/>
               <w:jc w:val="right"/>
               <w:rPr>
-                <w:rFonts w:ascii="Times New Roman" w:hAnsi="Times New Roman" w:cs="Times New Roman"/>
-                <w:sz w:val="18"/>
-                <w:szCs w:val="18"/>
-              </w:rPr>
-            </w:pPr>
-            <w:r>
-              <w:rPr>
-                <w:rFonts w:ascii="Times New Roman" w:hAnsi="Times New Roman" w:cs="Times New Roman"/>
-                <w:sz w:val="18"/>
-                <w:szCs w:val="18"/>
+                <w:sz w:val="18"/>
+                <w:szCs w:val="22"/>
+              </w:rPr>
+            </w:pPr>
+            <w:r>
+              <w:rPr>
+                <w:rFonts w:ascii="Calibri" w:hAnsi="Calibri"/>
+                <w:sz w:val="18"/>
+                <w:szCs w:val="22"/>
               </w:rPr>
               <w:t>24</w:t>
             </w:r>
@@ -3563,16 +3551,15 @@
               <w:spacing w:after="60"/>
               <w:jc w:val="right"/>
               <w:rPr>
-                <w:rFonts w:ascii="Times New Roman" w:hAnsi="Times New Roman" w:cs="Times New Roman"/>
-                <w:sz w:val="18"/>
-                <w:szCs w:val="18"/>
-              </w:rPr>
-            </w:pPr>
-            <w:r>
-              <w:rPr>
-                <w:rFonts w:ascii="Times New Roman" w:hAnsi="Times New Roman" w:cs="Times New Roman"/>
-                <w:sz w:val="18"/>
-                <w:szCs w:val="18"/>
+                <w:sz w:val="18"/>
+                <w:szCs w:val="22"/>
+              </w:rPr>
+            </w:pPr>
+            <w:r>
+              <w:rPr>
+                <w:rFonts w:ascii="Calibri" w:hAnsi="Calibri"/>
+                <w:sz w:val="18"/>
+                <w:szCs w:val="22"/>
               </w:rPr>
               <w:t>75</w:t>
             </w:r>
@@ -3593,16 +3580,15 @@
               <w:keepNext/>
               <w:spacing w:after="60"/>
               <w:rPr>
-                <w:rFonts w:ascii="Times New Roman" w:hAnsi="Times New Roman" w:cs="Times New Roman"/>
-                <w:sz w:val="18"/>
-                <w:szCs w:val="18"/>
-              </w:rPr>
-            </w:pPr>
-            <w:r>
-              <w:rPr>
-                <w:rFonts w:ascii="Times New Roman" w:hAnsi="Times New Roman" w:cs="Times New Roman"/>
-                <w:sz w:val="18"/>
-                <w:szCs w:val="18"/>
+                <w:sz w:val="18"/>
+                <w:szCs w:val="22"/>
+              </w:rPr>
+            </w:pPr>
+            <w:r>
+              <w:rPr>
+                <w:rFonts w:ascii="Calibri" w:hAnsi="Calibri"/>
+                <w:sz w:val="18"/>
+                <w:szCs w:val="22"/>
               </w:rPr>
               <w:t>0.35 [0.15, 0.56]</w:t>
             </w:r>
@@ -3624,16 +3610,15 @@
               <w:spacing w:after="60"/>
               <w:jc w:val="right"/>
               <w:rPr>
-                <w:rFonts w:ascii="Times New Roman" w:hAnsi="Times New Roman" w:cs="Times New Roman"/>
-                <w:sz w:val="18"/>
-                <w:szCs w:val="18"/>
-              </w:rPr>
-            </w:pPr>
-            <w:r>
-              <w:rPr>
-                <w:rFonts w:ascii="Times New Roman" w:hAnsi="Times New Roman" w:cs="Times New Roman"/>
-                <w:sz w:val="18"/>
-                <w:szCs w:val="18"/>
+                <w:sz w:val="18"/>
+                <w:szCs w:val="22"/>
+              </w:rPr>
+            </w:pPr>
+            <w:r>
+              <w:rPr>
+                <w:rFonts w:ascii="Calibri" w:hAnsi="Calibri"/>
+                <w:sz w:val="18"/>
+                <w:szCs w:val="22"/>
               </w:rPr>
               <w:t>0.002</w:t>
             </w:r>
@@ -3655,16 +3640,15 @@
               <w:spacing w:after="60"/>
               <w:jc w:val="right"/>
               <w:rPr>
-                <w:rFonts w:ascii="Times New Roman" w:hAnsi="Times New Roman" w:cs="Times New Roman"/>
-                <w:sz w:val="18"/>
-                <w:szCs w:val="18"/>
-              </w:rPr>
-            </w:pPr>
-            <w:r>
-              <w:rPr>
-                <w:rFonts w:ascii="Times New Roman" w:hAnsi="Times New Roman" w:cs="Times New Roman"/>
-                <w:sz w:val="18"/>
-                <w:szCs w:val="18"/>
+                <w:sz w:val="18"/>
+                <w:szCs w:val="22"/>
+              </w:rPr>
+            </w:pPr>
+            <w:r>
+              <w:rPr>
+                <w:rFonts w:ascii="Calibri" w:hAnsi="Calibri"/>
+                <w:sz w:val="18"/>
+                <w:szCs w:val="22"/>
               </w:rPr>
               <w:t>21.4</w:t>
             </w:r>
@@ -3686,16 +3670,15 @@
               <w:spacing w:after="60"/>
               <w:jc w:val="right"/>
               <w:rPr>
-                <w:rFonts w:ascii="Times New Roman" w:hAnsi="Times New Roman" w:cs="Times New Roman"/>
-                <w:sz w:val="18"/>
-                <w:szCs w:val="18"/>
-              </w:rPr>
-            </w:pPr>
-            <w:r>
-              <w:rPr>
-                <w:rFonts w:ascii="Times New Roman" w:hAnsi="Times New Roman" w:cs="Times New Roman"/>
-                <w:sz w:val="18"/>
-                <w:szCs w:val="18"/>
+                <w:sz w:val="18"/>
+                <w:szCs w:val="22"/>
+              </w:rPr>
+            </w:pPr>
+            <w:r>
+              <w:rPr>
+                <w:rFonts w:ascii="Calibri" w:hAnsi="Calibri"/>
+                <w:sz w:val="18"/>
+                <w:szCs w:val="22"/>
               </w:rPr>
               <w:t>0.41</w:t>
             </w:r>
@@ -3716,16 +3699,15 @@
               <w:keepNext/>
               <w:spacing w:after="60"/>
               <w:rPr>
-                <w:rFonts w:ascii="Times New Roman" w:hAnsi="Times New Roman" w:cs="Times New Roman"/>
-                <w:sz w:val="18"/>
-                <w:szCs w:val="18"/>
-              </w:rPr>
-            </w:pPr>
-            <w:r>
-              <w:rPr>
-                <w:rFonts w:ascii="Times New Roman" w:hAnsi="Times New Roman" w:cs="Times New Roman"/>
-                <w:sz w:val="18"/>
-                <w:szCs w:val="18"/>
+                <w:sz w:val="18"/>
+                <w:szCs w:val="22"/>
+              </w:rPr>
+            </w:pPr>
+            <w:r>
+              <w:rPr>
+                <w:rFonts w:ascii="Calibri" w:hAnsi="Calibri"/>
+                <w:sz w:val="18"/>
+                <w:szCs w:val="22"/>
               </w:rPr>
               <w:t>0.32 [0.1, 0.54]</w:t>
             </w:r>
@@ -3747,16 +3729,15 @@
               <w:spacing w:after="60"/>
               <w:jc w:val="right"/>
               <w:rPr>
-                <w:rFonts w:ascii="Times New Roman" w:hAnsi="Times New Roman" w:cs="Times New Roman"/>
-                <w:sz w:val="18"/>
-                <w:szCs w:val="18"/>
-              </w:rPr>
-            </w:pPr>
-            <w:r>
-              <w:rPr>
-                <w:rFonts w:ascii="Times New Roman" w:hAnsi="Times New Roman" w:cs="Times New Roman"/>
-                <w:sz w:val="18"/>
-                <w:szCs w:val="18"/>
+                <w:sz w:val="18"/>
+                <w:szCs w:val="22"/>
+              </w:rPr>
+            </w:pPr>
+            <w:r>
+              <w:rPr>
+                <w:rFonts w:ascii="Calibri" w:hAnsi="Calibri"/>
+                <w:sz w:val="18"/>
+                <w:szCs w:val="22"/>
               </w:rPr>
               <w:t>0.009</w:t>
             </w:r>
@@ -3778,16 +3759,15 @@
               <w:spacing w:after="60"/>
               <w:jc w:val="right"/>
               <w:rPr>
-                <w:rFonts w:ascii="Times New Roman" w:hAnsi="Times New Roman" w:cs="Times New Roman"/>
-                <w:sz w:val="18"/>
-                <w:szCs w:val="18"/>
-              </w:rPr>
-            </w:pPr>
-            <w:r>
-              <w:rPr>
-                <w:rFonts w:ascii="Times New Roman" w:hAnsi="Times New Roman" w:cs="Times New Roman"/>
-                <w:sz w:val="18"/>
-                <w:szCs w:val="18"/>
+                <w:sz w:val="18"/>
+                <w:szCs w:val="22"/>
+              </w:rPr>
+            </w:pPr>
+            <w:r>
+              <w:rPr>
+                <w:rFonts w:ascii="Calibri" w:hAnsi="Calibri"/>
+                <w:sz w:val="18"/>
+                <w:szCs w:val="22"/>
               </w:rPr>
               <w:t>9.7</w:t>
             </w:r>
@@ -3809,16 +3789,15 @@
               <w:spacing w:after="60"/>
               <w:jc w:val="right"/>
               <w:rPr>
-                <w:rFonts w:ascii="Times New Roman" w:hAnsi="Times New Roman" w:cs="Times New Roman"/>
-                <w:sz w:val="18"/>
-                <w:szCs w:val="18"/>
-              </w:rPr>
-            </w:pPr>
-            <w:r>
-              <w:rPr>
-                <w:rFonts w:ascii="Times New Roman" w:hAnsi="Times New Roman" w:cs="Times New Roman"/>
-                <w:sz w:val="18"/>
-                <w:szCs w:val="18"/>
+                <w:sz w:val="18"/>
+                <w:szCs w:val="22"/>
+              </w:rPr>
+            </w:pPr>
+            <w:r>
+              <w:rPr>
+                <w:rFonts w:ascii="Calibri" w:hAnsi="Calibri"/>
+                <w:sz w:val="18"/>
+                <w:szCs w:val="22"/>
               </w:rPr>
               <w:t>0.34</w:t>
             </w:r>
@@ -3844,128 +3823,111 @@
             <w:pPr>
               <w:keepNext/>
               <w:spacing w:after="60"/>
-            </w:pPr>
-            <w:r>
-              <w:rPr>
-                <w:rFonts w:ascii="Calibri" w:hAnsi="Calibri"/>
-                <w:sz w:val="20"/>
-              </w:rPr>
-              <w:t>Wald test (HTZ)</w:t>
-            </w:r>
-          </w:p>
-        </w:tc>
-        <w:tc>
-          <w:tcPr>
-            <w:tcW w:w="0" w:type="auto"/>
-            <w:tcBorders>
-              <w:top w:val="single" w:sz="0" w:space="0" w:color="D3D3D3"/>
-              <w:left w:val="single" w:sz="0" w:space="0" w:color="D3D3D3"/>
-              <w:bottom w:val="single" w:sz="0" w:space="0" w:color="D3D3D3"/>
-              <w:right w:val="single" w:sz="0" w:space="0" w:color="D3D3D3"/>
-            </w:tcBorders>
-          </w:tcPr>
-          <w:p>
-            <w:pPr>
-              <w:keepNext/>
-              <w:spacing w:after="60"/>
-              <w:jc w:val="right"/>
-              <w:rPr>
-                <w:rFonts w:ascii="Times New Roman" w:hAnsi="Times New Roman" w:cs="Times New Roman"/>
-                <w:sz w:val="18"/>
-                <w:szCs w:val="18"/>
-              </w:rPr>
-            </w:pPr>
-          </w:p>
-        </w:tc>
-        <w:tc>
-          <w:tcPr>
-            <w:tcW w:w="0" w:type="auto"/>
-            <w:tcBorders>
-              <w:top w:val="single" w:sz="0" w:space="0" w:color="D3D3D3"/>
-              <w:left w:val="single" w:sz="0" w:space="0" w:color="D3D3D3"/>
-              <w:bottom w:val="single" w:sz="0" w:space="0" w:color="D3D3D3"/>
-              <w:right w:val="single" w:sz="0" w:space="0" w:color="D3D3D3"/>
-            </w:tcBorders>
-          </w:tcPr>
-          <w:p>
-            <w:pPr>
-              <w:keepNext/>
-              <w:spacing w:after="60"/>
-              <w:jc w:val="right"/>
-              <w:rPr>
-                <w:rFonts w:ascii="Times New Roman" w:hAnsi="Times New Roman" w:cs="Times New Roman"/>
-                <w:sz w:val="18"/>
-                <w:szCs w:val="18"/>
-              </w:rPr>
-            </w:pPr>
-          </w:p>
-        </w:tc>
-        <w:tc>
-          <w:tcPr>
-            <w:tcW w:w="0" w:type="auto"/>
-            <w:tcBorders>
-              <w:top w:val="single" w:sz="0" w:space="0" w:color="D3D3D3"/>
-              <w:left w:val="single" w:sz="0" w:space="0" w:color="D3D3D3"/>
-              <w:bottom w:val="single" w:sz="0" w:space="0" w:color="D3D3D3"/>
-              <w:right w:val="single" w:sz="0" w:space="0" w:color="D3D3D3"/>
-            </w:tcBorders>
-          </w:tcPr>
-          <w:p>
-            <w:pPr>
-              <w:keepNext/>
-              <w:spacing w:after="60"/>
-              <w:rPr>
-                <w:rFonts w:ascii="Times New Roman" w:hAnsi="Times New Roman" w:cs="Times New Roman"/>
-                <w:sz w:val="18"/>
-                <w:szCs w:val="18"/>
-              </w:rPr>
-            </w:pPr>
-            <w:proofErr w:type="gramStart"/>
-            <w:r>
-              <w:rPr>
-                <w:rFonts w:ascii="Times New Roman" w:hAnsi="Times New Roman" w:cs="Times New Roman"/>
-                <w:sz w:val="18"/>
-                <w:szCs w:val="18"/>
-              </w:rPr>
-              <w:t>F(</w:t>
-            </w:r>
-            <w:proofErr w:type="gramEnd"/>
-            <w:r>
-              <w:rPr>
-                <w:rFonts w:ascii="Times New Roman" w:hAnsi="Times New Roman" w:cs="Times New Roman"/>
-                <w:sz w:val="18"/>
-                <w:szCs w:val="18"/>
-              </w:rPr>
-              <w:t>1, 32.38) = 7.08</w:t>
-            </w:r>
-          </w:p>
-        </w:tc>
-        <w:tc>
-          <w:tcPr>
-            <w:tcW w:w="0" w:type="auto"/>
-            <w:tcBorders>
-              <w:top w:val="single" w:sz="0" w:space="0" w:color="D3D3D3"/>
-              <w:left w:val="single" w:sz="0" w:space="0" w:color="D3D3D3"/>
-              <w:bottom w:val="single" w:sz="0" w:space="0" w:color="D3D3D3"/>
-              <w:right w:val="single" w:sz="0" w:space="0" w:color="D3D3D3"/>
-            </w:tcBorders>
-          </w:tcPr>
-          <w:p>
-            <w:pPr>
-              <w:keepNext/>
-              <w:spacing w:after="60"/>
-              <w:jc w:val="right"/>
-              <w:rPr>
-                <w:rFonts w:ascii="Times New Roman" w:hAnsi="Times New Roman" w:cs="Times New Roman"/>
-                <w:sz w:val="18"/>
-                <w:szCs w:val="18"/>
-              </w:rPr>
-            </w:pPr>
-            <w:r>
-              <w:rPr>
-                <w:rFonts w:ascii="Times New Roman" w:hAnsi="Times New Roman" w:cs="Times New Roman"/>
-                <w:sz w:val="18"/>
-                <w:szCs w:val="18"/>
+              <w:rPr>
+                <w:sz w:val="18"/>
+                <w:szCs w:val="22"/>
+              </w:rPr>
+            </w:pPr>
+            <w:r>
+              <w:rPr>
+                <w:rFonts w:ascii="Calibri" w:hAnsi="Calibri"/>
+                <w:sz w:val="18"/>
+                <w:szCs w:val="22"/>
+              </w:rPr>
+              <w:t>Wald test (CWB)</w:t>
+            </w:r>
+          </w:p>
+        </w:tc>
+        <w:tc>
+          <w:tcPr>
+            <w:tcW w:w="0" w:type="auto"/>
+            <w:tcBorders>
+              <w:top w:val="single" w:sz="0" w:space="0" w:color="D3D3D3"/>
+              <w:left w:val="single" w:sz="0" w:space="0" w:color="D3D3D3"/>
+              <w:bottom w:val="single" w:sz="0" w:space="0" w:color="D3D3D3"/>
+              <w:right w:val="single" w:sz="0" w:space="0" w:color="D3D3D3"/>
+            </w:tcBorders>
+          </w:tcPr>
+          <w:p>
+            <w:pPr>
+              <w:keepNext/>
+              <w:spacing w:after="60"/>
+              <w:jc w:val="right"/>
+              <w:rPr>
+                <w:sz w:val="18"/>
+                <w:szCs w:val="22"/>
+              </w:rPr>
+            </w:pPr>
+          </w:p>
+        </w:tc>
+        <w:tc>
+          <w:tcPr>
+            <w:tcW w:w="0" w:type="auto"/>
+            <w:tcBorders>
+              <w:top w:val="single" w:sz="0" w:space="0" w:color="D3D3D3"/>
+              <w:left w:val="single" w:sz="0" w:space="0" w:color="D3D3D3"/>
+              <w:bottom w:val="single" w:sz="0" w:space="0" w:color="D3D3D3"/>
+              <w:right w:val="single" w:sz="0" w:space="0" w:color="D3D3D3"/>
+            </w:tcBorders>
+          </w:tcPr>
+          <w:p>
+            <w:pPr>
+              <w:keepNext/>
+              <w:spacing w:after="60"/>
+              <w:jc w:val="right"/>
+              <w:rPr>
+                <w:sz w:val="18"/>
+                <w:szCs w:val="22"/>
+              </w:rPr>
+            </w:pPr>
+          </w:p>
+        </w:tc>
+        <w:tc>
+          <w:tcPr>
+            <w:tcW w:w="0" w:type="auto"/>
+            <w:tcBorders>
+              <w:top w:val="single" w:sz="0" w:space="0" w:color="D3D3D3"/>
+              <w:left w:val="single" w:sz="0" w:space="0" w:color="D3D3D3"/>
+              <w:bottom w:val="single" w:sz="0" w:space="0" w:color="D3D3D3"/>
+              <w:right w:val="single" w:sz="0" w:space="0" w:color="D3D3D3"/>
+            </w:tcBorders>
+          </w:tcPr>
+          <w:p>
+            <w:pPr>
+              <w:keepNext/>
+              <w:spacing w:after="60"/>
+              <w:rPr>
+                <w:sz w:val="18"/>
+                <w:szCs w:val="22"/>
+              </w:rPr>
+            </w:pPr>
+          </w:p>
+        </w:tc>
+        <w:tc>
+          <w:tcPr>
+            <w:tcW w:w="0" w:type="auto"/>
+            <w:tcBorders>
+              <w:top w:val="single" w:sz="0" w:space="0" w:color="D3D3D3"/>
+              <w:left w:val="single" w:sz="0" w:space="0" w:color="D3D3D3"/>
+              <w:bottom w:val="single" w:sz="0" w:space="0" w:color="D3D3D3"/>
+              <w:right w:val="single" w:sz="0" w:space="0" w:color="D3D3D3"/>
+            </w:tcBorders>
+          </w:tcPr>
+          <w:p>
+            <w:pPr>
+              <w:keepNext/>
+              <w:spacing w:after="60"/>
+              <w:jc w:val="right"/>
+              <w:rPr>
+                <w:sz w:val="18"/>
+                <w:szCs w:val="22"/>
+              </w:rPr>
+            </w:pPr>
+            <w:r>
+              <w:rPr>
+                <w:rFonts w:ascii="Calibri" w:hAnsi="Calibri"/>
+                <w:sz w:val="18"/>
+                <w:szCs w:val="22"/>
               </w:rPr>
               <w:t>0.012</w:t>
             </w:r>
@@ -3987,149 +3949,125 @@
               <w:spacing w:after="60"/>
               <w:jc w:val="right"/>
               <w:rPr>
-                <w:rFonts w:ascii="Times New Roman" w:hAnsi="Times New Roman" w:cs="Times New Roman"/>
-                <w:sz w:val="18"/>
-                <w:szCs w:val="18"/>
-              </w:rPr>
-            </w:pPr>
-          </w:p>
-        </w:tc>
-        <w:tc>
-          <w:tcPr>
-            <w:tcW w:w="0" w:type="auto"/>
-            <w:tcBorders>
-              <w:top w:val="single" w:sz="0" w:space="0" w:color="D3D3D3"/>
-              <w:left w:val="single" w:sz="0" w:space="0" w:color="D3D3D3"/>
-              <w:bottom w:val="single" w:sz="0" w:space="0" w:color="D3D3D3"/>
-              <w:right w:val="single" w:sz="0" w:space="0" w:color="D3D3D3"/>
-            </w:tcBorders>
-          </w:tcPr>
-          <w:p>
-            <w:pPr>
-              <w:keepNext/>
-              <w:spacing w:after="60"/>
-              <w:jc w:val="right"/>
-              <w:rPr>
-                <w:rFonts w:ascii="Times New Roman" w:hAnsi="Times New Roman" w:cs="Times New Roman"/>
-                <w:sz w:val="18"/>
-                <w:szCs w:val="18"/>
-              </w:rPr>
-            </w:pPr>
-          </w:p>
-        </w:tc>
-        <w:tc>
-          <w:tcPr>
-            <w:tcW w:w="0" w:type="auto"/>
-            <w:tcBorders>
-              <w:top w:val="single" w:sz="0" w:space="0" w:color="D3D3D3"/>
-              <w:left w:val="single" w:sz="0" w:space="0" w:color="D3D3D3"/>
-              <w:bottom w:val="single" w:sz="0" w:space="0" w:color="D3D3D3"/>
-              <w:right w:val="single" w:sz="0" w:space="0" w:color="D3D3D3"/>
-            </w:tcBorders>
-          </w:tcPr>
-          <w:p>
-            <w:pPr>
-              <w:keepNext/>
-              <w:spacing w:after="60"/>
-              <w:rPr>
-                <w:rFonts w:ascii="Times New Roman" w:hAnsi="Times New Roman" w:cs="Times New Roman"/>
-                <w:sz w:val="18"/>
-                <w:szCs w:val="18"/>
-              </w:rPr>
-            </w:pPr>
-            <w:proofErr w:type="gramStart"/>
-            <w:r>
-              <w:rPr>
-                <w:rFonts w:ascii="Times New Roman" w:hAnsi="Times New Roman" w:cs="Times New Roman"/>
-                <w:sz w:val="18"/>
-                <w:szCs w:val="18"/>
-              </w:rPr>
-              <w:t>F(</w:t>
-            </w:r>
-            <w:proofErr w:type="gramEnd"/>
-            <w:r>
-              <w:rPr>
-                <w:rFonts w:ascii="Times New Roman" w:hAnsi="Times New Roman" w:cs="Times New Roman"/>
-                <w:sz w:val="18"/>
-                <w:szCs w:val="18"/>
-              </w:rPr>
-              <w:t>1, 16.9) = 3.03</w:t>
-            </w:r>
-          </w:p>
-        </w:tc>
-        <w:tc>
-          <w:tcPr>
-            <w:tcW w:w="0" w:type="auto"/>
-            <w:tcBorders>
-              <w:top w:val="single" w:sz="0" w:space="0" w:color="D3D3D3"/>
-              <w:left w:val="single" w:sz="0" w:space="0" w:color="D3D3D3"/>
-              <w:bottom w:val="single" w:sz="0" w:space="0" w:color="D3D3D3"/>
-              <w:right w:val="single" w:sz="0" w:space="0" w:color="D3D3D3"/>
-            </w:tcBorders>
-          </w:tcPr>
-          <w:p>
-            <w:pPr>
-              <w:keepNext/>
-              <w:spacing w:after="60"/>
-              <w:jc w:val="right"/>
-              <w:rPr>
-                <w:rFonts w:ascii="Times New Roman" w:hAnsi="Times New Roman" w:cs="Times New Roman"/>
-                <w:sz w:val="18"/>
-                <w:szCs w:val="18"/>
-              </w:rPr>
-            </w:pPr>
-            <w:r>
-              <w:rPr>
-                <w:rFonts w:ascii="Times New Roman" w:hAnsi="Times New Roman" w:cs="Times New Roman"/>
-                <w:sz w:val="18"/>
-                <w:szCs w:val="18"/>
-              </w:rPr>
-              <w:t>0.100</w:t>
-            </w:r>
-          </w:p>
-        </w:tc>
-        <w:tc>
-          <w:tcPr>
-            <w:tcW w:w="0" w:type="auto"/>
-            <w:tcBorders>
-              <w:top w:val="single" w:sz="0" w:space="0" w:color="D3D3D3"/>
-              <w:left w:val="single" w:sz="0" w:space="0" w:color="D3D3D3"/>
-              <w:bottom w:val="single" w:sz="0" w:space="0" w:color="D3D3D3"/>
-              <w:right w:val="single" w:sz="0" w:space="0" w:color="D3D3D3"/>
-            </w:tcBorders>
-          </w:tcPr>
-          <w:p>
-            <w:pPr>
-              <w:keepNext/>
-              <w:spacing w:after="60"/>
-              <w:jc w:val="right"/>
-              <w:rPr>
-                <w:rFonts w:ascii="Times New Roman" w:hAnsi="Times New Roman" w:cs="Times New Roman"/>
-                <w:sz w:val="18"/>
-                <w:szCs w:val="18"/>
-              </w:rPr>
-            </w:pPr>
-          </w:p>
-        </w:tc>
-        <w:tc>
-          <w:tcPr>
-            <w:tcW w:w="0" w:type="auto"/>
-            <w:tcBorders>
-              <w:top w:val="single" w:sz="0" w:space="0" w:color="D3D3D3"/>
-              <w:left w:val="single" w:sz="0" w:space="0" w:color="D3D3D3"/>
-              <w:bottom w:val="single" w:sz="0" w:space="0" w:color="D3D3D3"/>
-              <w:right w:val="single" w:sz="0" w:space="0" w:color="D3D3D3"/>
-            </w:tcBorders>
-          </w:tcPr>
-          <w:p>
-            <w:pPr>
-              <w:keepNext/>
-              <w:spacing w:after="60"/>
-              <w:jc w:val="right"/>
-              <w:rPr>
-                <w:rFonts w:ascii="Times New Roman" w:hAnsi="Times New Roman" w:cs="Times New Roman"/>
-                <w:sz w:val="18"/>
-                <w:szCs w:val="18"/>
+                <w:sz w:val="18"/>
+                <w:szCs w:val="22"/>
+              </w:rPr>
+            </w:pPr>
+          </w:p>
+        </w:tc>
+        <w:tc>
+          <w:tcPr>
+            <w:tcW w:w="0" w:type="auto"/>
+            <w:tcBorders>
+              <w:top w:val="single" w:sz="0" w:space="0" w:color="D3D3D3"/>
+              <w:left w:val="single" w:sz="0" w:space="0" w:color="D3D3D3"/>
+              <w:bottom w:val="single" w:sz="0" w:space="0" w:color="D3D3D3"/>
+              <w:right w:val="single" w:sz="0" w:space="0" w:color="D3D3D3"/>
+            </w:tcBorders>
+          </w:tcPr>
+          <w:p>
+            <w:pPr>
+              <w:keepNext/>
+              <w:spacing w:after="60"/>
+              <w:jc w:val="right"/>
+              <w:rPr>
+                <w:sz w:val="18"/>
+                <w:szCs w:val="22"/>
+              </w:rPr>
+            </w:pPr>
+          </w:p>
+        </w:tc>
+        <w:tc>
+          <w:tcPr>
+            <w:tcW w:w="0" w:type="auto"/>
+            <w:tcBorders>
+              <w:top w:val="single" w:sz="0" w:space="0" w:color="D3D3D3"/>
+              <w:left w:val="single" w:sz="0" w:space="0" w:color="D3D3D3"/>
+              <w:bottom w:val="single" w:sz="0" w:space="0" w:color="D3D3D3"/>
+              <w:right w:val="single" w:sz="0" w:space="0" w:color="D3D3D3"/>
+            </w:tcBorders>
+          </w:tcPr>
+          <w:p>
+            <w:pPr>
+              <w:keepNext/>
+              <w:spacing w:after="60"/>
+              <w:rPr>
+                <w:sz w:val="18"/>
+                <w:szCs w:val="22"/>
+              </w:rPr>
+            </w:pPr>
+          </w:p>
+        </w:tc>
+        <w:tc>
+          <w:tcPr>
+            <w:tcW w:w="0" w:type="auto"/>
+            <w:tcBorders>
+              <w:top w:val="single" w:sz="0" w:space="0" w:color="D3D3D3"/>
+              <w:left w:val="single" w:sz="0" w:space="0" w:color="D3D3D3"/>
+              <w:bottom w:val="single" w:sz="0" w:space="0" w:color="D3D3D3"/>
+              <w:right w:val="single" w:sz="0" w:space="0" w:color="D3D3D3"/>
+            </w:tcBorders>
+          </w:tcPr>
+          <w:p>
+            <w:pPr>
+              <w:keepNext/>
+              <w:spacing w:after="60"/>
+              <w:jc w:val="right"/>
+              <w:rPr>
+                <w:sz w:val="18"/>
+                <w:szCs w:val="22"/>
+              </w:rPr>
+            </w:pPr>
+            <w:r>
+              <w:rPr>
+                <w:rFonts w:ascii="Calibri" w:hAnsi="Calibri"/>
+                <w:sz w:val="18"/>
+                <w:szCs w:val="22"/>
+              </w:rPr>
+              <w:t>0.142</w:t>
+            </w:r>
+          </w:p>
+        </w:tc>
+        <w:tc>
+          <w:tcPr>
+            <w:tcW w:w="0" w:type="auto"/>
+            <w:tcBorders>
+              <w:top w:val="single" w:sz="0" w:space="0" w:color="D3D3D3"/>
+              <w:left w:val="single" w:sz="0" w:space="0" w:color="D3D3D3"/>
+              <w:bottom w:val="single" w:sz="0" w:space="0" w:color="D3D3D3"/>
+              <w:right w:val="single" w:sz="0" w:space="0" w:color="D3D3D3"/>
+            </w:tcBorders>
+          </w:tcPr>
+          <w:p>
+            <w:pPr>
+              <w:keepNext/>
+              <w:spacing w:after="60"/>
+              <w:jc w:val="right"/>
+              <w:rPr>
+                <w:sz w:val="18"/>
+                <w:szCs w:val="22"/>
+              </w:rPr>
+            </w:pPr>
+          </w:p>
+        </w:tc>
+        <w:tc>
+          <w:tcPr>
+            <w:tcW w:w="0" w:type="auto"/>
+            <w:tcBorders>
+              <w:top w:val="single" w:sz="0" w:space="0" w:color="D3D3D3"/>
+              <w:left w:val="single" w:sz="0" w:space="0" w:color="D3D3D3"/>
+              <w:bottom w:val="single" w:sz="0" w:space="0" w:color="D3D3D3"/>
+              <w:right w:val="single" w:sz="0" w:space="0" w:color="D3D3D3"/>
+            </w:tcBorders>
+          </w:tcPr>
+          <w:p>
+            <w:pPr>
+              <w:keepNext/>
+              <w:spacing w:after="60"/>
+              <w:jc w:val="right"/>
+              <w:rPr>
+                <w:sz w:val="18"/>
+                <w:szCs w:val="22"/>
               </w:rPr>
             </w:pPr>
           </w:p>
@@ -4154,11 +4092,16 @@
             <w:pPr>
               <w:keepNext/>
               <w:spacing w:after="60"/>
-            </w:pPr>
-            <w:r>
-              <w:rPr>
-                <w:rFonts w:ascii="Calibri" w:hAnsi="Calibri"/>
-                <w:sz w:val="20"/>
+              <w:rPr>
+                <w:sz w:val="18"/>
+                <w:szCs w:val="22"/>
+              </w:rPr>
+            </w:pPr>
+            <w:r>
+              <w:rPr>
+                <w:rFonts w:ascii="Calibri" w:hAnsi="Calibri"/>
+                <w:sz w:val="18"/>
+                <w:szCs w:val="22"/>
               </w:rPr>
               <w:t>Qes design</w:t>
             </w:r>
@@ -4180,16 +4123,15 @@
               <w:spacing w:after="60"/>
               <w:jc w:val="right"/>
               <w:rPr>
-                <w:rFonts w:ascii="Times New Roman" w:hAnsi="Times New Roman" w:cs="Times New Roman"/>
-                <w:sz w:val="18"/>
-                <w:szCs w:val="18"/>
-              </w:rPr>
-            </w:pPr>
-            <w:r>
-              <w:rPr>
-                <w:rFonts w:ascii="Times New Roman" w:hAnsi="Times New Roman" w:cs="Times New Roman"/>
-                <w:sz w:val="18"/>
-                <w:szCs w:val="18"/>
+                <w:sz w:val="18"/>
+                <w:szCs w:val="22"/>
+              </w:rPr>
+            </w:pPr>
+            <w:r>
+              <w:rPr>
+                <w:rFonts w:ascii="Calibri" w:hAnsi="Calibri"/>
+                <w:sz w:val="18"/>
+                <w:szCs w:val="22"/>
               </w:rPr>
               <w:t>42</w:t>
             </w:r>
@@ -4211,16 +4153,15 @@
               <w:spacing w:after="60"/>
               <w:jc w:val="right"/>
               <w:rPr>
-                <w:rFonts w:ascii="Times New Roman" w:hAnsi="Times New Roman" w:cs="Times New Roman"/>
-                <w:sz w:val="18"/>
-                <w:szCs w:val="18"/>
-              </w:rPr>
-            </w:pPr>
-            <w:r>
-              <w:rPr>
-                <w:rFonts w:ascii="Times New Roman" w:hAnsi="Times New Roman" w:cs="Times New Roman"/>
-                <w:sz w:val="18"/>
-                <w:szCs w:val="18"/>
+                <w:sz w:val="18"/>
+                <w:szCs w:val="22"/>
+              </w:rPr>
+            </w:pPr>
+            <w:r>
+              <w:rPr>
+                <w:rFonts w:ascii="Calibri" w:hAnsi="Calibri"/>
+                <w:sz w:val="18"/>
+                <w:szCs w:val="22"/>
               </w:rPr>
               <w:t>144</w:t>
             </w:r>
@@ -4241,169 +4182,161 @@
               <w:keepNext/>
               <w:spacing w:after="60"/>
               <w:rPr>
-                <w:rFonts w:ascii="Times New Roman" w:hAnsi="Times New Roman" w:cs="Times New Roman"/>
-                <w:sz w:val="18"/>
-                <w:szCs w:val="18"/>
-              </w:rPr>
-            </w:pPr>
-          </w:p>
-        </w:tc>
-        <w:tc>
-          <w:tcPr>
-            <w:tcW w:w="0" w:type="auto"/>
-            <w:tcBorders>
-              <w:top w:val="single" w:sz="0" w:space="0" w:color="D3D3D3"/>
-              <w:left w:val="single" w:sz="0" w:space="0" w:color="D3D3D3"/>
-              <w:bottom w:val="single" w:sz="0" w:space="0" w:color="D3D3D3"/>
-              <w:right w:val="single" w:sz="0" w:space="0" w:color="D3D3D3"/>
-            </w:tcBorders>
-          </w:tcPr>
-          <w:p>
-            <w:pPr>
-              <w:keepNext/>
-              <w:spacing w:after="60"/>
-              <w:jc w:val="right"/>
-              <w:rPr>
-                <w:rFonts w:ascii="Times New Roman" w:hAnsi="Times New Roman" w:cs="Times New Roman"/>
-                <w:sz w:val="18"/>
-                <w:szCs w:val="18"/>
-              </w:rPr>
-            </w:pPr>
-          </w:p>
-        </w:tc>
-        <w:tc>
-          <w:tcPr>
-            <w:tcW w:w="0" w:type="auto"/>
-            <w:tcBorders>
-              <w:top w:val="single" w:sz="0" w:space="0" w:color="D3D3D3"/>
-              <w:left w:val="single" w:sz="0" w:space="0" w:color="D3D3D3"/>
-              <w:bottom w:val="single" w:sz="0" w:space="0" w:color="D3D3D3"/>
-              <w:right w:val="single" w:sz="0" w:space="0" w:color="D3D3D3"/>
-            </w:tcBorders>
-          </w:tcPr>
-          <w:p>
-            <w:pPr>
-              <w:keepNext/>
-              <w:spacing w:after="60"/>
-              <w:jc w:val="right"/>
-              <w:rPr>
-                <w:rFonts w:ascii="Times New Roman" w:hAnsi="Times New Roman" w:cs="Times New Roman"/>
-                <w:sz w:val="18"/>
-                <w:szCs w:val="18"/>
-              </w:rPr>
-            </w:pPr>
-          </w:p>
-        </w:tc>
-        <w:tc>
-          <w:tcPr>
-            <w:tcW w:w="0" w:type="auto"/>
-            <w:tcBorders>
-              <w:top w:val="single" w:sz="0" w:space="0" w:color="D3D3D3"/>
-              <w:left w:val="single" w:sz="0" w:space="0" w:color="D3D3D3"/>
-              <w:bottom w:val="single" w:sz="0" w:space="0" w:color="D3D3D3"/>
-              <w:right w:val="single" w:sz="0" w:space="0" w:color="D3D3D3"/>
-            </w:tcBorders>
-          </w:tcPr>
-          <w:p>
-            <w:pPr>
-              <w:keepNext/>
-              <w:spacing w:after="60"/>
-              <w:jc w:val="right"/>
-              <w:rPr>
-                <w:rFonts w:ascii="Times New Roman" w:hAnsi="Times New Roman" w:cs="Times New Roman"/>
-                <w:sz w:val="18"/>
-                <w:szCs w:val="18"/>
-              </w:rPr>
-            </w:pPr>
-          </w:p>
-        </w:tc>
-        <w:tc>
-          <w:tcPr>
-            <w:tcW w:w="0" w:type="auto"/>
-            <w:tcBorders>
-              <w:top w:val="single" w:sz="0" w:space="0" w:color="D3D3D3"/>
-              <w:left w:val="single" w:sz="0" w:space="0" w:color="D3D3D3"/>
-              <w:bottom w:val="single" w:sz="0" w:space="0" w:color="D3D3D3"/>
-              <w:right w:val="single" w:sz="0" w:space="0" w:color="D3D3D3"/>
-            </w:tcBorders>
-          </w:tcPr>
-          <w:p>
-            <w:pPr>
-              <w:keepNext/>
-              <w:spacing w:after="60"/>
-              <w:rPr>
-                <w:rFonts w:ascii="Times New Roman" w:hAnsi="Times New Roman" w:cs="Times New Roman"/>
-                <w:sz w:val="18"/>
-                <w:szCs w:val="18"/>
-              </w:rPr>
-            </w:pPr>
-          </w:p>
-        </w:tc>
-        <w:tc>
-          <w:tcPr>
-            <w:tcW w:w="0" w:type="auto"/>
-            <w:tcBorders>
-              <w:top w:val="single" w:sz="0" w:space="0" w:color="D3D3D3"/>
-              <w:left w:val="single" w:sz="0" w:space="0" w:color="D3D3D3"/>
-              <w:bottom w:val="single" w:sz="0" w:space="0" w:color="D3D3D3"/>
-              <w:right w:val="single" w:sz="0" w:space="0" w:color="D3D3D3"/>
-            </w:tcBorders>
-          </w:tcPr>
-          <w:p>
-            <w:pPr>
-              <w:keepNext/>
-              <w:spacing w:after="60"/>
-              <w:jc w:val="right"/>
-              <w:rPr>
-                <w:rFonts w:ascii="Times New Roman" w:hAnsi="Times New Roman" w:cs="Times New Roman"/>
-                <w:sz w:val="18"/>
-                <w:szCs w:val="18"/>
-              </w:rPr>
-            </w:pPr>
-          </w:p>
-        </w:tc>
-        <w:tc>
-          <w:tcPr>
-            <w:tcW w:w="0" w:type="auto"/>
-            <w:tcBorders>
-              <w:top w:val="single" w:sz="0" w:space="0" w:color="D3D3D3"/>
-              <w:left w:val="single" w:sz="0" w:space="0" w:color="D3D3D3"/>
-              <w:bottom w:val="single" w:sz="0" w:space="0" w:color="D3D3D3"/>
-              <w:right w:val="single" w:sz="0" w:space="0" w:color="D3D3D3"/>
-            </w:tcBorders>
-          </w:tcPr>
-          <w:p>
-            <w:pPr>
-              <w:keepNext/>
-              <w:spacing w:after="60"/>
-              <w:jc w:val="right"/>
-              <w:rPr>
-                <w:rFonts w:ascii="Times New Roman" w:hAnsi="Times New Roman" w:cs="Times New Roman"/>
-                <w:sz w:val="18"/>
-                <w:szCs w:val="18"/>
-              </w:rPr>
-            </w:pPr>
-          </w:p>
-        </w:tc>
-        <w:tc>
-          <w:tcPr>
-            <w:tcW w:w="0" w:type="auto"/>
-            <w:tcBorders>
-              <w:top w:val="single" w:sz="0" w:space="0" w:color="D3D3D3"/>
-              <w:left w:val="single" w:sz="0" w:space="0" w:color="D3D3D3"/>
-              <w:bottom w:val="single" w:sz="0" w:space="0" w:color="D3D3D3"/>
-              <w:right w:val="single" w:sz="0" w:space="0" w:color="D3D3D3"/>
-            </w:tcBorders>
-          </w:tcPr>
-          <w:p>
-            <w:pPr>
-              <w:keepNext/>
-              <w:spacing w:after="60"/>
-              <w:jc w:val="right"/>
-              <w:rPr>
-                <w:rFonts w:ascii="Times New Roman" w:hAnsi="Times New Roman" w:cs="Times New Roman"/>
-                <w:sz w:val="18"/>
-                <w:szCs w:val="18"/>
+                <w:sz w:val="18"/>
+                <w:szCs w:val="22"/>
+              </w:rPr>
+            </w:pPr>
+          </w:p>
+        </w:tc>
+        <w:tc>
+          <w:tcPr>
+            <w:tcW w:w="0" w:type="auto"/>
+            <w:tcBorders>
+              <w:top w:val="single" w:sz="0" w:space="0" w:color="D3D3D3"/>
+              <w:left w:val="single" w:sz="0" w:space="0" w:color="D3D3D3"/>
+              <w:bottom w:val="single" w:sz="0" w:space="0" w:color="D3D3D3"/>
+              <w:right w:val="single" w:sz="0" w:space="0" w:color="D3D3D3"/>
+            </w:tcBorders>
+          </w:tcPr>
+          <w:p>
+            <w:pPr>
+              <w:keepNext/>
+              <w:spacing w:after="60"/>
+              <w:jc w:val="right"/>
+              <w:rPr>
+                <w:sz w:val="18"/>
+                <w:szCs w:val="22"/>
+              </w:rPr>
+            </w:pPr>
+          </w:p>
+        </w:tc>
+        <w:tc>
+          <w:tcPr>
+            <w:tcW w:w="0" w:type="auto"/>
+            <w:tcBorders>
+              <w:top w:val="single" w:sz="0" w:space="0" w:color="D3D3D3"/>
+              <w:left w:val="single" w:sz="0" w:space="0" w:color="D3D3D3"/>
+              <w:bottom w:val="single" w:sz="0" w:space="0" w:color="D3D3D3"/>
+              <w:right w:val="single" w:sz="0" w:space="0" w:color="D3D3D3"/>
+            </w:tcBorders>
+          </w:tcPr>
+          <w:p>
+            <w:pPr>
+              <w:keepNext/>
+              <w:spacing w:after="60"/>
+              <w:jc w:val="right"/>
+              <w:rPr>
+                <w:sz w:val="18"/>
+                <w:szCs w:val="22"/>
+              </w:rPr>
+            </w:pPr>
+          </w:p>
+        </w:tc>
+        <w:tc>
+          <w:tcPr>
+            <w:tcW w:w="0" w:type="auto"/>
+            <w:tcBorders>
+              <w:top w:val="single" w:sz="0" w:space="0" w:color="D3D3D3"/>
+              <w:left w:val="single" w:sz="0" w:space="0" w:color="D3D3D3"/>
+              <w:bottom w:val="single" w:sz="0" w:space="0" w:color="D3D3D3"/>
+              <w:right w:val="single" w:sz="0" w:space="0" w:color="D3D3D3"/>
+            </w:tcBorders>
+          </w:tcPr>
+          <w:p>
+            <w:pPr>
+              <w:keepNext/>
+              <w:spacing w:after="60"/>
+              <w:jc w:val="right"/>
+              <w:rPr>
+                <w:sz w:val="18"/>
+                <w:szCs w:val="22"/>
+              </w:rPr>
+            </w:pPr>
+          </w:p>
+        </w:tc>
+        <w:tc>
+          <w:tcPr>
+            <w:tcW w:w="0" w:type="auto"/>
+            <w:tcBorders>
+              <w:top w:val="single" w:sz="0" w:space="0" w:color="D3D3D3"/>
+              <w:left w:val="single" w:sz="0" w:space="0" w:color="D3D3D3"/>
+              <w:bottom w:val="single" w:sz="0" w:space="0" w:color="D3D3D3"/>
+              <w:right w:val="single" w:sz="0" w:space="0" w:color="D3D3D3"/>
+            </w:tcBorders>
+          </w:tcPr>
+          <w:p>
+            <w:pPr>
+              <w:keepNext/>
+              <w:spacing w:after="60"/>
+              <w:rPr>
+                <w:sz w:val="18"/>
+                <w:szCs w:val="22"/>
+              </w:rPr>
+            </w:pPr>
+          </w:p>
+        </w:tc>
+        <w:tc>
+          <w:tcPr>
+            <w:tcW w:w="0" w:type="auto"/>
+            <w:tcBorders>
+              <w:top w:val="single" w:sz="0" w:space="0" w:color="D3D3D3"/>
+              <w:left w:val="single" w:sz="0" w:space="0" w:color="D3D3D3"/>
+              <w:bottom w:val="single" w:sz="0" w:space="0" w:color="D3D3D3"/>
+              <w:right w:val="single" w:sz="0" w:space="0" w:color="D3D3D3"/>
+            </w:tcBorders>
+          </w:tcPr>
+          <w:p>
+            <w:pPr>
+              <w:keepNext/>
+              <w:spacing w:after="60"/>
+              <w:jc w:val="right"/>
+              <w:rPr>
+                <w:sz w:val="18"/>
+                <w:szCs w:val="22"/>
+              </w:rPr>
+            </w:pPr>
+          </w:p>
+        </w:tc>
+        <w:tc>
+          <w:tcPr>
+            <w:tcW w:w="0" w:type="auto"/>
+            <w:tcBorders>
+              <w:top w:val="single" w:sz="0" w:space="0" w:color="D3D3D3"/>
+              <w:left w:val="single" w:sz="0" w:space="0" w:color="D3D3D3"/>
+              <w:bottom w:val="single" w:sz="0" w:space="0" w:color="D3D3D3"/>
+              <w:right w:val="single" w:sz="0" w:space="0" w:color="D3D3D3"/>
+            </w:tcBorders>
+          </w:tcPr>
+          <w:p>
+            <w:pPr>
+              <w:keepNext/>
+              <w:spacing w:after="60"/>
+              <w:jc w:val="right"/>
+              <w:rPr>
+                <w:sz w:val="18"/>
+                <w:szCs w:val="22"/>
+              </w:rPr>
+            </w:pPr>
+          </w:p>
+        </w:tc>
+        <w:tc>
+          <w:tcPr>
+            <w:tcW w:w="0" w:type="auto"/>
+            <w:tcBorders>
+              <w:top w:val="single" w:sz="0" w:space="0" w:color="D3D3D3"/>
+              <w:left w:val="single" w:sz="0" w:space="0" w:color="D3D3D3"/>
+              <w:bottom w:val="single" w:sz="0" w:space="0" w:color="D3D3D3"/>
+              <w:right w:val="single" w:sz="0" w:space="0" w:color="D3D3D3"/>
+            </w:tcBorders>
+          </w:tcPr>
+          <w:p>
+            <w:pPr>
+              <w:keepNext/>
+              <w:spacing w:after="60"/>
+              <w:jc w:val="right"/>
+              <w:rPr>
+                <w:sz w:val="18"/>
+                <w:szCs w:val="22"/>
               </w:rPr>
             </w:pPr>
           </w:p>
@@ -4428,11 +4361,16 @@
             <w:pPr>
               <w:keepNext/>
               <w:spacing w:after="60"/>
-            </w:pPr>
-            <w:r>
-              <w:rPr>
-                <w:rFonts w:ascii="Calibri" w:hAnsi="Calibri"/>
-                <w:sz w:val="20"/>
+              <w:rPr>
+                <w:sz w:val="18"/>
+                <w:szCs w:val="22"/>
+              </w:rPr>
+            </w:pPr>
+            <w:r>
+              <w:rPr>
+                <w:rFonts w:ascii="Calibri" w:hAnsi="Calibri"/>
+                <w:sz w:val="18"/>
+                <w:szCs w:val="22"/>
               </w:rPr>
               <w:t>QES</w:t>
             </w:r>
@@ -4454,16 +4392,15 @@
               <w:spacing w:after="60"/>
               <w:jc w:val="right"/>
               <w:rPr>
-                <w:rFonts w:ascii="Times New Roman" w:hAnsi="Times New Roman" w:cs="Times New Roman"/>
-                <w:sz w:val="18"/>
-                <w:szCs w:val="18"/>
-              </w:rPr>
-            </w:pPr>
-            <w:r>
-              <w:rPr>
-                <w:rFonts w:ascii="Times New Roman" w:hAnsi="Times New Roman" w:cs="Times New Roman"/>
-                <w:sz w:val="18"/>
-                <w:szCs w:val="18"/>
+                <w:sz w:val="18"/>
+                <w:szCs w:val="22"/>
+              </w:rPr>
+            </w:pPr>
+            <w:r>
+              <w:rPr>
+                <w:rFonts w:ascii="Calibri" w:hAnsi="Calibri"/>
+                <w:sz w:val="18"/>
+                <w:szCs w:val="22"/>
               </w:rPr>
               <w:t>8</w:t>
             </w:r>
@@ -4485,16 +4422,15 @@
               <w:spacing w:after="60"/>
               <w:jc w:val="right"/>
               <w:rPr>
-                <w:rFonts w:ascii="Times New Roman" w:hAnsi="Times New Roman" w:cs="Times New Roman"/>
-                <w:sz w:val="18"/>
-                <w:szCs w:val="18"/>
-              </w:rPr>
-            </w:pPr>
-            <w:r>
-              <w:rPr>
-                <w:rFonts w:ascii="Times New Roman" w:hAnsi="Times New Roman" w:cs="Times New Roman"/>
-                <w:sz w:val="18"/>
-                <w:szCs w:val="18"/>
+                <w:sz w:val="18"/>
+                <w:szCs w:val="22"/>
+              </w:rPr>
+            </w:pPr>
+            <w:r>
+              <w:rPr>
+                <w:rFonts w:ascii="Calibri" w:hAnsi="Calibri"/>
+                <w:sz w:val="18"/>
+                <w:szCs w:val="22"/>
               </w:rPr>
               <w:t>17</w:t>
             </w:r>
@@ -4515,16 +4451,15 @@
               <w:keepNext/>
               <w:spacing w:after="60"/>
               <w:rPr>
-                <w:rFonts w:ascii="Times New Roman" w:hAnsi="Times New Roman" w:cs="Times New Roman"/>
-                <w:sz w:val="18"/>
-                <w:szCs w:val="18"/>
-              </w:rPr>
-            </w:pPr>
-            <w:r>
-              <w:rPr>
-                <w:rFonts w:ascii="Times New Roman" w:hAnsi="Times New Roman" w:cs="Times New Roman"/>
-                <w:sz w:val="18"/>
-                <w:szCs w:val="18"/>
+                <w:sz w:val="18"/>
+                <w:szCs w:val="22"/>
+              </w:rPr>
+            </w:pPr>
+            <w:r>
+              <w:rPr>
+                <w:rFonts w:ascii="Calibri" w:hAnsi="Calibri"/>
+                <w:sz w:val="18"/>
+                <w:szCs w:val="22"/>
               </w:rPr>
               <w:t>0.12 [-0.35, 0.58]</w:t>
             </w:r>
@@ -4546,16 +4481,15 @@
               <w:spacing w:after="60"/>
               <w:jc w:val="right"/>
               <w:rPr>
-                <w:rFonts w:ascii="Times New Roman" w:hAnsi="Times New Roman" w:cs="Times New Roman"/>
-                <w:sz w:val="18"/>
-                <w:szCs w:val="18"/>
-              </w:rPr>
-            </w:pPr>
-            <w:r>
-              <w:rPr>
-                <w:rFonts w:ascii="Times New Roman" w:hAnsi="Times New Roman" w:cs="Times New Roman"/>
-                <w:sz w:val="18"/>
-                <w:szCs w:val="18"/>
+                <w:sz w:val="18"/>
+                <w:szCs w:val="22"/>
+              </w:rPr>
+            </w:pPr>
+            <w:r>
+              <w:rPr>
+                <w:rFonts w:ascii="Calibri" w:hAnsi="Calibri"/>
+                <w:sz w:val="18"/>
+                <w:szCs w:val="22"/>
               </w:rPr>
               <w:t>0.562</w:t>
             </w:r>
@@ -4577,16 +4511,15 @@
               <w:spacing w:after="60"/>
               <w:jc w:val="right"/>
               <w:rPr>
-                <w:rFonts w:ascii="Times New Roman" w:hAnsi="Times New Roman" w:cs="Times New Roman"/>
-                <w:sz w:val="18"/>
-                <w:szCs w:val="18"/>
-              </w:rPr>
-            </w:pPr>
-            <w:r>
-              <w:rPr>
-                <w:rFonts w:ascii="Times New Roman" w:hAnsi="Times New Roman" w:cs="Times New Roman"/>
-                <w:sz w:val="18"/>
-                <w:szCs w:val="18"/>
+                <w:sz w:val="18"/>
+                <w:szCs w:val="22"/>
+              </w:rPr>
+            </w:pPr>
+            <w:r>
+              <w:rPr>
+                <w:rFonts w:ascii="Calibri" w:hAnsi="Calibri"/>
+                <w:sz w:val="18"/>
+                <w:szCs w:val="22"/>
               </w:rPr>
               <w:t>6.6</w:t>
             </w:r>
@@ -4608,16 +4541,15 @@
               <w:spacing w:after="60"/>
               <w:jc w:val="right"/>
               <w:rPr>
-                <w:rFonts w:ascii="Times New Roman" w:hAnsi="Times New Roman" w:cs="Times New Roman"/>
-                <w:sz w:val="18"/>
-                <w:szCs w:val="18"/>
-              </w:rPr>
-            </w:pPr>
-            <w:r>
-              <w:rPr>
-                <w:rFonts w:ascii="Times New Roman" w:hAnsi="Times New Roman" w:cs="Times New Roman"/>
-                <w:sz w:val="18"/>
-                <w:szCs w:val="18"/>
+                <w:sz w:val="18"/>
+                <w:szCs w:val="22"/>
+              </w:rPr>
+            </w:pPr>
+            <w:r>
+              <w:rPr>
+                <w:rFonts w:ascii="Calibri" w:hAnsi="Calibri"/>
+                <w:sz w:val="18"/>
+                <w:szCs w:val="22"/>
               </w:rPr>
               <w:t>0.54</w:t>
             </w:r>
@@ -4638,16 +4570,15 @@
               <w:keepNext/>
               <w:spacing w:after="60"/>
               <w:rPr>
-                <w:rFonts w:ascii="Times New Roman" w:hAnsi="Times New Roman" w:cs="Times New Roman"/>
-                <w:sz w:val="18"/>
-                <w:szCs w:val="18"/>
-              </w:rPr>
-            </w:pPr>
-            <w:r>
-              <w:rPr>
-                <w:rFonts w:ascii="Times New Roman" w:hAnsi="Times New Roman" w:cs="Times New Roman"/>
-                <w:sz w:val="18"/>
-                <w:szCs w:val="18"/>
+                <w:sz w:val="18"/>
+                <w:szCs w:val="22"/>
+              </w:rPr>
+            </w:pPr>
+            <w:r>
+              <w:rPr>
+                <w:rFonts w:ascii="Calibri" w:hAnsi="Calibri"/>
+                <w:sz w:val="18"/>
+                <w:szCs w:val="22"/>
               </w:rPr>
               <w:t>0.19 [-0.38, 0.76]</w:t>
             </w:r>
@@ -4669,16 +4600,15 @@
               <w:spacing w:after="60"/>
               <w:jc w:val="right"/>
               <w:rPr>
-                <w:rFonts w:ascii="Times New Roman" w:hAnsi="Times New Roman" w:cs="Times New Roman"/>
-                <w:sz w:val="18"/>
-                <w:szCs w:val="18"/>
-              </w:rPr>
-            </w:pPr>
-            <w:r>
-              <w:rPr>
-                <w:rFonts w:ascii="Times New Roman" w:hAnsi="Times New Roman" w:cs="Times New Roman"/>
-                <w:sz w:val="18"/>
-                <w:szCs w:val="18"/>
+                <w:sz w:val="18"/>
+                <w:szCs w:val="22"/>
+              </w:rPr>
+            </w:pPr>
+            <w:r>
+              <w:rPr>
+                <w:rFonts w:ascii="Calibri" w:hAnsi="Calibri"/>
+                <w:sz w:val="18"/>
+                <w:szCs w:val="22"/>
               </w:rPr>
               <w:t>0.460</w:t>
             </w:r>
@@ -4700,16 +4630,15 @@
               <w:spacing w:after="60"/>
               <w:jc w:val="right"/>
               <w:rPr>
-                <w:rFonts w:ascii="Times New Roman" w:hAnsi="Times New Roman" w:cs="Times New Roman"/>
-                <w:sz w:val="18"/>
-                <w:szCs w:val="18"/>
-              </w:rPr>
-            </w:pPr>
-            <w:r>
-              <w:rPr>
-                <w:rFonts w:ascii="Times New Roman" w:hAnsi="Times New Roman" w:cs="Times New Roman"/>
-                <w:sz w:val="18"/>
-                <w:szCs w:val="18"/>
+                <w:sz w:val="18"/>
+                <w:szCs w:val="22"/>
+              </w:rPr>
+            </w:pPr>
+            <w:r>
+              <w:rPr>
+                <w:rFonts w:ascii="Calibri" w:hAnsi="Calibri"/>
+                <w:sz w:val="18"/>
+                <w:szCs w:val="22"/>
               </w:rPr>
               <w:t>8.4</w:t>
             </w:r>
@@ -4731,16 +4660,15 @@
               <w:spacing w:after="60"/>
               <w:jc w:val="right"/>
               <w:rPr>
-                <w:rFonts w:ascii="Times New Roman" w:hAnsi="Times New Roman" w:cs="Times New Roman"/>
-                <w:sz w:val="18"/>
-                <w:szCs w:val="18"/>
-              </w:rPr>
-            </w:pPr>
-            <w:r>
-              <w:rPr>
-                <w:rFonts w:ascii="Times New Roman" w:hAnsi="Times New Roman" w:cs="Times New Roman"/>
-                <w:sz w:val="18"/>
-                <w:szCs w:val="18"/>
+                <w:sz w:val="18"/>
+                <w:szCs w:val="22"/>
+              </w:rPr>
+            </w:pPr>
+            <w:r>
+              <w:rPr>
+                <w:rFonts w:ascii="Calibri" w:hAnsi="Calibri"/>
+                <w:sz w:val="18"/>
+                <w:szCs w:val="22"/>
               </w:rPr>
               <w:t>0.59</w:t>
             </w:r>
@@ -4766,11 +4694,16 @@
             <w:pPr>
               <w:keepNext/>
               <w:spacing w:after="60"/>
-            </w:pPr>
-            <w:r>
-              <w:rPr>
-                <w:rFonts w:ascii="Calibri" w:hAnsi="Calibri"/>
-                <w:sz w:val="20"/>
+              <w:rPr>
+                <w:sz w:val="18"/>
+                <w:szCs w:val="22"/>
+              </w:rPr>
+            </w:pPr>
+            <w:r>
+              <w:rPr>
+                <w:rFonts w:ascii="Calibri" w:hAnsi="Calibri"/>
+                <w:sz w:val="18"/>
+                <w:szCs w:val="22"/>
               </w:rPr>
               <w:t>RCT</w:t>
             </w:r>
@@ -4792,16 +4725,15 @@
               <w:spacing w:after="60"/>
               <w:jc w:val="right"/>
               <w:rPr>
-                <w:rFonts w:ascii="Times New Roman" w:hAnsi="Times New Roman" w:cs="Times New Roman"/>
-                <w:sz w:val="18"/>
-                <w:szCs w:val="18"/>
-              </w:rPr>
-            </w:pPr>
-            <w:r>
-              <w:rPr>
-                <w:rFonts w:ascii="Times New Roman" w:hAnsi="Times New Roman" w:cs="Times New Roman"/>
-                <w:sz w:val="18"/>
-                <w:szCs w:val="18"/>
+                <w:sz w:val="18"/>
+                <w:szCs w:val="22"/>
+              </w:rPr>
+            </w:pPr>
+            <w:r>
+              <w:rPr>
+                <w:rFonts w:ascii="Calibri" w:hAnsi="Calibri"/>
+                <w:sz w:val="18"/>
+                <w:szCs w:val="22"/>
               </w:rPr>
               <w:t>34</w:t>
             </w:r>
@@ -4823,16 +4755,15 @@
               <w:spacing w:after="60"/>
               <w:jc w:val="right"/>
               <w:rPr>
-                <w:rFonts w:ascii="Times New Roman" w:hAnsi="Times New Roman" w:cs="Times New Roman"/>
-                <w:sz w:val="18"/>
-                <w:szCs w:val="18"/>
-              </w:rPr>
-            </w:pPr>
-            <w:r>
-              <w:rPr>
-                <w:rFonts w:ascii="Times New Roman" w:hAnsi="Times New Roman" w:cs="Times New Roman"/>
-                <w:sz w:val="18"/>
-                <w:szCs w:val="18"/>
+                <w:sz w:val="18"/>
+                <w:szCs w:val="22"/>
+              </w:rPr>
+            </w:pPr>
+            <w:r>
+              <w:rPr>
+                <w:rFonts w:ascii="Calibri" w:hAnsi="Calibri"/>
+                <w:sz w:val="18"/>
+                <w:szCs w:val="22"/>
               </w:rPr>
               <w:t>127</w:t>
             </w:r>
@@ -4853,16 +4784,15 @@
               <w:keepNext/>
               <w:spacing w:after="60"/>
               <w:rPr>
-                <w:rFonts w:ascii="Times New Roman" w:hAnsi="Times New Roman" w:cs="Times New Roman"/>
-                <w:sz w:val="18"/>
-                <w:szCs w:val="18"/>
-              </w:rPr>
-            </w:pPr>
-            <w:r>
-              <w:rPr>
-                <w:rFonts w:ascii="Times New Roman" w:hAnsi="Times New Roman" w:cs="Times New Roman"/>
-                <w:sz w:val="18"/>
-                <w:szCs w:val="18"/>
+                <w:sz w:val="18"/>
+                <w:szCs w:val="22"/>
+              </w:rPr>
+            </w:pPr>
+            <w:r>
+              <w:rPr>
+                <w:rFonts w:ascii="Calibri" w:hAnsi="Calibri"/>
+                <w:sz w:val="18"/>
+                <w:szCs w:val="22"/>
               </w:rPr>
               <w:t>0.23 [0.11, 0.35]</w:t>
             </w:r>
@@ -4884,16 +4814,15 @@
               <w:spacing w:after="60"/>
               <w:jc w:val="right"/>
               <w:rPr>
-                <w:rFonts w:ascii="Times New Roman" w:hAnsi="Times New Roman" w:cs="Times New Roman"/>
-                <w:sz w:val="18"/>
-                <w:szCs w:val="18"/>
-              </w:rPr>
-            </w:pPr>
-            <w:r>
-              <w:rPr>
-                <w:rFonts w:ascii="Times New Roman" w:hAnsi="Times New Roman" w:cs="Times New Roman"/>
-                <w:sz w:val="18"/>
-                <w:szCs w:val="18"/>
+                <w:sz w:val="18"/>
+                <w:szCs w:val="22"/>
+              </w:rPr>
+            </w:pPr>
+            <w:r>
+              <w:rPr>
+                <w:rFonts w:ascii="Calibri" w:hAnsi="Calibri"/>
+                <w:sz w:val="18"/>
+                <w:szCs w:val="22"/>
               </w:rPr>
               <w:t>0.000</w:t>
             </w:r>
@@ -4915,16 +4844,15 @@
               <w:spacing w:after="60"/>
               <w:jc w:val="right"/>
               <w:rPr>
-                <w:rFonts w:ascii="Times New Roman" w:hAnsi="Times New Roman" w:cs="Times New Roman"/>
-                <w:sz w:val="18"/>
-                <w:szCs w:val="18"/>
-              </w:rPr>
-            </w:pPr>
-            <w:r>
-              <w:rPr>
-                <w:rFonts w:ascii="Times New Roman" w:hAnsi="Times New Roman" w:cs="Times New Roman"/>
-                <w:sz w:val="18"/>
-                <w:szCs w:val="18"/>
+                <w:sz w:val="18"/>
+                <w:szCs w:val="22"/>
+              </w:rPr>
+            </w:pPr>
+            <w:r>
+              <w:rPr>
+                <w:rFonts w:ascii="Calibri" w:hAnsi="Calibri"/>
+                <w:sz w:val="18"/>
+                <w:szCs w:val="22"/>
               </w:rPr>
               <w:t>28.4</w:t>
             </w:r>
@@ -4946,16 +4874,15 @@
               <w:spacing w:after="60"/>
               <w:jc w:val="right"/>
               <w:rPr>
-                <w:rFonts w:ascii="Times New Roman" w:hAnsi="Times New Roman" w:cs="Times New Roman"/>
-                <w:sz w:val="18"/>
-                <w:szCs w:val="18"/>
-              </w:rPr>
-            </w:pPr>
-            <w:r>
-              <w:rPr>
-                <w:rFonts w:ascii="Times New Roman" w:hAnsi="Times New Roman" w:cs="Times New Roman"/>
-                <w:sz w:val="18"/>
-                <w:szCs w:val="18"/>
+                <w:sz w:val="18"/>
+                <w:szCs w:val="22"/>
+              </w:rPr>
+            </w:pPr>
+            <w:r>
+              <w:rPr>
+                <w:rFonts w:ascii="Calibri" w:hAnsi="Calibri"/>
+                <w:sz w:val="18"/>
+                <w:szCs w:val="22"/>
               </w:rPr>
               <w:t>0.26</w:t>
             </w:r>
@@ -4976,16 +4903,15 @@
               <w:keepNext/>
               <w:spacing w:after="60"/>
               <w:rPr>
-                <w:rFonts w:ascii="Times New Roman" w:hAnsi="Times New Roman" w:cs="Times New Roman"/>
-                <w:sz w:val="18"/>
-                <w:szCs w:val="18"/>
-              </w:rPr>
-            </w:pPr>
-            <w:r>
-              <w:rPr>
-                <w:rFonts w:ascii="Times New Roman" w:hAnsi="Times New Roman" w:cs="Times New Roman"/>
-                <w:sz w:val="18"/>
-                <w:szCs w:val="18"/>
+                <w:sz w:val="18"/>
+                <w:szCs w:val="22"/>
+              </w:rPr>
+            </w:pPr>
+            <w:r>
+              <w:rPr>
+                <w:rFonts w:ascii="Calibri" w:hAnsi="Calibri"/>
+                <w:sz w:val="18"/>
+                <w:szCs w:val="22"/>
               </w:rPr>
               <w:t>0.22 [0.08, 0.36]</w:t>
             </w:r>
@@ -5007,16 +4933,15 @@
               <w:spacing w:after="60"/>
               <w:jc w:val="right"/>
               <w:rPr>
-                <w:rFonts w:ascii="Times New Roman" w:hAnsi="Times New Roman" w:cs="Times New Roman"/>
-                <w:sz w:val="18"/>
-                <w:szCs w:val="18"/>
-              </w:rPr>
-            </w:pPr>
-            <w:r>
-              <w:rPr>
-                <w:rFonts w:ascii="Times New Roman" w:hAnsi="Times New Roman" w:cs="Times New Roman"/>
-                <w:sz w:val="18"/>
-                <w:szCs w:val="18"/>
+                <w:sz w:val="18"/>
+                <w:szCs w:val="22"/>
+              </w:rPr>
+            </w:pPr>
+            <w:r>
+              <w:rPr>
+                <w:rFonts w:ascii="Calibri" w:hAnsi="Calibri"/>
+                <w:sz w:val="18"/>
+                <w:szCs w:val="22"/>
               </w:rPr>
               <w:t>0.008</w:t>
             </w:r>
@@ -5038,16 +4963,15 @@
               <w:spacing w:after="60"/>
               <w:jc w:val="right"/>
               <w:rPr>
-                <w:rFonts w:ascii="Times New Roman" w:hAnsi="Times New Roman" w:cs="Times New Roman"/>
-                <w:sz w:val="18"/>
-                <w:szCs w:val="18"/>
-              </w:rPr>
-            </w:pPr>
-            <w:r>
-              <w:rPr>
-                <w:rFonts w:ascii="Times New Roman" w:hAnsi="Times New Roman" w:cs="Times New Roman"/>
-                <w:sz w:val="18"/>
-                <w:szCs w:val="18"/>
+                <w:sz w:val="18"/>
+                <w:szCs w:val="22"/>
+              </w:rPr>
+            </w:pPr>
+            <w:r>
+              <w:rPr>
+                <w:rFonts w:ascii="Calibri" w:hAnsi="Calibri"/>
+                <w:sz w:val="18"/>
+                <w:szCs w:val="22"/>
               </w:rPr>
               <w:t>5.5</w:t>
             </w:r>
@@ -5069,16 +4993,15 @@
               <w:spacing w:after="60"/>
               <w:jc w:val="right"/>
               <w:rPr>
-                <w:rFonts w:ascii="Times New Roman" w:hAnsi="Times New Roman" w:cs="Times New Roman"/>
-                <w:sz w:val="18"/>
-                <w:szCs w:val="18"/>
-              </w:rPr>
-            </w:pPr>
-            <w:r>
-              <w:rPr>
-                <w:rFonts w:ascii="Times New Roman" w:hAnsi="Times New Roman" w:cs="Times New Roman"/>
-                <w:sz w:val="18"/>
-                <w:szCs w:val="18"/>
+                <w:sz w:val="18"/>
+                <w:szCs w:val="22"/>
+              </w:rPr>
+            </w:pPr>
+            <w:r>
+              <w:rPr>
+                <w:rFonts w:ascii="Calibri" w:hAnsi="Calibri"/>
+                <w:sz w:val="18"/>
+                <w:szCs w:val="22"/>
               </w:rPr>
               <w:t>0.13</w:t>
             </w:r>
@@ -5104,292 +5027,251 @@
             <w:pPr>
               <w:keepNext/>
               <w:spacing w:after="60"/>
-            </w:pPr>
-            <w:r>
-              <w:rPr>
-                <w:rFonts w:ascii="Calibri" w:hAnsi="Calibri"/>
-                <w:sz w:val="20"/>
-              </w:rPr>
-              <w:t>Wald test (HTZ)</w:t>
-            </w:r>
-          </w:p>
-        </w:tc>
-        <w:tc>
-          <w:tcPr>
-            <w:tcW w:w="0" w:type="auto"/>
-            <w:tcBorders>
-              <w:top w:val="single" w:sz="0" w:space="0" w:color="D3D3D3"/>
-              <w:left w:val="single" w:sz="0" w:space="0" w:color="D3D3D3"/>
-              <w:bottom w:val="single" w:sz="0" w:space="0" w:color="D3D3D3"/>
-              <w:right w:val="single" w:sz="0" w:space="0" w:color="D3D3D3"/>
-            </w:tcBorders>
-          </w:tcPr>
-          <w:p>
-            <w:pPr>
-              <w:keepNext/>
-              <w:spacing w:after="60"/>
-              <w:jc w:val="right"/>
-              <w:rPr>
-                <w:rFonts w:ascii="Times New Roman" w:hAnsi="Times New Roman" w:cs="Times New Roman"/>
-                <w:sz w:val="18"/>
-                <w:szCs w:val="18"/>
-              </w:rPr>
-            </w:pPr>
-          </w:p>
-        </w:tc>
-        <w:tc>
-          <w:tcPr>
-            <w:tcW w:w="0" w:type="auto"/>
-            <w:tcBorders>
-              <w:top w:val="single" w:sz="0" w:space="0" w:color="D3D3D3"/>
-              <w:left w:val="single" w:sz="0" w:space="0" w:color="D3D3D3"/>
-              <w:bottom w:val="single" w:sz="0" w:space="0" w:color="D3D3D3"/>
-              <w:right w:val="single" w:sz="0" w:space="0" w:color="D3D3D3"/>
-            </w:tcBorders>
-          </w:tcPr>
-          <w:p>
-            <w:pPr>
-              <w:keepNext/>
-              <w:spacing w:after="60"/>
-              <w:jc w:val="right"/>
-              <w:rPr>
-                <w:rFonts w:ascii="Times New Roman" w:hAnsi="Times New Roman" w:cs="Times New Roman"/>
-                <w:sz w:val="18"/>
-                <w:szCs w:val="18"/>
-              </w:rPr>
-            </w:pPr>
-          </w:p>
-        </w:tc>
-        <w:tc>
-          <w:tcPr>
-            <w:tcW w:w="0" w:type="auto"/>
-            <w:tcBorders>
-              <w:top w:val="single" w:sz="0" w:space="0" w:color="D3D3D3"/>
-              <w:left w:val="single" w:sz="0" w:space="0" w:color="D3D3D3"/>
-              <w:bottom w:val="single" w:sz="0" w:space="0" w:color="D3D3D3"/>
-              <w:right w:val="single" w:sz="0" w:space="0" w:color="D3D3D3"/>
-            </w:tcBorders>
-          </w:tcPr>
-          <w:p>
-            <w:pPr>
-              <w:keepNext/>
-              <w:spacing w:after="60"/>
-              <w:rPr>
-                <w:rFonts w:ascii="Times New Roman" w:hAnsi="Times New Roman" w:cs="Times New Roman"/>
-                <w:sz w:val="18"/>
-                <w:szCs w:val="18"/>
-              </w:rPr>
-            </w:pPr>
-            <w:proofErr w:type="gramStart"/>
-            <w:r>
-              <w:rPr>
-                <w:rFonts w:ascii="Times New Roman" w:hAnsi="Times New Roman" w:cs="Times New Roman"/>
-                <w:sz w:val="18"/>
-                <w:szCs w:val="18"/>
-              </w:rPr>
-              <w:t>F(</w:t>
-            </w:r>
-            <w:proofErr w:type="gramEnd"/>
-            <w:r>
-              <w:rPr>
-                <w:rFonts w:ascii="Times New Roman" w:hAnsi="Times New Roman" w:cs="Times New Roman"/>
-                <w:sz w:val="18"/>
-                <w:szCs w:val="18"/>
-              </w:rPr>
-              <w:t>1, 7.84) = 0.32</w:t>
-            </w:r>
-          </w:p>
-        </w:tc>
-        <w:tc>
-          <w:tcPr>
-            <w:tcW w:w="0" w:type="auto"/>
-            <w:tcBorders>
-              <w:top w:val="single" w:sz="0" w:space="0" w:color="D3D3D3"/>
-              <w:left w:val="single" w:sz="0" w:space="0" w:color="D3D3D3"/>
-              <w:bottom w:val="single" w:sz="0" w:space="0" w:color="D3D3D3"/>
-              <w:right w:val="single" w:sz="0" w:space="0" w:color="D3D3D3"/>
-            </w:tcBorders>
-          </w:tcPr>
-          <w:p>
-            <w:pPr>
-              <w:keepNext/>
-              <w:spacing w:after="60"/>
-              <w:jc w:val="right"/>
-              <w:rPr>
-                <w:rFonts w:ascii="Times New Roman" w:hAnsi="Times New Roman" w:cs="Times New Roman"/>
-                <w:sz w:val="18"/>
-                <w:szCs w:val="18"/>
-              </w:rPr>
-            </w:pPr>
-            <w:r>
-              <w:rPr>
-                <w:rFonts w:ascii="Times New Roman" w:hAnsi="Times New Roman" w:cs="Times New Roman"/>
-                <w:sz w:val="18"/>
-                <w:szCs w:val="18"/>
-              </w:rPr>
-              <w:t>0.586</w:t>
-            </w:r>
-          </w:p>
-        </w:tc>
-        <w:tc>
-          <w:tcPr>
-            <w:tcW w:w="0" w:type="auto"/>
-            <w:tcBorders>
-              <w:top w:val="single" w:sz="0" w:space="0" w:color="D3D3D3"/>
-              <w:left w:val="single" w:sz="0" w:space="0" w:color="D3D3D3"/>
-              <w:bottom w:val="single" w:sz="0" w:space="0" w:color="D3D3D3"/>
-              <w:right w:val="single" w:sz="0" w:space="0" w:color="D3D3D3"/>
-            </w:tcBorders>
-          </w:tcPr>
-          <w:p>
-            <w:pPr>
-              <w:keepNext/>
-              <w:spacing w:after="60"/>
-              <w:jc w:val="right"/>
-              <w:rPr>
-                <w:rFonts w:ascii="Times New Roman" w:hAnsi="Times New Roman" w:cs="Times New Roman"/>
-                <w:sz w:val="18"/>
-                <w:szCs w:val="18"/>
-              </w:rPr>
-            </w:pPr>
-          </w:p>
-        </w:tc>
-        <w:tc>
-          <w:tcPr>
-            <w:tcW w:w="0" w:type="auto"/>
-            <w:tcBorders>
-              <w:top w:val="single" w:sz="0" w:space="0" w:color="D3D3D3"/>
-              <w:left w:val="single" w:sz="0" w:space="0" w:color="D3D3D3"/>
-              <w:bottom w:val="single" w:sz="0" w:space="0" w:color="D3D3D3"/>
-              <w:right w:val="single" w:sz="0" w:space="0" w:color="D3D3D3"/>
-            </w:tcBorders>
-          </w:tcPr>
-          <w:p>
-            <w:pPr>
-              <w:keepNext/>
-              <w:spacing w:after="60"/>
-              <w:jc w:val="right"/>
-              <w:rPr>
-                <w:rFonts w:ascii="Times New Roman" w:hAnsi="Times New Roman" w:cs="Times New Roman"/>
-                <w:sz w:val="18"/>
-                <w:szCs w:val="18"/>
-              </w:rPr>
-            </w:pPr>
-          </w:p>
-        </w:tc>
-        <w:tc>
-          <w:tcPr>
-            <w:tcW w:w="0" w:type="auto"/>
-            <w:tcBorders>
-              <w:top w:val="single" w:sz="0" w:space="0" w:color="D3D3D3"/>
-              <w:left w:val="single" w:sz="0" w:space="0" w:color="D3D3D3"/>
-              <w:bottom w:val="single" w:sz="0" w:space="0" w:color="D3D3D3"/>
-              <w:right w:val="single" w:sz="0" w:space="0" w:color="D3D3D3"/>
-            </w:tcBorders>
-          </w:tcPr>
-          <w:p>
-            <w:pPr>
-              <w:keepNext/>
-              <w:spacing w:after="60"/>
-              <w:rPr>
-                <w:rFonts w:ascii="Times New Roman" w:hAnsi="Times New Roman" w:cs="Times New Roman"/>
-                <w:sz w:val="18"/>
-                <w:szCs w:val="18"/>
-              </w:rPr>
-            </w:pPr>
-            <w:proofErr w:type="gramStart"/>
-            <w:r>
-              <w:rPr>
-                <w:rFonts w:ascii="Times New Roman" w:hAnsi="Times New Roman" w:cs="Times New Roman"/>
-                <w:sz w:val="18"/>
-                <w:szCs w:val="18"/>
-              </w:rPr>
-              <w:t>F(</w:t>
-            </w:r>
-            <w:proofErr w:type="gramEnd"/>
-            <w:r>
-              <w:rPr>
-                <w:rFonts w:ascii="Times New Roman" w:hAnsi="Times New Roman" w:cs="Times New Roman"/>
-                <w:sz w:val="18"/>
-                <w:szCs w:val="18"/>
-              </w:rPr>
-              <w:t>1, 7.87) = 0.02</w:t>
-            </w:r>
-          </w:p>
-        </w:tc>
-        <w:tc>
-          <w:tcPr>
-            <w:tcW w:w="0" w:type="auto"/>
-            <w:tcBorders>
-              <w:top w:val="single" w:sz="0" w:space="0" w:color="D3D3D3"/>
-              <w:left w:val="single" w:sz="0" w:space="0" w:color="D3D3D3"/>
-              <w:bottom w:val="single" w:sz="0" w:space="0" w:color="D3D3D3"/>
-              <w:right w:val="single" w:sz="0" w:space="0" w:color="D3D3D3"/>
-            </w:tcBorders>
-          </w:tcPr>
-          <w:p>
-            <w:pPr>
-              <w:keepNext/>
-              <w:spacing w:after="60"/>
-              <w:jc w:val="right"/>
-              <w:rPr>
-                <w:rFonts w:ascii="Times New Roman" w:hAnsi="Times New Roman" w:cs="Times New Roman"/>
-                <w:sz w:val="18"/>
-                <w:szCs w:val="18"/>
-              </w:rPr>
-            </w:pPr>
-            <w:r>
-              <w:rPr>
-                <w:rFonts w:ascii="Times New Roman" w:hAnsi="Times New Roman" w:cs="Times New Roman"/>
-                <w:sz w:val="18"/>
-                <w:szCs w:val="18"/>
-              </w:rPr>
-              <w:t>0.902</w:t>
-            </w:r>
-          </w:p>
-        </w:tc>
-        <w:tc>
-          <w:tcPr>
-            <w:tcW w:w="0" w:type="auto"/>
-            <w:tcBorders>
-              <w:top w:val="single" w:sz="0" w:space="0" w:color="D3D3D3"/>
-              <w:left w:val="single" w:sz="0" w:space="0" w:color="D3D3D3"/>
-              <w:bottom w:val="single" w:sz="0" w:space="0" w:color="D3D3D3"/>
-              <w:right w:val="single" w:sz="0" w:space="0" w:color="D3D3D3"/>
-            </w:tcBorders>
-          </w:tcPr>
-          <w:p>
-            <w:pPr>
-              <w:keepNext/>
-              <w:spacing w:after="60"/>
-              <w:jc w:val="right"/>
-              <w:rPr>
-                <w:rFonts w:ascii="Times New Roman" w:hAnsi="Times New Roman" w:cs="Times New Roman"/>
-                <w:sz w:val="18"/>
-                <w:szCs w:val="18"/>
-              </w:rPr>
-            </w:pPr>
-          </w:p>
-        </w:tc>
-        <w:tc>
-          <w:tcPr>
-            <w:tcW w:w="0" w:type="auto"/>
-            <w:tcBorders>
-              <w:top w:val="single" w:sz="0" w:space="0" w:color="D3D3D3"/>
-              <w:left w:val="single" w:sz="0" w:space="0" w:color="D3D3D3"/>
-              <w:bottom w:val="single" w:sz="0" w:space="0" w:color="D3D3D3"/>
-              <w:right w:val="single" w:sz="0" w:space="0" w:color="D3D3D3"/>
-            </w:tcBorders>
-          </w:tcPr>
-          <w:p>
-            <w:pPr>
-              <w:keepNext/>
-              <w:spacing w:after="60"/>
-              <w:jc w:val="right"/>
-              <w:rPr>
-                <w:rFonts w:ascii="Times New Roman" w:hAnsi="Times New Roman" w:cs="Times New Roman"/>
-                <w:sz w:val="18"/>
-                <w:szCs w:val="18"/>
+              <w:rPr>
+                <w:sz w:val="18"/>
+                <w:szCs w:val="22"/>
+              </w:rPr>
+            </w:pPr>
+            <w:r>
+              <w:rPr>
+                <w:rFonts w:ascii="Calibri" w:hAnsi="Calibri"/>
+                <w:sz w:val="18"/>
+                <w:szCs w:val="22"/>
+              </w:rPr>
+              <w:t>Wald test (CWB)</w:t>
+            </w:r>
+          </w:p>
+        </w:tc>
+        <w:tc>
+          <w:tcPr>
+            <w:tcW w:w="0" w:type="auto"/>
+            <w:tcBorders>
+              <w:top w:val="single" w:sz="0" w:space="0" w:color="D3D3D3"/>
+              <w:left w:val="single" w:sz="0" w:space="0" w:color="D3D3D3"/>
+              <w:bottom w:val="single" w:sz="0" w:space="0" w:color="D3D3D3"/>
+              <w:right w:val="single" w:sz="0" w:space="0" w:color="D3D3D3"/>
+            </w:tcBorders>
+          </w:tcPr>
+          <w:p>
+            <w:pPr>
+              <w:keepNext/>
+              <w:spacing w:after="60"/>
+              <w:jc w:val="right"/>
+              <w:rPr>
+                <w:sz w:val="18"/>
+                <w:szCs w:val="22"/>
+              </w:rPr>
+            </w:pPr>
+          </w:p>
+        </w:tc>
+        <w:tc>
+          <w:tcPr>
+            <w:tcW w:w="0" w:type="auto"/>
+            <w:tcBorders>
+              <w:top w:val="single" w:sz="0" w:space="0" w:color="D3D3D3"/>
+              <w:left w:val="single" w:sz="0" w:space="0" w:color="D3D3D3"/>
+              <w:bottom w:val="single" w:sz="0" w:space="0" w:color="D3D3D3"/>
+              <w:right w:val="single" w:sz="0" w:space="0" w:color="D3D3D3"/>
+            </w:tcBorders>
+          </w:tcPr>
+          <w:p>
+            <w:pPr>
+              <w:keepNext/>
+              <w:spacing w:after="60"/>
+              <w:jc w:val="right"/>
+              <w:rPr>
+                <w:sz w:val="18"/>
+                <w:szCs w:val="22"/>
+              </w:rPr>
+            </w:pPr>
+          </w:p>
+        </w:tc>
+        <w:tc>
+          <w:tcPr>
+            <w:tcW w:w="0" w:type="auto"/>
+            <w:tcBorders>
+              <w:top w:val="single" w:sz="0" w:space="0" w:color="D3D3D3"/>
+              <w:left w:val="single" w:sz="0" w:space="0" w:color="D3D3D3"/>
+              <w:bottom w:val="single" w:sz="0" w:space="0" w:color="D3D3D3"/>
+              <w:right w:val="single" w:sz="0" w:space="0" w:color="D3D3D3"/>
+            </w:tcBorders>
+          </w:tcPr>
+          <w:p>
+            <w:pPr>
+              <w:keepNext/>
+              <w:spacing w:after="60"/>
+              <w:rPr>
+                <w:sz w:val="18"/>
+                <w:szCs w:val="22"/>
+              </w:rPr>
+            </w:pPr>
+          </w:p>
+        </w:tc>
+        <w:tc>
+          <w:tcPr>
+            <w:tcW w:w="0" w:type="auto"/>
+            <w:tcBorders>
+              <w:top w:val="single" w:sz="0" w:space="0" w:color="D3D3D3"/>
+              <w:left w:val="single" w:sz="0" w:space="0" w:color="D3D3D3"/>
+              <w:bottom w:val="single" w:sz="0" w:space="0" w:color="D3D3D3"/>
+              <w:right w:val="single" w:sz="0" w:space="0" w:color="D3D3D3"/>
+            </w:tcBorders>
+          </w:tcPr>
+          <w:p>
+            <w:pPr>
+              <w:keepNext/>
+              <w:spacing w:after="60"/>
+              <w:jc w:val="right"/>
+              <w:rPr>
+                <w:sz w:val="18"/>
+                <w:szCs w:val="22"/>
+              </w:rPr>
+            </w:pPr>
+            <w:r>
+              <w:rPr>
+                <w:rFonts w:ascii="Calibri" w:hAnsi="Calibri"/>
+                <w:sz w:val="18"/>
+                <w:szCs w:val="22"/>
+              </w:rPr>
+              <w:t>0.582</w:t>
+            </w:r>
+          </w:p>
+        </w:tc>
+        <w:tc>
+          <w:tcPr>
+            <w:tcW w:w="0" w:type="auto"/>
+            <w:tcBorders>
+              <w:top w:val="single" w:sz="0" w:space="0" w:color="D3D3D3"/>
+              <w:left w:val="single" w:sz="0" w:space="0" w:color="D3D3D3"/>
+              <w:bottom w:val="single" w:sz="0" w:space="0" w:color="D3D3D3"/>
+              <w:right w:val="single" w:sz="0" w:space="0" w:color="D3D3D3"/>
+            </w:tcBorders>
+          </w:tcPr>
+          <w:p>
+            <w:pPr>
+              <w:keepNext/>
+              <w:spacing w:after="60"/>
+              <w:jc w:val="right"/>
+              <w:rPr>
+                <w:sz w:val="18"/>
+                <w:szCs w:val="22"/>
+              </w:rPr>
+            </w:pPr>
+          </w:p>
+        </w:tc>
+        <w:tc>
+          <w:tcPr>
+            <w:tcW w:w="0" w:type="auto"/>
+            <w:tcBorders>
+              <w:top w:val="single" w:sz="0" w:space="0" w:color="D3D3D3"/>
+              <w:left w:val="single" w:sz="0" w:space="0" w:color="D3D3D3"/>
+              <w:bottom w:val="single" w:sz="0" w:space="0" w:color="D3D3D3"/>
+              <w:right w:val="single" w:sz="0" w:space="0" w:color="D3D3D3"/>
+            </w:tcBorders>
+          </w:tcPr>
+          <w:p>
+            <w:pPr>
+              <w:keepNext/>
+              <w:spacing w:after="60"/>
+              <w:jc w:val="right"/>
+              <w:rPr>
+                <w:sz w:val="18"/>
+                <w:szCs w:val="22"/>
+              </w:rPr>
+            </w:pPr>
+          </w:p>
+        </w:tc>
+        <w:tc>
+          <w:tcPr>
+            <w:tcW w:w="0" w:type="auto"/>
+            <w:tcBorders>
+              <w:top w:val="single" w:sz="0" w:space="0" w:color="D3D3D3"/>
+              <w:left w:val="single" w:sz="0" w:space="0" w:color="D3D3D3"/>
+              <w:bottom w:val="single" w:sz="0" w:space="0" w:color="D3D3D3"/>
+              <w:right w:val="single" w:sz="0" w:space="0" w:color="D3D3D3"/>
+            </w:tcBorders>
+          </w:tcPr>
+          <w:p>
+            <w:pPr>
+              <w:keepNext/>
+              <w:spacing w:after="60"/>
+              <w:rPr>
+                <w:sz w:val="18"/>
+                <w:szCs w:val="22"/>
+              </w:rPr>
+            </w:pPr>
+          </w:p>
+        </w:tc>
+        <w:tc>
+          <w:tcPr>
+            <w:tcW w:w="0" w:type="auto"/>
+            <w:tcBorders>
+              <w:top w:val="single" w:sz="0" w:space="0" w:color="D3D3D3"/>
+              <w:left w:val="single" w:sz="0" w:space="0" w:color="D3D3D3"/>
+              <w:bottom w:val="single" w:sz="0" w:space="0" w:color="D3D3D3"/>
+              <w:right w:val="single" w:sz="0" w:space="0" w:color="D3D3D3"/>
+            </w:tcBorders>
+          </w:tcPr>
+          <w:p>
+            <w:pPr>
+              <w:keepNext/>
+              <w:spacing w:after="60"/>
+              <w:jc w:val="right"/>
+              <w:rPr>
+                <w:sz w:val="18"/>
+                <w:szCs w:val="22"/>
+              </w:rPr>
+            </w:pPr>
+            <w:r>
+              <w:rPr>
+                <w:rFonts w:ascii="Calibri" w:hAnsi="Calibri"/>
+                <w:sz w:val="18"/>
+                <w:szCs w:val="22"/>
+              </w:rPr>
+              <w:t>0.921</w:t>
+            </w:r>
+          </w:p>
+        </w:tc>
+        <w:tc>
+          <w:tcPr>
+            <w:tcW w:w="0" w:type="auto"/>
+            <w:tcBorders>
+              <w:top w:val="single" w:sz="0" w:space="0" w:color="D3D3D3"/>
+              <w:left w:val="single" w:sz="0" w:space="0" w:color="D3D3D3"/>
+              <w:bottom w:val="single" w:sz="0" w:space="0" w:color="D3D3D3"/>
+              <w:right w:val="single" w:sz="0" w:space="0" w:color="D3D3D3"/>
+            </w:tcBorders>
+          </w:tcPr>
+          <w:p>
+            <w:pPr>
+              <w:keepNext/>
+              <w:spacing w:after="60"/>
+              <w:jc w:val="right"/>
+              <w:rPr>
+                <w:sz w:val="18"/>
+                <w:szCs w:val="22"/>
+              </w:rPr>
+            </w:pPr>
+          </w:p>
+        </w:tc>
+        <w:tc>
+          <w:tcPr>
+            <w:tcW w:w="0" w:type="auto"/>
+            <w:tcBorders>
+              <w:top w:val="single" w:sz="0" w:space="0" w:color="D3D3D3"/>
+              <w:left w:val="single" w:sz="0" w:space="0" w:color="D3D3D3"/>
+              <w:bottom w:val="single" w:sz="0" w:space="0" w:color="D3D3D3"/>
+              <w:right w:val="single" w:sz="0" w:space="0" w:color="D3D3D3"/>
+            </w:tcBorders>
+          </w:tcPr>
+          <w:p>
+            <w:pPr>
+              <w:keepNext/>
+              <w:spacing w:after="60"/>
+              <w:jc w:val="right"/>
+              <w:rPr>
+                <w:sz w:val="18"/>
+                <w:szCs w:val="22"/>
               </w:rPr>
             </w:pPr>
           </w:p>
@@ -5414,11 +5296,16 @@
             <w:pPr>
               <w:keepNext/>
               <w:spacing w:after="60"/>
-            </w:pPr>
-            <w:r>
-              <w:rPr>
-                <w:rFonts w:ascii="Calibri" w:hAnsi="Calibri"/>
-                <w:sz w:val="20"/>
+              <w:rPr>
+                <w:sz w:val="18"/>
+                <w:szCs w:val="22"/>
+              </w:rPr>
+            </w:pPr>
+            <w:r>
+              <w:rPr>
+                <w:rFonts w:ascii="Calibri" w:hAnsi="Calibri"/>
+                <w:sz w:val="18"/>
+                <w:szCs w:val="22"/>
               </w:rPr>
               <w:t>Control modified</w:t>
             </w:r>
@@ -5440,16 +5327,15 @@
               <w:spacing w:after="60"/>
               <w:jc w:val="right"/>
               <w:rPr>
-                <w:rFonts w:ascii="Times New Roman" w:hAnsi="Times New Roman" w:cs="Times New Roman"/>
-                <w:sz w:val="18"/>
-                <w:szCs w:val="18"/>
-              </w:rPr>
-            </w:pPr>
-            <w:r>
-              <w:rPr>
-                <w:rFonts w:ascii="Times New Roman" w:hAnsi="Times New Roman" w:cs="Times New Roman"/>
-                <w:sz w:val="18"/>
-                <w:szCs w:val="18"/>
+                <w:sz w:val="18"/>
+                <w:szCs w:val="22"/>
+              </w:rPr>
+            </w:pPr>
+            <w:r>
+              <w:rPr>
+                <w:rFonts w:ascii="Calibri" w:hAnsi="Calibri"/>
+                <w:sz w:val="18"/>
+                <w:szCs w:val="22"/>
               </w:rPr>
               <w:t>42</w:t>
             </w:r>
@@ -5471,16 +5357,15 @@
               <w:spacing w:after="60"/>
               <w:jc w:val="right"/>
               <w:rPr>
-                <w:rFonts w:ascii="Times New Roman" w:hAnsi="Times New Roman" w:cs="Times New Roman"/>
-                <w:sz w:val="18"/>
-                <w:szCs w:val="18"/>
-              </w:rPr>
-            </w:pPr>
-            <w:r>
-              <w:rPr>
-                <w:rFonts w:ascii="Times New Roman" w:hAnsi="Times New Roman" w:cs="Times New Roman"/>
-                <w:sz w:val="18"/>
-                <w:szCs w:val="18"/>
+                <w:sz w:val="18"/>
+                <w:szCs w:val="22"/>
+              </w:rPr>
+            </w:pPr>
+            <w:r>
+              <w:rPr>
+                <w:rFonts w:ascii="Calibri" w:hAnsi="Calibri"/>
+                <w:sz w:val="18"/>
+                <w:szCs w:val="22"/>
               </w:rPr>
               <w:t>144</w:t>
             </w:r>
@@ -5501,169 +5386,161 @@
               <w:keepNext/>
               <w:spacing w:after="60"/>
               <w:rPr>
-                <w:rFonts w:ascii="Times New Roman" w:hAnsi="Times New Roman" w:cs="Times New Roman"/>
-                <w:sz w:val="18"/>
-                <w:szCs w:val="18"/>
-              </w:rPr>
-            </w:pPr>
-          </w:p>
-        </w:tc>
-        <w:tc>
-          <w:tcPr>
-            <w:tcW w:w="0" w:type="auto"/>
-            <w:tcBorders>
-              <w:top w:val="single" w:sz="0" w:space="0" w:color="D3D3D3"/>
-              <w:left w:val="single" w:sz="0" w:space="0" w:color="D3D3D3"/>
-              <w:bottom w:val="single" w:sz="0" w:space="0" w:color="D3D3D3"/>
-              <w:right w:val="single" w:sz="0" w:space="0" w:color="D3D3D3"/>
-            </w:tcBorders>
-          </w:tcPr>
-          <w:p>
-            <w:pPr>
-              <w:keepNext/>
-              <w:spacing w:after="60"/>
-              <w:jc w:val="right"/>
-              <w:rPr>
-                <w:rFonts w:ascii="Times New Roman" w:hAnsi="Times New Roman" w:cs="Times New Roman"/>
-                <w:sz w:val="18"/>
-                <w:szCs w:val="18"/>
-              </w:rPr>
-            </w:pPr>
-          </w:p>
-        </w:tc>
-        <w:tc>
-          <w:tcPr>
-            <w:tcW w:w="0" w:type="auto"/>
-            <w:tcBorders>
-              <w:top w:val="single" w:sz="0" w:space="0" w:color="D3D3D3"/>
-              <w:left w:val="single" w:sz="0" w:space="0" w:color="D3D3D3"/>
-              <w:bottom w:val="single" w:sz="0" w:space="0" w:color="D3D3D3"/>
-              <w:right w:val="single" w:sz="0" w:space="0" w:color="D3D3D3"/>
-            </w:tcBorders>
-          </w:tcPr>
-          <w:p>
-            <w:pPr>
-              <w:keepNext/>
-              <w:spacing w:after="60"/>
-              <w:jc w:val="right"/>
-              <w:rPr>
-                <w:rFonts w:ascii="Times New Roman" w:hAnsi="Times New Roman" w:cs="Times New Roman"/>
-                <w:sz w:val="18"/>
-                <w:szCs w:val="18"/>
-              </w:rPr>
-            </w:pPr>
-          </w:p>
-        </w:tc>
-        <w:tc>
-          <w:tcPr>
-            <w:tcW w:w="0" w:type="auto"/>
-            <w:tcBorders>
-              <w:top w:val="single" w:sz="0" w:space="0" w:color="D3D3D3"/>
-              <w:left w:val="single" w:sz="0" w:space="0" w:color="D3D3D3"/>
-              <w:bottom w:val="single" w:sz="0" w:space="0" w:color="D3D3D3"/>
-              <w:right w:val="single" w:sz="0" w:space="0" w:color="D3D3D3"/>
-            </w:tcBorders>
-          </w:tcPr>
-          <w:p>
-            <w:pPr>
-              <w:keepNext/>
-              <w:spacing w:after="60"/>
-              <w:jc w:val="right"/>
-              <w:rPr>
-                <w:rFonts w:ascii="Times New Roman" w:hAnsi="Times New Roman" w:cs="Times New Roman"/>
-                <w:sz w:val="18"/>
-                <w:szCs w:val="18"/>
-              </w:rPr>
-            </w:pPr>
-          </w:p>
-        </w:tc>
-        <w:tc>
-          <w:tcPr>
-            <w:tcW w:w="0" w:type="auto"/>
-            <w:tcBorders>
-              <w:top w:val="single" w:sz="0" w:space="0" w:color="D3D3D3"/>
-              <w:left w:val="single" w:sz="0" w:space="0" w:color="D3D3D3"/>
-              <w:bottom w:val="single" w:sz="0" w:space="0" w:color="D3D3D3"/>
-              <w:right w:val="single" w:sz="0" w:space="0" w:color="D3D3D3"/>
-            </w:tcBorders>
-          </w:tcPr>
-          <w:p>
-            <w:pPr>
-              <w:keepNext/>
-              <w:spacing w:after="60"/>
-              <w:rPr>
-                <w:rFonts w:ascii="Times New Roman" w:hAnsi="Times New Roman" w:cs="Times New Roman"/>
-                <w:sz w:val="18"/>
-                <w:szCs w:val="18"/>
-              </w:rPr>
-            </w:pPr>
-          </w:p>
-        </w:tc>
-        <w:tc>
-          <w:tcPr>
-            <w:tcW w:w="0" w:type="auto"/>
-            <w:tcBorders>
-              <w:top w:val="single" w:sz="0" w:space="0" w:color="D3D3D3"/>
-              <w:left w:val="single" w:sz="0" w:space="0" w:color="D3D3D3"/>
-              <w:bottom w:val="single" w:sz="0" w:space="0" w:color="D3D3D3"/>
-              <w:right w:val="single" w:sz="0" w:space="0" w:color="D3D3D3"/>
-            </w:tcBorders>
-          </w:tcPr>
-          <w:p>
-            <w:pPr>
-              <w:keepNext/>
-              <w:spacing w:after="60"/>
-              <w:jc w:val="right"/>
-              <w:rPr>
-                <w:rFonts w:ascii="Times New Roman" w:hAnsi="Times New Roman" w:cs="Times New Roman"/>
-                <w:sz w:val="18"/>
-                <w:szCs w:val="18"/>
-              </w:rPr>
-            </w:pPr>
-          </w:p>
-        </w:tc>
-        <w:tc>
-          <w:tcPr>
-            <w:tcW w:w="0" w:type="auto"/>
-            <w:tcBorders>
-              <w:top w:val="single" w:sz="0" w:space="0" w:color="D3D3D3"/>
-              <w:left w:val="single" w:sz="0" w:space="0" w:color="D3D3D3"/>
-              <w:bottom w:val="single" w:sz="0" w:space="0" w:color="D3D3D3"/>
-              <w:right w:val="single" w:sz="0" w:space="0" w:color="D3D3D3"/>
-            </w:tcBorders>
-          </w:tcPr>
-          <w:p>
-            <w:pPr>
-              <w:keepNext/>
-              <w:spacing w:after="60"/>
-              <w:jc w:val="right"/>
-              <w:rPr>
-                <w:rFonts w:ascii="Times New Roman" w:hAnsi="Times New Roman" w:cs="Times New Roman"/>
-                <w:sz w:val="18"/>
-                <w:szCs w:val="18"/>
-              </w:rPr>
-            </w:pPr>
-          </w:p>
-        </w:tc>
-        <w:tc>
-          <w:tcPr>
-            <w:tcW w:w="0" w:type="auto"/>
-            <w:tcBorders>
-              <w:top w:val="single" w:sz="0" w:space="0" w:color="D3D3D3"/>
-              <w:left w:val="single" w:sz="0" w:space="0" w:color="D3D3D3"/>
-              <w:bottom w:val="single" w:sz="0" w:space="0" w:color="D3D3D3"/>
-              <w:right w:val="single" w:sz="0" w:space="0" w:color="D3D3D3"/>
-            </w:tcBorders>
-          </w:tcPr>
-          <w:p>
-            <w:pPr>
-              <w:keepNext/>
-              <w:spacing w:after="60"/>
-              <w:jc w:val="right"/>
-              <w:rPr>
-                <w:rFonts w:ascii="Times New Roman" w:hAnsi="Times New Roman" w:cs="Times New Roman"/>
-                <w:sz w:val="18"/>
-                <w:szCs w:val="18"/>
+                <w:sz w:val="18"/>
+                <w:szCs w:val="22"/>
+              </w:rPr>
+            </w:pPr>
+          </w:p>
+        </w:tc>
+        <w:tc>
+          <w:tcPr>
+            <w:tcW w:w="0" w:type="auto"/>
+            <w:tcBorders>
+              <w:top w:val="single" w:sz="0" w:space="0" w:color="D3D3D3"/>
+              <w:left w:val="single" w:sz="0" w:space="0" w:color="D3D3D3"/>
+              <w:bottom w:val="single" w:sz="0" w:space="0" w:color="D3D3D3"/>
+              <w:right w:val="single" w:sz="0" w:space="0" w:color="D3D3D3"/>
+            </w:tcBorders>
+          </w:tcPr>
+          <w:p>
+            <w:pPr>
+              <w:keepNext/>
+              <w:spacing w:after="60"/>
+              <w:jc w:val="right"/>
+              <w:rPr>
+                <w:sz w:val="18"/>
+                <w:szCs w:val="22"/>
+              </w:rPr>
+            </w:pPr>
+          </w:p>
+        </w:tc>
+        <w:tc>
+          <w:tcPr>
+            <w:tcW w:w="0" w:type="auto"/>
+            <w:tcBorders>
+              <w:top w:val="single" w:sz="0" w:space="0" w:color="D3D3D3"/>
+              <w:left w:val="single" w:sz="0" w:space="0" w:color="D3D3D3"/>
+              <w:bottom w:val="single" w:sz="0" w:space="0" w:color="D3D3D3"/>
+              <w:right w:val="single" w:sz="0" w:space="0" w:color="D3D3D3"/>
+            </w:tcBorders>
+          </w:tcPr>
+          <w:p>
+            <w:pPr>
+              <w:keepNext/>
+              <w:spacing w:after="60"/>
+              <w:jc w:val="right"/>
+              <w:rPr>
+                <w:sz w:val="18"/>
+                <w:szCs w:val="22"/>
+              </w:rPr>
+            </w:pPr>
+          </w:p>
+        </w:tc>
+        <w:tc>
+          <w:tcPr>
+            <w:tcW w:w="0" w:type="auto"/>
+            <w:tcBorders>
+              <w:top w:val="single" w:sz="0" w:space="0" w:color="D3D3D3"/>
+              <w:left w:val="single" w:sz="0" w:space="0" w:color="D3D3D3"/>
+              <w:bottom w:val="single" w:sz="0" w:space="0" w:color="D3D3D3"/>
+              <w:right w:val="single" w:sz="0" w:space="0" w:color="D3D3D3"/>
+            </w:tcBorders>
+          </w:tcPr>
+          <w:p>
+            <w:pPr>
+              <w:keepNext/>
+              <w:spacing w:after="60"/>
+              <w:jc w:val="right"/>
+              <w:rPr>
+                <w:sz w:val="18"/>
+                <w:szCs w:val="22"/>
+              </w:rPr>
+            </w:pPr>
+          </w:p>
+        </w:tc>
+        <w:tc>
+          <w:tcPr>
+            <w:tcW w:w="0" w:type="auto"/>
+            <w:tcBorders>
+              <w:top w:val="single" w:sz="0" w:space="0" w:color="D3D3D3"/>
+              <w:left w:val="single" w:sz="0" w:space="0" w:color="D3D3D3"/>
+              <w:bottom w:val="single" w:sz="0" w:space="0" w:color="D3D3D3"/>
+              <w:right w:val="single" w:sz="0" w:space="0" w:color="D3D3D3"/>
+            </w:tcBorders>
+          </w:tcPr>
+          <w:p>
+            <w:pPr>
+              <w:keepNext/>
+              <w:spacing w:after="60"/>
+              <w:rPr>
+                <w:sz w:val="18"/>
+                <w:szCs w:val="22"/>
+              </w:rPr>
+            </w:pPr>
+          </w:p>
+        </w:tc>
+        <w:tc>
+          <w:tcPr>
+            <w:tcW w:w="0" w:type="auto"/>
+            <w:tcBorders>
+              <w:top w:val="single" w:sz="0" w:space="0" w:color="D3D3D3"/>
+              <w:left w:val="single" w:sz="0" w:space="0" w:color="D3D3D3"/>
+              <w:bottom w:val="single" w:sz="0" w:space="0" w:color="D3D3D3"/>
+              <w:right w:val="single" w:sz="0" w:space="0" w:color="D3D3D3"/>
+            </w:tcBorders>
+          </w:tcPr>
+          <w:p>
+            <w:pPr>
+              <w:keepNext/>
+              <w:spacing w:after="60"/>
+              <w:jc w:val="right"/>
+              <w:rPr>
+                <w:sz w:val="18"/>
+                <w:szCs w:val="22"/>
+              </w:rPr>
+            </w:pPr>
+          </w:p>
+        </w:tc>
+        <w:tc>
+          <w:tcPr>
+            <w:tcW w:w="0" w:type="auto"/>
+            <w:tcBorders>
+              <w:top w:val="single" w:sz="0" w:space="0" w:color="D3D3D3"/>
+              <w:left w:val="single" w:sz="0" w:space="0" w:color="D3D3D3"/>
+              <w:bottom w:val="single" w:sz="0" w:space="0" w:color="D3D3D3"/>
+              <w:right w:val="single" w:sz="0" w:space="0" w:color="D3D3D3"/>
+            </w:tcBorders>
+          </w:tcPr>
+          <w:p>
+            <w:pPr>
+              <w:keepNext/>
+              <w:spacing w:after="60"/>
+              <w:jc w:val="right"/>
+              <w:rPr>
+                <w:sz w:val="18"/>
+                <w:szCs w:val="22"/>
+              </w:rPr>
+            </w:pPr>
+          </w:p>
+        </w:tc>
+        <w:tc>
+          <w:tcPr>
+            <w:tcW w:w="0" w:type="auto"/>
+            <w:tcBorders>
+              <w:top w:val="single" w:sz="0" w:space="0" w:color="D3D3D3"/>
+              <w:left w:val="single" w:sz="0" w:space="0" w:color="D3D3D3"/>
+              <w:bottom w:val="single" w:sz="0" w:space="0" w:color="D3D3D3"/>
+              <w:right w:val="single" w:sz="0" w:space="0" w:color="D3D3D3"/>
+            </w:tcBorders>
+          </w:tcPr>
+          <w:p>
+            <w:pPr>
+              <w:keepNext/>
+              <w:spacing w:after="60"/>
+              <w:jc w:val="right"/>
+              <w:rPr>
+                <w:sz w:val="18"/>
+                <w:szCs w:val="22"/>
               </w:rPr>
             </w:pPr>
           </w:p>
@@ -5688,11 +5565,16 @@
             <w:pPr>
               <w:keepNext/>
               <w:spacing w:after="60"/>
-            </w:pPr>
-            <w:r>
-              <w:rPr>
-                <w:rFonts w:ascii="Calibri" w:hAnsi="Calibri"/>
-                <w:sz w:val="20"/>
+              <w:rPr>
+                <w:sz w:val="18"/>
+                <w:szCs w:val="22"/>
+              </w:rPr>
+            </w:pPr>
+            <w:r>
+              <w:rPr>
+                <w:rFonts w:ascii="Calibri" w:hAnsi="Calibri"/>
+                <w:sz w:val="18"/>
+                <w:szCs w:val="22"/>
               </w:rPr>
               <w:t>Individual treatment</w:t>
             </w:r>
@@ -5714,16 +5596,15 @@
               <w:spacing w:after="60"/>
               <w:jc w:val="right"/>
               <w:rPr>
-                <w:rFonts w:ascii="Times New Roman" w:hAnsi="Times New Roman" w:cs="Times New Roman"/>
-                <w:sz w:val="18"/>
-                <w:szCs w:val="18"/>
-              </w:rPr>
-            </w:pPr>
-            <w:r>
-              <w:rPr>
-                <w:rFonts w:ascii="Times New Roman" w:hAnsi="Times New Roman" w:cs="Times New Roman"/>
-                <w:sz w:val="18"/>
-                <w:szCs w:val="18"/>
+                <w:sz w:val="18"/>
+                <w:szCs w:val="22"/>
+              </w:rPr>
+            </w:pPr>
+            <w:r>
+              <w:rPr>
+                <w:rFonts w:ascii="Calibri" w:hAnsi="Calibri"/>
+                <w:sz w:val="18"/>
+                <w:szCs w:val="22"/>
               </w:rPr>
               <w:t>2</w:t>
             </w:r>
@@ -5745,16 +5626,15 @@
               <w:spacing w:after="60"/>
               <w:jc w:val="right"/>
               <w:rPr>
-                <w:rFonts w:ascii="Times New Roman" w:hAnsi="Times New Roman" w:cs="Times New Roman"/>
-                <w:sz w:val="18"/>
-                <w:szCs w:val="18"/>
-              </w:rPr>
-            </w:pPr>
-            <w:r>
-              <w:rPr>
-                <w:rFonts w:ascii="Times New Roman" w:hAnsi="Times New Roman" w:cs="Times New Roman"/>
-                <w:sz w:val="18"/>
-                <w:szCs w:val="18"/>
+                <w:sz w:val="18"/>
+                <w:szCs w:val="22"/>
+              </w:rPr>
+            </w:pPr>
+            <w:r>
+              <w:rPr>
+                <w:rFonts w:ascii="Calibri" w:hAnsi="Calibri"/>
+                <w:sz w:val="18"/>
+                <w:szCs w:val="22"/>
               </w:rPr>
               <w:t>3</w:t>
             </w:r>
@@ -5775,16 +5655,15 @@
               <w:keepNext/>
               <w:spacing w:after="60"/>
               <w:rPr>
-                <w:rFonts w:ascii="Times New Roman" w:hAnsi="Times New Roman" w:cs="Times New Roman"/>
-                <w:sz w:val="18"/>
-                <w:szCs w:val="18"/>
-              </w:rPr>
-            </w:pPr>
-            <w:r>
-              <w:rPr>
-                <w:rFonts w:ascii="Times New Roman" w:hAnsi="Times New Roman" w:cs="Times New Roman"/>
-                <w:sz w:val="18"/>
-                <w:szCs w:val="18"/>
+                <w:sz w:val="18"/>
+                <w:szCs w:val="22"/>
+              </w:rPr>
+            </w:pPr>
+            <w:r>
+              <w:rPr>
+                <w:rFonts w:ascii="Calibri" w:hAnsi="Calibri"/>
+                <w:sz w:val="18"/>
+                <w:szCs w:val="22"/>
               </w:rPr>
               <w:t>-0.22 [-4.12, 3.67]</w:t>
             </w:r>
@@ -5806,16 +5685,15 @@
               <w:spacing w:after="60"/>
               <w:jc w:val="right"/>
               <w:rPr>
-                <w:rFonts w:ascii="Times New Roman" w:hAnsi="Times New Roman" w:cs="Times New Roman"/>
-                <w:sz w:val="18"/>
-                <w:szCs w:val="18"/>
-              </w:rPr>
-            </w:pPr>
-            <w:r>
-              <w:rPr>
-                <w:rFonts w:ascii="Times New Roman" w:hAnsi="Times New Roman" w:cs="Times New Roman"/>
-                <w:sz w:val="18"/>
-                <w:szCs w:val="18"/>
+                <w:sz w:val="18"/>
+                <w:szCs w:val="22"/>
+              </w:rPr>
+            </w:pPr>
+            <w:r>
+              <w:rPr>
+                <w:rFonts w:ascii="Calibri" w:hAnsi="Calibri"/>
+                <w:sz w:val="18"/>
+                <w:szCs w:val="22"/>
               </w:rPr>
               <w:t>0.598</w:t>
             </w:r>
@@ -5837,16 +5715,15 @@
               <w:spacing w:after="60"/>
               <w:jc w:val="right"/>
               <w:rPr>
-                <w:rFonts w:ascii="Times New Roman" w:hAnsi="Times New Roman" w:cs="Times New Roman"/>
-                <w:sz w:val="18"/>
-                <w:szCs w:val="18"/>
-              </w:rPr>
-            </w:pPr>
-            <w:r>
-              <w:rPr>
-                <w:rFonts w:ascii="Times New Roman" w:hAnsi="Times New Roman" w:cs="Times New Roman"/>
-                <w:sz w:val="18"/>
-                <w:szCs w:val="18"/>
+                <w:sz w:val="18"/>
+                <w:szCs w:val="22"/>
+              </w:rPr>
+            </w:pPr>
+            <w:r>
+              <w:rPr>
+                <w:rFonts w:ascii="Calibri" w:hAnsi="Calibri"/>
+                <w:sz w:val="18"/>
+                <w:szCs w:val="22"/>
               </w:rPr>
               <w:t>1.0</w:t>
             </w:r>
@@ -5868,16 +5745,15 @@
               <w:spacing w:after="60"/>
               <w:jc w:val="right"/>
               <w:rPr>
-                <w:rFonts w:ascii="Times New Roman" w:hAnsi="Times New Roman" w:cs="Times New Roman"/>
-                <w:sz w:val="18"/>
-                <w:szCs w:val="18"/>
-              </w:rPr>
-            </w:pPr>
-            <w:r>
-              <w:rPr>
-                <w:rFonts w:ascii="Times New Roman" w:hAnsi="Times New Roman" w:cs="Times New Roman"/>
-                <w:sz w:val="18"/>
-                <w:szCs w:val="18"/>
+                <w:sz w:val="18"/>
+                <w:szCs w:val="22"/>
+              </w:rPr>
+            </w:pPr>
+            <w:r>
+              <w:rPr>
+                <w:rFonts w:ascii="Calibri" w:hAnsi="Calibri"/>
+                <w:sz w:val="18"/>
+                <w:szCs w:val="22"/>
               </w:rPr>
               <w:t>0.41</w:t>
             </w:r>
@@ -5898,16 +5774,15 @@
               <w:keepNext/>
               <w:spacing w:after="60"/>
               <w:rPr>
-                <w:rFonts w:ascii="Times New Roman" w:hAnsi="Times New Roman" w:cs="Times New Roman"/>
-                <w:sz w:val="18"/>
-                <w:szCs w:val="18"/>
-              </w:rPr>
-            </w:pPr>
-            <w:r>
-              <w:rPr>
-                <w:rFonts w:ascii="Times New Roman" w:hAnsi="Times New Roman" w:cs="Times New Roman"/>
-                <w:sz w:val="18"/>
-                <w:szCs w:val="18"/>
+                <w:sz w:val="18"/>
+                <w:szCs w:val="22"/>
+              </w:rPr>
+            </w:pPr>
+            <w:r>
+              <w:rPr>
+                <w:rFonts w:ascii="Calibri" w:hAnsi="Calibri"/>
+                <w:sz w:val="18"/>
+                <w:szCs w:val="22"/>
               </w:rPr>
               <w:t>-0.16 [-9.07, 8.74]</w:t>
             </w:r>
@@ -5929,16 +5804,15 @@
               <w:spacing w:after="60"/>
               <w:jc w:val="right"/>
               <w:rPr>
-                <w:rFonts w:ascii="Times New Roman" w:hAnsi="Times New Roman" w:cs="Times New Roman"/>
-                <w:sz w:val="18"/>
-                <w:szCs w:val="18"/>
-              </w:rPr>
-            </w:pPr>
-            <w:r>
-              <w:rPr>
-                <w:rFonts w:ascii="Times New Roman" w:hAnsi="Times New Roman" w:cs="Times New Roman"/>
-                <w:sz w:val="18"/>
-                <w:szCs w:val="18"/>
+                <w:sz w:val="18"/>
+                <w:szCs w:val="22"/>
+              </w:rPr>
+            </w:pPr>
+            <w:r>
+              <w:rPr>
+                <w:rFonts w:ascii="Calibri" w:hAnsi="Calibri"/>
+                <w:sz w:val="18"/>
+                <w:szCs w:val="22"/>
               </w:rPr>
               <w:t>0.878</w:t>
             </w:r>
@@ -5960,16 +5834,15 @@
               <w:spacing w:after="60"/>
               <w:jc w:val="right"/>
               <w:rPr>
-                <w:rFonts w:ascii="Times New Roman" w:hAnsi="Times New Roman" w:cs="Times New Roman"/>
-                <w:sz w:val="18"/>
-                <w:szCs w:val="18"/>
-              </w:rPr>
-            </w:pPr>
-            <w:r>
-              <w:rPr>
-                <w:rFonts w:ascii="Times New Roman" w:hAnsi="Times New Roman" w:cs="Times New Roman"/>
-                <w:sz w:val="18"/>
-                <w:szCs w:val="18"/>
+                <w:sz w:val="18"/>
+                <w:szCs w:val="22"/>
+              </w:rPr>
+            </w:pPr>
+            <w:r>
+              <w:rPr>
+                <w:rFonts w:ascii="Calibri" w:hAnsi="Calibri"/>
+                <w:sz w:val="18"/>
+                <w:szCs w:val="22"/>
               </w:rPr>
               <w:t>1.1</w:t>
             </w:r>
@@ -5991,16 +5864,15 @@
               <w:spacing w:after="60"/>
               <w:jc w:val="right"/>
               <w:rPr>
-                <w:rFonts w:ascii="Times New Roman" w:hAnsi="Times New Roman" w:cs="Times New Roman"/>
-                <w:sz w:val="18"/>
-                <w:szCs w:val="18"/>
-              </w:rPr>
-            </w:pPr>
-            <w:r>
-              <w:rPr>
-                <w:rFonts w:ascii="Times New Roman" w:hAnsi="Times New Roman" w:cs="Times New Roman"/>
-                <w:sz w:val="18"/>
-                <w:szCs w:val="18"/>
+                <w:sz w:val="18"/>
+                <w:szCs w:val="22"/>
+              </w:rPr>
+            </w:pPr>
+            <w:r>
+              <w:rPr>
+                <w:rFonts w:ascii="Calibri" w:hAnsi="Calibri"/>
+                <w:sz w:val="18"/>
+                <w:szCs w:val="22"/>
               </w:rPr>
               <w:t>1.20</w:t>
             </w:r>
@@ -6026,11 +5898,16 @@
             <w:pPr>
               <w:keepNext/>
               <w:spacing w:after="60"/>
-            </w:pPr>
-            <w:r>
-              <w:rPr>
-                <w:rFonts w:ascii="Calibri" w:hAnsi="Calibri"/>
-                <w:sz w:val="20"/>
+              <w:rPr>
+                <w:sz w:val="18"/>
+                <w:szCs w:val="22"/>
+              </w:rPr>
+            </w:pPr>
+            <w:r>
+              <w:rPr>
+                <w:rFonts w:ascii="Calibri" w:hAnsi="Calibri"/>
+                <w:sz w:val="18"/>
+                <w:szCs w:val="22"/>
               </w:rPr>
               <w:t>TAU with/without Waitlist</w:t>
             </w:r>
@@ -6052,16 +5929,15 @@
               <w:spacing w:after="60"/>
               <w:jc w:val="right"/>
               <w:rPr>
-                <w:rFonts w:ascii="Times New Roman" w:hAnsi="Times New Roman" w:cs="Times New Roman"/>
-                <w:sz w:val="18"/>
-                <w:szCs w:val="18"/>
-              </w:rPr>
-            </w:pPr>
-            <w:r>
-              <w:rPr>
-                <w:rFonts w:ascii="Times New Roman" w:hAnsi="Times New Roman" w:cs="Times New Roman"/>
-                <w:sz w:val="18"/>
-                <w:szCs w:val="18"/>
+                <w:sz w:val="18"/>
+                <w:szCs w:val="22"/>
+              </w:rPr>
+            </w:pPr>
+            <w:r>
+              <w:rPr>
+                <w:rFonts w:ascii="Calibri" w:hAnsi="Calibri"/>
+                <w:sz w:val="18"/>
+                <w:szCs w:val="22"/>
               </w:rPr>
               <w:t>37</w:t>
             </w:r>
@@ -6083,16 +5959,15 @@
               <w:spacing w:after="60"/>
               <w:jc w:val="right"/>
               <w:rPr>
-                <w:rFonts w:ascii="Times New Roman" w:hAnsi="Times New Roman" w:cs="Times New Roman"/>
-                <w:sz w:val="18"/>
-                <w:szCs w:val="18"/>
-              </w:rPr>
-            </w:pPr>
-            <w:r>
-              <w:rPr>
-                <w:rFonts w:ascii="Times New Roman" w:hAnsi="Times New Roman" w:cs="Times New Roman"/>
-                <w:sz w:val="18"/>
-                <w:szCs w:val="18"/>
+                <w:sz w:val="18"/>
+                <w:szCs w:val="22"/>
+              </w:rPr>
+            </w:pPr>
+            <w:r>
+              <w:rPr>
+                <w:rFonts w:ascii="Calibri" w:hAnsi="Calibri"/>
+                <w:sz w:val="18"/>
+                <w:szCs w:val="22"/>
               </w:rPr>
               <w:t>134</w:t>
             </w:r>
@@ -6113,16 +5988,15 @@
               <w:keepNext/>
               <w:spacing w:after="60"/>
               <w:rPr>
-                <w:rFonts w:ascii="Times New Roman" w:hAnsi="Times New Roman" w:cs="Times New Roman"/>
-                <w:sz w:val="18"/>
-                <w:szCs w:val="18"/>
-              </w:rPr>
-            </w:pPr>
-            <w:r>
-              <w:rPr>
-                <w:rFonts w:ascii="Times New Roman" w:hAnsi="Times New Roman" w:cs="Times New Roman"/>
-                <w:sz w:val="18"/>
-                <w:szCs w:val="18"/>
+                <w:sz w:val="18"/>
+                <w:szCs w:val="22"/>
+              </w:rPr>
+            </w:pPr>
+            <w:r>
+              <w:rPr>
+                <w:rFonts w:ascii="Calibri" w:hAnsi="Calibri"/>
+                <w:sz w:val="18"/>
+                <w:szCs w:val="22"/>
               </w:rPr>
               <w:t>0.21 [0.1, 0.32]</w:t>
             </w:r>
@@ -6144,16 +6018,15 @@
               <w:spacing w:after="60"/>
               <w:jc w:val="right"/>
               <w:rPr>
-                <w:rFonts w:ascii="Times New Roman" w:hAnsi="Times New Roman" w:cs="Times New Roman"/>
-                <w:sz w:val="18"/>
-                <w:szCs w:val="18"/>
-              </w:rPr>
-            </w:pPr>
-            <w:r>
-              <w:rPr>
-                <w:rFonts w:ascii="Times New Roman" w:hAnsi="Times New Roman" w:cs="Times New Roman"/>
-                <w:sz w:val="18"/>
-                <w:szCs w:val="18"/>
+                <w:sz w:val="18"/>
+                <w:szCs w:val="22"/>
+              </w:rPr>
+            </w:pPr>
+            <w:r>
+              <w:rPr>
+                <w:rFonts w:ascii="Calibri" w:hAnsi="Calibri"/>
+                <w:sz w:val="18"/>
+                <w:szCs w:val="22"/>
               </w:rPr>
               <w:t>0.000</w:t>
             </w:r>
@@ -6175,16 +6048,15 @@
               <w:spacing w:after="60"/>
               <w:jc w:val="right"/>
               <w:rPr>
-                <w:rFonts w:ascii="Times New Roman" w:hAnsi="Times New Roman" w:cs="Times New Roman"/>
-                <w:sz w:val="18"/>
-                <w:szCs w:val="18"/>
-              </w:rPr>
-            </w:pPr>
-            <w:r>
-              <w:rPr>
-                <w:rFonts w:ascii="Times New Roman" w:hAnsi="Times New Roman" w:cs="Times New Roman"/>
-                <w:sz w:val="18"/>
-                <w:szCs w:val="18"/>
+                <w:sz w:val="18"/>
+                <w:szCs w:val="22"/>
+              </w:rPr>
+            </w:pPr>
+            <w:r>
+              <w:rPr>
+                <w:rFonts w:ascii="Calibri" w:hAnsi="Calibri"/>
+                <w:sz w:val="18"/>
+                <w:szCs w:val="22"/>
               </w:rPr>
               <w:t>29.4</w:t>
             </w:r>
@@ -6206,16 +6078,15 @@
               <w:spacing w:after="60"/>
               <w:jc w:val="right"/>
               <w:rPr>
-                <w:rFonts w:ascii="Times New Roman" w:hAnsi="Times New Roman" w:cs="Times New Roman"/>
-                <w:sz w:val="18"/>
-                <w:szCs w:val="18"/>
-              </w:rPr>
-            </w:pPr>
-            <w:r>
-              <w:rPr>
-                <w:rFonts w:ascii="Times New Roman" w:hAnsi="Times New Roman" w:cs="Times New Roman"/>
-                <w:sz w:val="18"/>
-                <w:szCs w:val="18"/>
+                <w:sz w:val="18"/>
+                <w:szCs w:val="22"/>
+              </w:rPr>
+            </w:pPr>
+            <w:r>
+              <w:rPr>
+                <w:rFonts w:ascii="Calibri" w:hAnsi="Calibri"/>
+                <w:sz w:val="18"/>
+                <w:szCs w:val="22"/>
               </w:rPr>
               <w:t>0.25</w:t>
             </w:r>
@@ -6236,16 +6107,15 @@
               <w:keepNext/>
               <w:spacing w:after="60"/>
               <w:rPr>
-                <w:rFonts w:ascii="Times New Roman" w:hAnsi="Times New Roman" w:cs="Times New Roman"/>
-                <w:sz w:val="18"/>
-                <w:szCs w:val="18"/>
-              </w:rPr>
-            </w:pPr>
-            <w:r>
-              <w:rPr>
-                <w:rFonts w:ascii="Times New Roman" w:hAnsi="Times New Roman" w:cs="Times New Roman"/>
-                <w:sz w:val="18"/>
-                <w:szCs w:val="18"/>
+                <w:sz w:val="18"/>
+                <w:szCs w:val="22"/>
+              </w:rPr>
+            </w:pPr>
+            <w:r>
+              <w:rPr>
+                <w:rFonts w:ascii="Calibri" w:hAnsi="Calibri"/>
+                <w:sz w:val="18"/>
+                <w:szCs w:val="22"/>
               </w:rPr>
               <w:t>0.28 [0.13, 0.43]</w:t>
             </w:r>
@@ -6267,16 +6137,15 @@
               <w:spacing w:after="60"/>
               <w:jc w:val="right"/>
               <w:rPr>
-                <w:rFonts w:ascii="Times New Roman" w:hAnsi="Times New Roman" w:cs="Times New Roman"/>
-                <w:sz w:val="18"/>
-                <w:szCs w:val="18"/>
-              </w:rPr>
-            </w:pPr>
-            <w:r>
-              <w:rPr>
-                <w:rFonts w:ascii="Times New Roman" w:hAnsi="Times New Roman" w:cs="Times New Roman"/>
-                <w:sz w:val="18"/>
-                <w:szCs w:val="18"/>
+                <w:sz w:val="18"/>
+                <w:szCs w:val="22"/>
+              </w:rPr>
+            </w:pPr>
+            <w:r>
+              <w:rPr>
+                <w:rFonts w:ascii="Calibri" w:hAnsi="Calibri"/>
+                <w:sz w:val="18"/>
+                <w:szCs w:val="22"/>
               </w:rPr>
               <w:t>0.004</w:t>
             </w:r>
@@ -6298,16 +6167,15 @@
               <w:spacing w:after="60"/>
               <w:jc w:val="right"/>
               <w:rPr>
-                <w:rFonts w:ascii="Times New Roman" w:hAnsi="Times New Roman" w:cs="Times New Roman"/>
-                <w:sz w:val="18"/>
-                <w:szCs w:val="18"/>
-              </w:rPr>
-            </w:pPr>
-            <w:r>
-              <w:rPr>
-                <w:rFonts w:ascii="Times New Roman" w:hAnsi="Times New Roman" w:cs="Times New Roman"/>
-                <w:sz w:val="18"/>
-                <w:szCs w:val="18"/>
+                <w:sz w:val="18"/>
+                <w:szCs w:val="22"/>
+              </w:rPr>
+            </w:pPr>
+            <w:r>
+              <w:rPr>
+                <w:rFonts w:ascii="Calibri" w:hAnsi="Calibri"/>
+                <w:sz w:val="18"/>
+                <w:szCs w:val="22"/>
               </w:rPr>
               <w:t>6.0</w:t>
             </w:r>
@@ -6329,16 +6197,15 @@
               <w:spacing w:after="60"/>
               <w:jc w:val="right"/>
               <w:rPr>
-                <w:rFonts w:ascii="Times New Roman" w:hAnsi="Times New Roman" w:cs="Times New Roman"/>
-                <w:sz w:val="18"/>
-                <w:szCs w:val="18"/>
-              </w:rPr>
-            </w:pPr>
-            <w:r>
-              <w:rPr>
-                <w:rFonts w:ascii="Times New Roman" w:hAnsi="Times New Roman" w:cs="Times New Roman"/>
-                <w:sz w:val="18"/>
-                <w:szCs w:val="18"/>
+                <w:sz w:val="18"/>
+                <w:szCs w:val="22"/>
+              </w:rPr>
+            </w:pPr>
+            <w:r>
+              <w:rPr>
+                <w:rFonts w:ascii="Calibri" w:hAnsi="Calibri"/>
+                <w:sz w:val="18"/>
+                <w:szCs w:val="22"/>
               </w:rPr>
               <w:t>0.14</w:t>
             </w:r>
@@ -6364,11 +6231,16 @@
             <w:pPr>
               <w:keepNext/>
               <w:spacing w:after="60"/>
-            </w:pPr>
-            <w:r>
-              <w:rPr>
-                <w:rFonts w:ascii="Calibri" w:hAnsi="Calibri"/>
-                <w:sz w:val="20"/>
+              <w:rPr>
+                <w:sz w:val="18"/>
+                <w:szCs w:val="22"/>
+              </w:rPr>
+            </w:pPr>
+            <w:r>
+              <w:rPr>
+                <w:rFonts w:ascii="Calibri" w:hAnsi="Calibri"/>
+                <w:sz w:val="18"/>
+                <w:szCs w:val="22"/>
               </w:rPr>
               <w:t>Waiting-list only</w:t>
             </w:r>
@@ -6390,16 +6262,15 @@
               <w:spacing w:after="60"/>
               <w:jc w:val="right"/>
               <w:rPr>
-                <w:rFonts w:ascii="Times New Roman" w:hAnsi="Times New Roman" w:cs="Times New Roman"/>
-                <w:sz w:val="18"/>
-                <w:szCs w:val="18"/>
-              </w:rPr>
-            </w:pPr>
-            <w:r>
-              <w:rPr>
-                <w:rFonts w:ascii="Times New Roman" w:hAnsi="Times New Roman" w:cs="Times New Roman"/>
-                <w:sz w:val="18"/>
-                <w:szCs w:val="18"/>
+                <w:sz w:val="18"/>
+                <w:szCs w:val="22"/>
+              </w:rPr>
+            </w:pPr>
+            <w:r>
+              <w:rPr>
+                <w:rFonts w:ascii="Calibri" w:hAnsi="Calibri"/>
+                <w:sz w:val="18"/>
+                <w:szCs w:val="22"/>
               </w:rPr>
               <w:t>3</w:t>
             </w:r>
@@ -6421,16 +6292,15 @@
               <w:spacing w:after="60"/>
               <w:jc w:val="right"/>
               <w:rPr>
-                <w:rFonts w:ascii="Times New Roman" w:hAnsi="Times New Roman" w:cs="Times New Roman"/>
-                <w:sz w:val="18"/>
-                <w:szCs w:val="18"/>
-              </w:rPr>
-            </w:pPr>
-            <w:r>
-              <w:rPr>
-                <w:rFonts w:ascii="Times New Roman" w:hAnsi="Times New Roman" w:cs="Times New Roman"/>
-                <w:sz w:val="18"/>
-                <w:szCs w:val="18"/>
+                <w:sz w:val="18"/>
+                <w:szCs w:val="22"/>
+              </w:rPr>
+            </w:pPr>
+            <w:r>
+              <w:rPr>
+                <w:rFonts w:ascii="Calibri" w:hAnsi="Calibri"/>
+                <w:sz w:val="18"/>
+                <w:szCs w:val="22"/>
               </w:rPr>
               <w:t>7</w:t>
             </w:r>
@@ -6451,16 +6321,15 @@
               <w:keepNext/>
               <w:spacing w:after="60"/>
               <w:rPr>
-                <w:rFonts w:ascii="Times New Roman" w:hAnsi="Times New Roman" w:cs="Times New Roman"/>
-                <w:sz w:val="18"/>
-                <w:szCs w:val="18"/>
-              </w:rPr>
-            </w:pPr>
-            <w:r>
-              <w:rPr>
-                <w:rFonts w:ascii="Times New Roman" w:hAnsi="Times New Roman" w:cs="Times New Roman"/>
-                <w:sz w:val="18"/>
-                <w:szCs w:val="18"/>
+                <w:sz w:val="18"/>
+                <w:szCs w:val="22"/>
+              </w:rPr>
+            </w:pPr>
+            <w:r>
+              <w:rPr>
+                <w:rFonts w:ascii="Calibri" w:hAnsi="Calibri"/>
+                <w:sz w:val="18"/>
+                <w:szCs w:val="22"/>
               </w:rPr>
               <w:t>0.68 [-1.84, 3.2]</w:t>
             </w:r>
@@ -6482,16 +6351,15 @@
               <w:spacing w:after="60"/>
               <w:jc w:val="right"/>
               <w:rPr>
-                <w:rFonts w:ascii="Times New Roman" w:hAnsi="Times New Roman" w:cs="Times New Roman"/>
-                <w:sz w:val="18"/>
-                <w:szCs w:val="18"/>
-              </w:rPr>
-            </w:pPr>
-            <w:r>
-              <w:rPr>
-                <w:rFonts w:ascii="Times New Roman" w:hAnsi="Times New Roman" w:cs="Times New Roman"/>
-                <w:sz w:val="18"/>
-                <w:szCs w:val="18"/>
+                <w:sz w:val="18"/>
+                <w:szCs w:val="22"/>
+              </w:rPr>
+            </w:pPr>
+            <w:r>
+              <w:rPr>
+                <w:rFonts w:ascii="Calibri" w:hAnsi="Calibri"/>
+                <w:sz w:val="18"/>
+                <w:szCs w:val="22"/>
               </w:rPr>
               <w:t>0.366</w:t>
             </w:r>
@@ -6513,16 +6381,15 @@
               <w:spacing w:after="60"/>
               <w:jc w:val="right"/>
               <w:rPr>
-                <w:rFonts w:ascii="Times New Roman" w:hAnsi="Times New Roman" w:cs="Times New Roman"/>
-                <w:sz w:val="18"/>
-                <w:szCs w:val="18"/>
-              </w:rPr>
-            </w:pPr>
-            <w:r>
-              <w:rPr>
-                <w:rFonts w:ascii="Times New Roman" w:hAnsi="Times New Roman" w:cs="Times New Roman"/>
-                <w:sz w:val="18"/>
-                <w:szCs w:val="18"/>
+                <w:sz w:val="18"/>
+                <w:szCs w:val="22"/>
+              </w:rPr>
+            </w:pPr>
+            <w:r>
+              <w:rPr>
+                <w:rFonts w:ascii="Calibri" w:hAnsi="Calibri"/>
+                <w:sz w:val="18"/>
+                <w:szCs w:val="22"/>
               </w:rPr>
               <w:t>2.0</w:t>
             </w:r>
@@ -6544,16 +6411,15 @@
               <w:spacing w:after="60"/>
               <w:jc w:val="right"/>
               <w:rPr>
-                <w:rFonts w:ascii="Times New Roman" w:hAnsi="Times New Roman" w:cs="Times New Roman"/>
-                <w:sz w:val="18"/>
-                <w:szCs w:val="18"/>
-              </w:rPr>
-            </w:pPr>
-            <w:r>
-              <w:rPr>
-                <w:rFonts w:ascii="Times New Roman" w:hAnsi="Times New Roman" w:cs="Times New Roman"/>
-                <w:sz w:val="18"/>
-                <w:szCs w:val="18"/>
+                <w:sz w:val="18"/>
+                <w:szCs w:val="22"/>
+              </w:rPr>
+            </w:pPr>
+            <w:r>
+              <w:rPr>
+                <w:rFonts w:ascii="Calibri" w:hAnsi="Calibri"/>
+                <w:sz w:val="18"/>
+                <w:szCs w:val="22"/>
               </w:rPr>
               <w:t>1.03</w:t>
             </w:r>
@@ -6574,16 +6440,15 @@
               <w:keepNext/>
               <w:spacing w:after="60"/>
               <w:rPr>
-                <w:rFonts w:ascii="Times New Roman" w:hAnsi="Times New Roman" w:cs="Times New Roman"/>
-                <w:sz w:val="18"/>
-                <w:szCs w:val="18"/>
-              </w:rPr>
-            </w:pPr>
-            <w:r>
-              <w:rPr>
-                <w:rFonts w:ascii="Times New Roman" w:hAnsi="Times New Roman" w:cs="Times New Roman"/>
-                <w:sz w:val="18"/>
-                <w:szCs w:val="18"/>
+                <w:sz w:val="18"/>
+                <w:szCs w:val="22"/>
+              </w:rPr>
+            </w:pPr>
+            <w:r>
+              <w:rPr>
+                <w:rFonts w:ascii="Calibri" w:hAnsi="Calibri"/>
+                <w:sz w:val="18"/>
+                <w:szCs w:val="22"/>
               </w:rPr>
               <w:t>0.29 [-0.45, 1.02]</w:t>
             </w:r>
@@ -6605,16 +6470,15 @@
               <w:spacing w:after="60"/>
               <w:jc w:val="right"/>
               <w:rPr>
-                <w:rFonts w:ascii="Times New Roman" w:hAnsi="Times New Roman" w:cs="Times New Roman"/>
-                <w:sz w:val="18"/>
-                <w:szCs w:val="18"/>
-              </w:rPr>
-            </w:pPr>
-            <w:r>
-              <w:rPr>
-                <w:rFonts w:ascii="Times New Roman" w:hAnsi="Times New Roman" w:cs="Times New Roman"/>
-                <w:sz w:val="18"/>
-                <w:szCs w:val="18"/>
+                <w:sz w:val="18"/>
+                <w:szCs w:val="22"/>
+              </w:rPr>
+            </w:pPr>
+            <w:r>
+              <w:rPr>
+                <w:rFonts w:ascii="Calibri" w:hAnsi="Calibri"/>
+                <w:sz w:val="18"/>
+                <w:szCs w:val="22"/>
               </w:rPr>
               <w:t>0.330</w:t>
             </w:r>
@@ -6636,16 +6500,15 @@
               <w:spacing w:after="60"/>
               <w:jc w:val="right"/>
               <w:rPr>
-                <w:rFonts w:ascii="Times New Roman" w:hAnsi="Times New Roman" w:cs="Times New Roman"/>
-                <w:sz w:val="18"/>
-                <w:szCs w:val="18"/>
-              </w:rPr>
-            </w:pPr>
-            <w:r>
-              <w:rPr>
-                <w:rFonts w:ascii="Times New Roman" w:hAnsi="Times New Roman" w:cs="Times New Roman"/>
-                <w:sz w:val="18"/>
-                <w:szCs w:val="18"/>
+                <w:sz w:val="18"/>
+                <w:szCs w:val="22"/>
+              </w:rPr>
+            </w:pPr>
+            <w:r>
+              <w:rPr>
+                <w:rFonts w:ascii="Calibri" w:hAnsi="Calibri"/>
+                <w:sz w:val="18"/>
+                <w:szCs w:val="22"/>
               </w:rPr>
               <w:t>3.7</w:t>
             </w:r>
@@ -6667,16 +6530,15 @@
               <w:spacing w:after="60"/>
               <w:jc w:val="right"/>
               <w:rPr>
-                <w:rFonts w:ascii="Times New Roman" w:hAnsi="Times New Roman" w:cs="Times New Roman"/>
-                <w:sz w:val="18"/>
-                <w:szCs w:val="18"/>
-              </w:rPr>
-            </w:pPr>
-            <w:r>
-              <w:rPr>
-                <w:rFonts w:ascii="Times New Roman" w:hAnsi="Times New Roman" w:cs="Times New Roman"/>
-                <w:sz w:val="18"/>
-                <w:szCs w:val="18"/>
+                <w:sz w:val="18"/>
+                <w:szCs w:val="22"/>
+              </w:rPr>
+            </w:pPr>
+            <w:r>
+              <w:rPr>
+                <w:rFonts w:ascii="Calibri" w:hAnsi="Calibri"/>
+                <w:sz w:val="18"/>
+                <w:szCs w:val="22"/>
               </w:rPr>
               <w:t>0.41</w:t>
             </w:r>
@@ -6702,292 +6564,251 @@
             <w:pPr>
               <w:keepNext/>
               <w:spacing w:after="60"/>
-            </w:pPr>
-            <w:r>
-              <w:rPr>
-                <w:rFonts w:ascii="Calibri" w:hAnsi="Calibri"/>
-                <w:sz w:val="20"/>
-              </w:rPr>
-              <w:t>Wald test (HTZ)</w:t>
-            </w:r>
-          </w:p>
-        </w:tc>
-        <w:tc>
-          <w:tcPr>
-            <w:tcW w:w="0" w:type="auto"/>
-            <w:tcBorders>
-              <w:top w:val="single" w:sz="0" w:space="0" w:color="D3D3D3"/>
-              <w:left w:val="single" w:sz="0" w:space="0" w:color="D3D3D3"/>
-              <w:bottom w:val="single" w:sz="0" w:space="0" w:color="D3D3D3"/>
-              <w:right w:val="single" w:sz="0" w:space="0" w:color="D3D3D3"/>
-            </w:tcBorders>
-          </w:tcPr>
-          <w:p>
-            <w:pPr>
-              <w:keepNext/>
-              <w:spacing w:after="60"/>
-              <w:jc w:val="right"/>
-              <w:rPr>
-                <w:rFonts w:ascii="Times New Roman" w:hAnsi="Times New Roman" w:cs="Times New Roman"/>
-                <w:sz w:val="18"/>
-                <w:szCs w:val="18"/>
-              </w:rPr>
-            </w:pPr>
-          </w:p>
-        </w:tc>
-        <w:tc>
-          <w:tcPr>
-            <w:tcW w:w="0" w:type="auto"/>
-            <w:tcBorders>
-              <w:top w:val="single" w:sz="0" w:space="0" w:color="D3D3D3"/>
-              <w:left w:val="single" w:sz="0" w:space="0" w:color="D3D3D3"/>
-              <w:bottom w:val="single" w:sz="0" w:space="0" w:color="D3D3D3"/>
-              <w:right w:val="single" w:sz="0" w:space="0" w:color="D3D3D3"/>
-            </w:tcBorders>
-          </w:tcPr>
-          <w:p>
-            <w:pPr>
-              <w:keepNext/>
-              <w:spacing w:after="60"/>
-              <w:jc w:val="right"/>
-              <w:rPr>
-                <w:rFonts w:ascii="Times New Roman" w:hAnsi="Times New Roman" w:cs="Times New Roman"/>
-                <w:sz w:val="18"/>
-                <w:szCs w:val="18"/>
-              </w:rPr>
-            </w:pPr>
-          </w:p>
-        </w:tc>
-        <w:tc>
-          <w:tcPr>
-            <w:tcW w:w="0" w:type="auto"/>
-            <w:tcBorders>
-              <w:top w:val="single" w:sz="0" w:space="0" w:color="D3D3D3"/>
-              <w:left w:val="single" w:sz="0" w:space="0" w:color="D3D3D3"/>
-              <w:bottom w:val="single" w:sz="0" w:space="0" w:color="D3D3D3"/>
-              <w:right w:val="single" w:sz="0" w:space="0" w:color="D3D3D3"/>
-            </w:tcBorders>
-          </w:tcPr>
-          <w:p>
-            <w:pPr>
-              <w:keepNext/>
-              <w:spacing w:after="60"/>
-              <w:rPr>
-                <w:rFonts w:ascii="Times New Roman" w:hAnsi="Times New Roman" w:cs="Times New Roman"/>
-                <w:sz w:val="18"/>
-                <w:szCs w:val="18"/>
-              </w:rPr>
-            </w:pPr>
-            <w:proofErr w:type="gramStart"/>
-            <w:r>
-              <w:rPr>
-                <w:rFonts w:ascii="Times New Roman" w:hAnsi="Times New Roman" w:cs="Times New Roman"/>
-                <w:sz w:val="18"/>
-                <w:szCs w:val="18"/>
-              </w:rPr>
-              <w:t>F(</w:t>
-            </w:r>
-            <w:proofErr w:type="gramEnd"/>
-            <w:r>
-              <w:rPr>
-                <w:rFonts w:ascii="Times New Roman" w:hAnsi="Times New Roman" w:cs="Times New Roman"/>
-                <w:sz w:val="18"/>
-                <w:szCs w:val="18"/>
-              </w:rPr>
-              <w:t>2, 1.09) = 0.68</w:t>
-            </w:r>
-          </w:p>
-        </w:tc>
-        <w:tc>
-          <w:tcPr>
-            <w:tcW w:w="0" w:type="auto"/>
-            <w:tcBorders>
-              <w:top w:val="single" w:sz="0" w:space="0" w:color="D3D3D3"/>
-              <w:left w:val="single" w:sz="0" w:space="0" w:color="D3D3D3"/>
-              <w:bottom w:val="single" w:sz="0" w:space="0" w:color="D3D3D3"/>
-              <w:right w:val="single" w:sz="0" w:space="0" w:color="D3D3D3"/>
-            </w:tcBorders>
-          </w:tcPr>
-          <w:p>
-            <w:pPr>
-              <w:keepNext/>
-              <w:spacing w:after="60"/>
-              <w:jc w:val="right"/>
-              <w:rPr>
-                <w:rFonts w:ascii="Times New Roman" w:hAnsi="Times New Roman" w:cs="Times New Roman"/>
-                <w:sz w:val="18"/>
-                <w:szCs w:val="18"/>
-              </w:rPr>
-            </w:pPr>
-            <w:r>
-              <w:rPr>
-                <w:rFonts w:ascii="Times New Roman" w:hAnsi="Times New Roman" w:cs="Times New Roman"/>
-                <w:sz w:val="18"/>
-                <w:szCs w:val="18"/>
-              </w:rPr>
-              <w:t>0.642</w:t>
-            </w:r>
-          </w:p>
-        </w:tc>
-        <w:tc>
-          <w:tcPr>
-            <w:tcW w:w="0" w:type="auto"/>
-            <w:tcBorders>
-              <w:top w:val="single" w:sz="0" w:space="0" w:color="D3D3D3"/>
-              <w:left w:val="single" w:sz="0" w:space="0" w:color="D3D3D3"/>
-              <w:bottom w:val="single" w:sz="0" w:space="0" w:color="D3D3D3"/>
-              <w:right w:val="single" w:sz="0" w:space="0" w:color="D3D3D3"/>
-            </w:tcBorders>
-          </w:tcPr>
-          <w:p>
-            <w:pPr>
-              <w:keepNext/>
-              <w:spacing w:after="60"/>
-              <w:jc w:val="right"/>
-              <w:rPr>
-                <w:rFonts w:ascii="Times New Roman" w:hAnsi="Times New Roman" w:cs="Times New Roman"/>
-                <w:sz w:val="18"/>
-                <w:szCs w:val="18"/>
-              </w:rPr>
-            </w:pPr>
-          </w:p>
-        </w:tc>
-        <w:tc>
-          <w:tcPr>
-            <w:tcW w:w="0" w:type="auto"/>
-            <w:tcBorders>
-              <w:top w:val="single" w:sz="0" w:space="0" w:color="D3D3D3"/>
-              <w:left w:val="single" w:sz="0" w:space="0" w:color="D3D3D3"/>
-              <w:bottom w:val="single" w:sz="0" w:space="0" w:color="D3D3D3"/>
-              <w:right w:val="single" w:sz="0" w:space="0" w:color="D3D3D3"/>
-            </w:tcBorders>
-          </w:tcPr>
-          <w:p>
-            <w:pPr>
-              <w:keepNext/>
-              <w:spacing w:after="60"/>
-              <w:jc w:val="right"/>
-              <w:rPr>
-                <w:rFonts w:ascii="Times New Roman" w:hAnsi="Times New Roman" w:cs="Times New Roman"/>
-                <w:sz w:val="18"/>
-                <w:szCs w:val="18"/>
-              </w:rPr>
-            </w:pPr>
-          </w:p>
-        </w:tc>
-        <w:tc>
-          <w:tcPr>
-            <w:tcW w:w="0" w:type="auto"/>
-            <w:tcBorders>
-              <w:top w:val="single" w:sz="0" w:space="0" w:color="D3D3D3"/>
-              <w:left w:val="single" w:sz="0" w:space="0" w:color="D3D3D3"/>
-              <w:bottom w:val="single" w:sz="0" w:space="0" w:color="D3D3D3"/>
-              <w:right w:val="single" w:sz="0" w:space="0" w:color="D3D3D3"/>
-            </w:tcBorders>
-          </w:tcPr>
-          <w:p>
-            <w:pPr>
-              <w:keepNext/>
-              <w:spacing w:after="60"/>
-              <w:rPr>
-                <w:rFonts w:ascii="Times New Roman" w:hAnsi="Times New Roman" w:cs="Times New Roman"/>
-                <w:sz w:val="18"/>
-                <w:szCs w:val="18"/>
-              </w:rPr>
-            </w:pPr>
-            <w:proofErr w:type="gramStart"/>
-            <w:r>
-              <w:rPr>
-                <w:rFonts w:ascii="Times New Roman" w:hAnsi="Times New Roman" w:cs="Times New Roman"/>
-                <w:sz w:val="18"/>
-                <w:szCs w:val="18"/>
-              </w:rPr>
-              <w:t>F(</w:t>
-            </w:r>
-            <w:proofErr w:type="gramEnd"/>
-            <w:r>
-              <w:rPr>
-                <w:rFonts w:ascii="Times New Roman" w:hAnsi="Times New Roman" w:cs="Times New Roman"/>
-                <w:sz w:val="18"/>
-                <w:szCs w:val="18"/>
-              </w:rPr>
-              <w:t>2, 1.44) = 0.08</w:t>
-            </w:r>
-          </w:p>
-        </w:tc>
-        <w:tc>
-          <w:tcPr>
-            <w:tcW w:w="0" w:type="auto"/>
-            <w:tcBorders>
-              <w:top w:val="single" w:sz="0" w:space="0" w:color="D3D3D3"/>
-              <w:left w:val="single" w:sz="0" w:space="0" w:color="D3D3D3"/>
-              <w:bottom w:val="single" w:sz="0" w:space="0" w:color="D3D3D3"/>
-              <w:right w:val="single" w:sz="0" w:space="0" w:color="D3D3D3"/>
-            </w:tcBorders>
-          </w:tcPr>
-          <w:p>
-            <w:pPr>
-              <w:keepNext/>
-              <w:spacing w:after="60"/>
-              <w:jc w:val="right"/>
-              <w:rPr>
-                <w:rFonts w:ascii="Times New Roman" w:hAnsi="Times New Roman" w:cs="Times New Roman"/>
-                <w:sz w:val="18"/>
-                <w:szCs w:val="18"/>
-              </w:rPr>
-            </w:pPr>
-            <w:r>
-              <w:rPr>
-                <w:rFonts w:ascii="Times New Roman" w:hAnsi="Times New Roman" w:cs="Times New Roman"/>
-                <w:sz w:val="18"/>
-                <w:szCs w:val="18"/>
-              </w:rPr>
-              <w:t>0.929</w:t>
-            </w:r>
-          </w:p>
-        </w:tc>
-        <w:tc>
-          <w:tcPr>
-            <w:tcW w:w="0" w:type="auto"/>
-            <w:tcBorders>
-              <w:top w:val="single" w:sz="0" w:space="0" w:color="D3D3D3"/>
-              <w:left w:val="single" w:sz="0" w:space="0" w:color="D3D3D3"/>
-              <w:bottom w:val="single" w:sz="0" w:space="0" w:color="D3D3D3"/>
-              <w:right w:val="single" w:sz="0" w:space="0" w:color="D3D3D3"/>
-            </w:tcBorders>
-          </w:tcPr>
-          <w:p>
-            <w:pPr>
-              <w:keepNext/>
-              <w:spacing w:after="60"/>
-              <w:jc w:val="right"/>
-              <w:rPr>
-                <w:rFonts w:ascii="Times New Roman" w:hAnsi="Times New Roman" w:cs="Times New Roman"/>
-                <w:sz w:val="18"/>
-                <w:szCs w:val="18"/>
-              </w:rPr>
-            </w:pPr>
-          </w:p>
-        </w:tc>
-        <w:tc>
-          <w:tcPr>
-            <w:tcW w:w="0" w:type="auto"/>
-            <w:tcBorders>
-              <w:top w:val="single" w:sz="0" w:space="0" w:color="D3D3D3"/>
-              <w:left w:val="single" w:sz="0" w:space="0" w:color="D3D3D3"/>
-              <w:bottom w:val="single" w:sz="0" w:space="0" w:color="D3D3D3"/>
-              <w:right w:val="single" w:sz="0" w:space="0" w:color="D3D3D3"/>
-            </w:tcBorders>
-          </w:tcPr>
-          <w:p>
-            <w:pPr>
-              <w:keepNext/>
-              <w:spacing w:after="60"/>
-              <w:jc w:val="right"/>
-              <w:rPr>
-                <w:rFonts w:ascii="Times New Roman" w:hAnsi="Times New Roman" w:cs="Times New Roman"/>
-                <w:sz w:val="18"/>
-                <w:szCs w:val="18"/>
+              <w:rPr>
+                <w:sz w:val="18"/>
+                <w:szCs w:val="22"/>
+              </w:rPr>
+            </w:pPr>
+            <w:r>
+              <w:rPr>
+                <w:rFonts w:ascii="Calibri" w:hAnsi="Calibri"/>
+                <w:sz w:val="18"/>
+                <w:szCs w:val="22"/>
+              </w:rPr>
+              <w:t>Wald test (CWB)</w:t>
+            </w:r>
+          </w:p>
+        </w:tc>
+        <w:tc>
+          <w:tcPr>
+            <w:tcW w:w="0" w:type="auto"/>
+            <w:tcBorders>
+              <w:top w:val="single" w:sz="0" w:space="0" w:color="D3D3D3"/>
+              <w:left w:val="single" w:sz="0" w:space="0" w:color="D3D3D3"/>
+              <w:bottom w:val="single" w:sz="0" w:space="0" w:color="D3D3D3"/>
+              <w:right w:val="single" w:sz="0" w:space="0" w:color="D3D3D3"/>
+            </w:tcBorders>
+          </w:tcPr>
+          <w:p>
+            <w:pPr>
+              <w:keepNext/>
+              <w:spacing w:after="60"/>
+              <w:jc w:val="right"/>
+              <w:rPr>
+                <w:sz w:val="18"/>
+                <w:szCs w:val="22"/>
+              </w:rPr>
+            </w:pPr>
+          </w:p>
+        </w:tc>
+        <w:tc>
+          <w:tcPr>
+            <w:tcW w:w="0" w:type="auto"/>
+            <w:tcBorders>
+              <w:top w:val="single" w:sz="0" w:space="0" w:color="D3D3D3"/>
+              <w:left w:val="single" w:sz="0" w:space="0" w:color="D3D3D3"/>
+              <w:bottom w:val="single" w:sz="0" w:space="0" w:color="D3D3D3"/>
+              <w:right w:val="single" w:sz="0" w:space="0" w:color="D3D3D3"/>
+            </w:tcBorders>
+          </w:tcPr>
+          <w:p>
+            <w:pPr>
+              <w:keepNext/>
+              <w:spacing w:after="60"/>
+              <w:jc w:val="right"/>
+              <w:rPr>
+                <w:sz w:val="18"/>
+                <w:szCs w:val="22"/>
+              </w:rPr>
+            </w:pPr>
+          </w:p>
+        </w:tc>
+        <w:tc>
+          <w:tcPr>
+            <w:tcW w:w="0" w:type="auto"/>
+            <w:tcBorders>
+              <w:top w:val="single" w:sz="0" w:space="0" w:color="D3D3D3"/>
+              <w:left w:val="single" w:sz="0" w:space="0" w:color="D3D3D3"/>
+              <w:bottom w:val="single" w:sz="0" w:space="0" w:color="D3D3D3"/>
+              <w:right w:val="single" w:sz="0" w:space="0" w:color="D3D3D3"/>
+            </w:tcBorders>
+          </w:tcPr>
+          <w:p>
+            <w:pPr>
+              <w:keepNext/>
+              <w:spacing w:after="60"/>
+              <w:rPr>
+                <w:sz w:val="18"/>
+                <w:szCs w:val="22"/>
+              </w:rPr>
+            </w:pPr>
+          </w:p>
+        </w:tc>
+        <w:tc>
+          <w:tcPr>
+            <w:tcW w:w="0" w:type="auto"/>
+            <w:tcBorders>
+              <w:top w:val="single" w:sz="0" w:space="0" w:color="D3D3D3"/>
+              <w:left w:val="single" w:sz="0" w:space="0" w:color="D3D3D3"/>
+              <w:bottom w:val="single" w:sz="0" w:space="0" w:color="D3D3D3"/>
+              <w:right w:val="single" w:sz="0" w:space="0" w:color="D3D3D3"/>
+            </w:tcBorders>
+          </w:tcPr>
+          <w:p>
+            <w:pPr>
+              <w:keepNext/>
+              <w:spacing w:after="60"/>
+              <w:jc w:val="right"/>
+              <w:rPr>
+                <w:sz w:val="18"/>
+                <w:szCs w:val="22"/>
+              </w:rPr>
+            </w:pPr>
+            <w:r>
+              <w:rPr>
+                <w:rFonts w:ascii="Calibri" w:hAnsi="Calibri"/>
+                <w:sz w:val="18"/>
+                <w:szCs w:val="22"/>
+              </w:rPr>
+              <w:t>0.292</w:t>
+            </w:r>
+          </w:p>
+        </w:tc>
+        <w:tc>
+          <w:tcPr>
+            <w:tcW w:w="0" w:type="auto"/>
+            <w:tcBorders>
+              <w:top w:val="single" w:sz="0" w:space="0" w:color="D3D3D3"/>
+              <w:left w:val="single" w:sz="0" w:space="0" w:color="D3D3D3"/>
+              <w:bottom w:val="single" w:sz="0" w:space="0" w:color="D3D3D3"/>
+              <w:right w:val="single" w:sz="0" w:space="0" w:color="D3D3D3"/>
+            </w:tcBorders>
+          </w:tcPr>
+          <w:p>
+            <w:pPr>
+              <w:keepNext/>
+              <w:spacing w:after="60"/>
+              <w:jc w:val="right"/>
+              <w:rPr>
+                <w:sz w:val="18"/>
+                <w:szCs w:val="22"/>
+              </w:rPr>
+            </w:pPr>
+          </w:p>
+        </w:tc>
+        <w:tc>
+          <w:tcPr>
+            <w:tcW w:w="0" w:type="auto"/>
+            <w:tcBorders>
+              <w:top w:val="single" w:sz="0" w:space="0" w:color="D3D3D3"/>
+              <w:left w:val="single" w:sz="0" w:space="0" w:color="D3D3D3"/>
+              <w:bottom w:val="single" w:sz="0" w:space="0" w:color="D3D3D3"/>
+              <w:right w:val="single" w:sz="0" w:space="0" w:color="D3D3D3"/>
+            </w:tcBorders>
+          </w:tcPr>
+          <w:p>
+            <w:pPr>
+              <w:keepNext/>
+              <w:spacing w:after="60"/>
+              <w:jc w:val="right"/>
+              <w:rPr>
+                <w:sz w:val="18"/>
+                <w:szCs w:val="22"/>
+              </w:rPr>
+            </w:pPr>
+          </w:p>
+        </w:tc>
+        <w:tc>
+          <w:tcPr>
+            <w:tcW w:w="0" w:type="auto"/>
+            <w:tcBorders>
+              <w:top w:val="single" w:sz="0" w:space="0" w:color="D3D3D3"/>
+              <w:left w:val="single" w:sz="0" w:space="0" w:color="D3D3D3"/>
+              <w:bottom w:val="single" w:sz="0" w:space="0" w:color="D3D3D3"/>
+              <w:right w:val="single" w:sz="0" w:space="0" w:color="D3D3D3"/>
+            </w:tcBorders>
+          </w:tcPr>
+          <w:p>
+            <w:pPr>
+              <w:keepNext/>
+              <w:spacing w:after="60"/>
+              <w:rPr>
+                <w:sz w:val="18"/>
+                <w:szCs w:val="22"/>
+              </w:rPr>
+            </w:pPr>
+          </w:p>
+        </w:tc>
+        <w:tc>
+          <w:tcPr>
+            <w:tcW w:w="0" w:type="auto"/>
+            <w:tcBorders>
+              <w:top w:val="single" w:sz="0" w:space="0" w:color="D3D3D3"/>
+              <w:left w:val="single" w:sz="0" w:space="0" w:color="D3D3D3"/>
+              <w:bottom w:val="single" w:sz="0" w:space="0" w:color="D3D3D3"/>
+              <w:right w:val="single" w:sz="0" w:space="0" w:color="D3D3D3"/>
+            </w:tcBorders>
+          </w:tcPr>
+          <w:p>
+            <w:pPr>
+              <w:keepNext/>
+              <w:spacing w:after="60"/>
+              <w:jc w:val="right"/>
+              <w:rPr>
+                <w:sz w:val="18"/>
+                <w:szCs w:val="22"/>
+              </w:rPr>
+            </w:pPr>
+            <w:r>
+              <w:rPr>
+                <w:rFonts w:ascii="Calibri" w:hAnsi="Calibri"/>
+                <w:sz w:val="18"/>
+                <w:szCs w:val="22"/>
+              </w:rPr>
+              <w:t>0.936</w:t>
+            </w:r>
+          </w:p>
+        </w:tc>
+        <w:tc>
+          <w:tcPr>
+            <w:tcW w:w="0" w:type="auto"/>
+            <w:tcBorders>
+              <w:top w:val="single" w:sz="0" w:space="0" w:color="D3D3D3"/>
+              <w:left w:val="single" w:sz="0" w:space="0" w:color="D3D3D3"/>
+              <w:bottom w:val="single" w:sz="0" w:space="0" w:color="D3D3D3"/>
+              <w:right w:val="single" w:sz="0" w:space="0" w:color="D3D3D3"/>
+            </w:tcBorders>
+          </w:tcPr>
+          <w:p>
+            <w:pPr>
+              <w:keepNext/>
+              <w:spacing w:after="60"/>
+              <w:jc w:val="right"/>
+              <w:rPr>
+                <w:sz w:val="18"/>
+                <w:szCs w:val="22"/>
+              </w:rPr>
+            </w:pPr>
+          </w:p>
+        </w:tc>
+        <w:tc>
+          <w:tcPr>
+            <w:tcW w:w="0" w:type="auto"/>
+            <w:tcBorders>
+              <w:top w:val="single" w:sz="0" w:space="0" w:color="D3D3D3"/>
+              <w:left w:val="single" w:sz="0" w:space="0" w:color="D3D3D3"/>
+              <w:bottom w:val="single" w:sz="0" w:space="0" w:color="D3D3D3"/>
+              <w:right w:val="single" w:sz="0" w:space="0" w:color="D3D3D3"/>
+            </w:tcBorders>
+          </w:tcPr>
+          <w:p>
+            <w:pPr>
+              <w:keepNext/>
+              <w:spacing w:after="60"/>
+              <w:jc w:val="right"/>
+              <w:rPr>
+                <w:sz w:val="18"/>
+                <w:szCs w:val="22"/>
               </w:rPr>
             </w:pPr>
           </w:p>
@@ -7012,11 +6833,16 @@
             <w:pPr>
               <w:keepNext/>
               <w:spacing w:after="60"/>
-            </w:pPr>
-            <w:r>
-              <w:rPr>
-                <w:rFonts w:ascii="Calibri" w:hAnsi="Calibri"/>
-                <w:sz w:val="20"/>
+              <w:rPr>
+                <w:sz w:val="18"/>
+                <w:szCs w:val="22"/>
+              </w:rPr>
+            </w:pPr>
+            <w:r>
+              <w:rPr>
+                <w:rFonts w:ascii="Calibri" w:hAnsi="Calibri"/>
+                <w:sz w:val="18"/>
+                <w:szCs w:val="22"/>
               </w:rPr>
               <w:t>Risk of bias</w:t>
             </w:r>
@@ -7038,16 +6864,15 @@
               <w:spacing w:after="60"/>
               <w:jc w:val="right"/>
               <w:rPr>
-                <w:rFonts w:ascii="Times New Roman" w:hAnsi="Times New Roman" w:cs="Times New Roman"/>
-                <w:sz w:val="18"/>
-                <w:szCs w:val="18"/>
-              </w:rPr>
-            </w:pPr>
-            <w:r>
-              <w:rPr>
-                <w:rFonts w:ascii="Times New Roman" w:hAnsi="Times New Roman" w:cs="Times New Roman"/>
-                <w:sz w:val="18"/>
-                <w:szCs w:val="18"/>
+                <w:sz w:val="18"/>
+                <w:szCs w:val="22"/>
+              </w:rPr>
+            </w:pPr>
+            <w:r>
+              <w:rPr>
+                <w:rFonts w:ascii="Calibri" w:hAnsi="Calibri"/>
+                <w:sz w:val="18"/>
+                <w:szCs w:val="22"/>
               </w:rPr>
               <w:t>42</w:t>
             </w:r>
@@ -7069,16 +6894,15 @@
               <w:spacing w:after="60"/>
               <w:jc w:val="right"/>
               <w:rPr>
-                <w:rFonts w:ascii="Times New Roman" w:hAnsi="Times New Roman" w:cs="Times New Roman"/>
-                <w:sz w:val="18"/>
-                <w:szCs w:val="18"/>
-              </w:rPr>
-            </w:pPr>
-            <w:r>
-              <w:rPr>
-                <w:rFonts w:ascii="Times New Roman" w:hAnsi="Times New Roman" w:cs="Times New Roman"/>
-                <w:sz w:val="18"/>
-                <w:szCs w:val="18"/>
+                <w:sz w:val="18"/>
+                <w:szCs w:val="22"/>
+              </w:rPr>
+            </w:pPr>
+            <w:r>
+              <w:rPr>
+                <w:rFonts w:ascii="Calibri" w:hAnsi="Calibri"/>
+                <w:sz w:val="18"/>
+                <w:szCs w:val="22"/>
               </w:rPr>
               <w:t>144</w:t>
             </w:r>
@@ -7099,169 +6923,161 @@
               <w:keepNext/>
               <w:spacing w:after="60"/>
               <w:rPr>
-                <w:rFonts w:ascii="Times New Roman" w:hAnsi="Times New Roman" w:cs="Times New Roman"/>
-                <w:sz w:val="18"/>
-                <w:szCs w:val="18"/>
-              </w:rPr>
-            </w:pPr>
-          </w:p>
-        </w:tc>
-        <w:tc>
-          <w:tcPr>
-            <w:tcW w:w="0" w:type="auto"/>
-            <w:tcBorders>
-              <w:top w:val="single" w:sz="0" w:space="0" w:color="D3D3D3"/>
-              <w:left w:val="single" w:sz="0" w:space="0" w:color="D3D3D3"/>
-              <w:bottom w:val="single" w:sz="0" w:space="0" w:color="D3D3D3"/>
-              <w:right w:val="single" w:sz="0" w:space="0" w:color="D3D3D3"/>
-            </w:tcBorders>
-          </w:tcPr>
-          <w:p>
-            <w:pPr>
-              <w:keepNext/>
-              <w:spacing w:after="60"/>
-              <w:jc w:val="right"/>
-              <w:rPr>
-                <w:rFonts w:ascii="Times New Roman" w:hAnsi="Times New Roman" w:cs="Times New Roman"/>
-                <w:sz w:val="18"/>
-                <w:szCs w:val="18"/>
-              </w:rPr>
-            </w:pPr>
-          </w:p>
-        </w:tc>
-        <w:tc>
-          <w:tcPr>
-            <w:tcW w:w="0" w:type="auto"/>
-            <w:tcBorders>
-              <w:top w:val="single" w:sz="0" w:space="0" w:color="D3D3D3"/>
-              <w:left w:val="single" w:sz="0" w:space="0" w:color="D3D3D3"/>
-              <w:bottom w:val="single" w:sz="0" w:space="0" w:color="D3D3D3"/>
-              <w:right w:val="single" w:sz="0" w:space="0" w:color="D3D3D3"/>
-            </w:tcBorders>
-          </w:tcPr>
-          <w:p>
-            <w:pPr>
-              <w:keepNext/>
-              <w:spacing w:after="60"/>
-              <w:jc w:val="right"/>
-              <w:rPr>
-                <w:rFonts w:ascii="Times New Roman" w:hAnsi="Times New Roman" w:cs="Times New Roman"/>
-                <w:sz w:val="18"/>
-                <w:szCs w:val="18"/>
-              </w:rPr>
-            </w:pPr>
-          </w:p>
-        </w:tc>
-        <w:tc>
-          <w:tcPr>
-            <w:tcW w:w="0" w:type="auto"/>
-            <w:tcBorders>
-              <w:top w:val="single" w:sz="0" w:space="0" w:color="D3D3D3"/>
-              <w:left w:val="single" w:sz="0" w:space="0" w:color="D3D3D3"/>
-              <w:bottom w:val="single" w:sz="0" w:space="0" w:color="D3D3D3"/>
-              <w:right w:val="single" w:sz="0" w:space="0" w:color="D3D3D3"/>
-            </w:tcBorders>
-          </w:tcPr>
-          <w:p>
-            <w:pPr>
-              <w:keepNext/>
-              <w:spacing w:after="60"/>
-              <w:jc w:val="right"/>
-              <w:rPr>
-                <w:rFonts w:ascii="Times New Roman" w:hAnsi="Times New Roman" w:cs="Times New Roman"/>
-                <w:sz w:val="18"/>
-                <w:szCs w:val="18"/>
-              </w:rPr>
-            </w:pPr>
-          </w:p>
-        </w:tc>
-        <w:tc>
-          <w:tcPr>
-            <w:tcW w:w="0" w:type="auto"/>
-            <w:tcBorders>
-              <w:top w:val="single" w:sz="0" w:space="0" w:color="D3D3D3"/>
-              <w:left w:val="single" w:sz="0" w:space="0" w:color="D3D3D3"/>
-              <w:bottom w:val="single" w:sz="0" w:space="0" w:color="D3D3D3"/>
-              <w:right w:val="single" w:sz="0" w:space="0" w:color="D3D3D3"/>
-            </w:tcBorders>
-          </w:tcPr>
-          <w:p>
-            <w:pPr>
-              <w:keepNext/>
-              <w:spacing w:after="60"/>
-              <w:rPr>
-                <w:rFonts w:ascii="Times New Roman" w:hAnsi="Times New Roman" w:cs="Times New Roman"/>
-                <w:sz w:val="18"/>
-                <w:szCs w:val="18"/>
-              </w:rPr>
-            </w:pPr>
-          </w:p>
-        </w:tc>
-        <w:tc>
-          <w:tcPr>
-            <w:tcW w:w="0" w:type="auto"/>
-            <w:tcBorders>
-              <w:top w:val="single" w:sz="0" w:space="0" w:color="D3D3D3"/>
-              <w:left w:val="single" w:sz="0" w:space="0" w:color="D3D3D3"/>
-              <w:bottom w:val="single" w:sz="0" w:space="0" w:color="D3D3D3"/>
-              <w:right w:val="single" w:sz="0" w:space="0" w:color="D3D3D3"/>
-            </w:tcBorders>
-          </w:tcPr>
-          <w:p>
-            <w:pPr>
-              <w:keepNext/>
-              <w:spacing w:after="60"/>
-              <w:jc w:val="right"/>
-              <w:rPr>
-                <w:rFonts w:ascii="Times New Roman" w:hAnsi="Times New Roman" w:cs="Times New Roman"/>
-                <w:sz w:val="18"/>
-                <w:szCs w:val="18"/>
-              </w:rPr>
-            </w:pPr>
-          </w:p>
-        </w:tc>
-        <w:tc>
-          <w:tcPr>
-            <w:tcW w:w="0" w:type="auto"/>
-            <w:tcBorders>
-              <w:top w:val="single" w:sz="0" w:space="0" w:color="D3D3D3"/>
-              <w:left w:val="single" w:sz="0" w:space="0" w:color="D3D3D3"/>
-              <w:bottom w:val="single" w:sz="0" w:space="0" w:color="D3D3D3"/>
-              <w:right w:val="single" w:sz="0" w:space="0" w:color="D3D3D3"/>
-            </w:tcBorders>
-          </w:tcPr>
-          <w:p>
-            <w:pPr>
-              <w:keepNext/>
-              <w:spacing w:after="60"/>
-              <w:jc w:val="right"/>
-              <w:rPr>
-                <w:rFonts w:ascii="Times New Roman" w:hAnsi="Times New Roman" w:cs="Times New Roman"/>
-                <w:sz w:val="18"/>
-                <w:szCs w:val="18"/>
-              </w:rPr>
-            </w:pPr>
-          </w:p>
-        </w:tc>
-        <w:tc>
-          <w:tcPr>
-            <w:tcW w:w="0" w:type="auto"/>
-            <w:tcBorders>
-              <w:top w:val="single" w:sz="0" w:space="0" w:color="D3D3D3"/>
-              <w:left w:val="single" w:sz="0" w:space="0" w:color="D3D3D3"/>
-              <w:bottom w:val="single" w:sz="0" w:space="0" w:color="D3D3D3"/>
-              <w:right w:val="single" w:sz="0" w:space="0" w:color="D3D3D3"/>
-            </w:tcBorders>
-          </w:tcPr>
-          <w:p>
-            <w:pPr>
-              <w:keepNext/>
-              <w:spacing w:after="60"/>
-              <w:jc w:val="right"/>
-              <w:rPr>
-                <w:rFonts w:ascii="Times New Roman" w:hAnsi="Times New Roman" w:cs="Times New Roman"/>
-                <w:sz w:val="18"/>
-                <w:szCs w:val="18"/>
+                <w:sz w:val="18"/>
+                <w:szCs w:val="22"/>
+              </w:rPr>
+            </w:pPr>
+          </w:p>
+        </w:tc>
+        <w:tc>
+          <w:tcPr>
+            <w:tcW w:w="0" w:type="auto"/>
+            <w:tcBorders>
+              <w:top w:val="single" w:sz="0" w:space="0" w:color="D3D3D3"/>
+              <w:left w:val="single" w:sz="0" w:space="0" w:color="D3D3D3"/>
+              <w:bottom w:val="single" w:sz="0" w:space="0" w:color="D3D3D3"/>
+              <w:right w:val="single" w:sz="0" w:space="0" w:color="D3D3D3"/>
+            </w:tcBorders>
+          </w:tcPr>
+          <w:p>
+            <w:pPr>
+              <w:keepNext/>
+              <w:spacing w:after="60"/>
+              <w:jc w:val="right"/>
+              <w:rPr>
+                <w:sz w:val="18"/>
+                <w:szCs w:val="22"/>
+              </w:rPr>
+            </w:pPr>
+          </w:p>
+        </w:tc>
+        <w:tc>
+          <w:tcPr>
+            <w:tcW w:w="0" w:type="auto"/>
+            <w:tcBorders>
+              <w:top w:val="single" w:sz="0" w:space="0" w:color="D3D3D3"/>
+              <w:left w:val="single" w:sz="0" w:space="0" w:color="D3D3D3"/>
+              <w:bottom w:val="single" w:sz="0" w:space="0" w:color="D3D3D3"/>
+              <w:right w:val="single" w:sz="0" w:space="0" w:color="D3D3D3"/>
+            </w:tcBorders>
+          </w:tcPr>
+          <w:p>
+            <w:pPr>
+              <w:keepNext/>
+              <w:spacing w:after="60"/>
+              <w:jc w:val="right"/>
+              <w:rPr>
+                <w:sz w:val="18"/>
+                <w:szCs w:val="22"/>
+              </w:rPr>
+            </w:pPr>
+          </w:p>
+        </w:tc>
+        <w:tc>
+          <w:tcPr>
+            <w:tcW w:w="0" w:type="auto"/>
+            <w:tcBorders>
+              <w:top w:val="single" w:sz="0" w:space="0" w:color="D3D3D3"/>
+              <w:left w:val="single" w:sz="0" w:space="0" w:color="D3D3D3"/>
+              <w:bottom w:val="single" w:sz="0" w:space="0" w:color="D3D3D3"/>
+              <w:right w:val="single" w:sz="0" w:space="0" w:color="D3D3D3"/>
+            </w:tcBorders>
+          </w:tcPr>
+          <w:p>
+            <w:pPr>
+              <w:keepNext/>
+              <w:spacing w:after="60"/>
+              <w:jc w:val="right"/>
+              <w:rPr>
+                <w:sz w:val="18"/>
+                <w:szCs w:val="22"/>
+              </w:rPr>
+            </w:pPr>
+          </w:p>
+        </w:tc>
+        <w:tc>
+          <w:tcPr>
+            <w:tcW w:w="0" w:type="auto"/>
+            <w:tcBorders>
+              <w:top w:val="single" w:sz="0" w:space="0" w:color="D3D3D3"/>
+              <w:left w:val="single" w:sz="0" w:space="0" w:color="D3D3D3"/>
+              <w:bottom w:val="single" w:sz="0" w:space="0" w:color="D3D3D3"/>
+              <w:right w:val="single" w:sz="0" w:space="0" w:color="D3D3D3"/>
+            </w:tcBorders>
+          </w:tcPr>
+          <w:p>
+            <w:pPr>
+              <w:keepNext/>
+              <w:spacing w:after="60"/>
+              <w:rPr>
+                <w:sz w:val="18"/>
+                <w:szCs w:val="22"/>
+              </w:rPr>
+            </w:pPr>
+          </w:p>
+        </w:tc>
+        <w:tc>
+          <w:tcPr>
+            <w:tcW w:w="0" w:type="auto"/>
+            <w:tcBorders>
+              <w:top w:val="single" w:sz="0" w:space="0" w:color="D3D3D3"/>
+              <w:left w:val="single" w:sz="0" w:space="0" w:color="D3D3D3"/>
+              <w:bottom w:val="single" w:sz="0" w:space="0" w:color="D3D3D3"/>
+              <w:right w:val="single" w:sz="0" w:space="0" w:color="D3D3D3"/>
+            </w:tcBorders>
+          </w:tcPr>
+          <w:p>
+            <w:pPr>
+              <w:keepNext/>
+              <w:spacing w:after="60"/>
+              <w:jc w:val="right"/>
+              <w:rPr>
+                <w:sz w:val="18"/>
+                <w:szCs w:val="22"/>
+              </w:rPr>
+            </w:pPr>
+          </w:p>
+        </w:tc>
+        <w:tc>
+          <w:tcPr>
+            <w:tcW w:w="0" w:type="auto"/>
+            <w:tcBorders>
+              <w:top w:val="single" w:sz="0" w:space="0" w:color="D3D3D3"/>
+              <w:left w:val="single" w:sz="0" w:space="0" w:color="D3D3D3"/>
+              <w:bottom w:val="single" w:sz="0" w:space="0" w:color="D3D3D3"/>
+              <w:right w:val="single" w:sz="0" w:space="0" w:color="D3D3D3"/>
+            </w:tcBorders>
+          </w:tcPr>
+          <w:p>
+            <w:pPr>
+              <w:keepNext/>
+              <w:spacing w:after="60"/>
+              <w:jc w:val="right"/>
+              <w:rPr>
+                <w:sz w:val="18"/>
+                <w:szCs w:val="22"/>
+              </w:rPr>
+            </w:pPr>
+          </w:p>
+        </w:tc>
+        <w:tc>
+          <w:tcPr>
+            <w:tcW w:w="0" w:type="auto"/>
+            <w:tcBorders>
+              <w:top w:val="single" w:sz="0" w:space="0" w:color="D3D3D3"/>
+              <w:left w:val="single" w:sz="0" w:space="0" w:color="D3D3D3"/>
+              <w:bottom w:val="single" w:sz="0" w:space="0" w:color="D3D3D3"/>
+              <w:right w:val="single" w:sz="0" w:space="0" w:color="D3D3D3"/>
+            </w:tcBorders>
+          </w:tcPr>
+          <w:p>
+            <w:pPr>
+              <w:keepNext/>
+              <w:spacing w:after="60"/>
+              <w:jc w:val="right"/>
+              <w:rPr>
+                <w:sz w:val="18"/>
+                <w:szCs w:val="22"/>
               </w:rPr>
             </w:pPr>
           </w:p>
@@ -7286,11 +7102,16 @@
             <w:pPr>
               <w:keepNext/>
               <w:spacing w:after="60"/>
-            </w:pPr>
-            <w:r>
-              <w:rPr>
-                <w:rFonts w:ascii="Calibri" w:hAnsi="Calibri"/>
-                <w:sz w:val="20"/>
+              <w:rPr>
+                <w:sz w:val="18"/>
+                <w:szCs w:val="22"/>
+              </w:rPr>
+            </w:pPr>
+            <w:r>
+              <w:rPr>
+                <w:rFonts w:ascii="Calibri" w:hAnsi="Calibri"/>
+                <w:sz w:val="18"/>
+                <w:szCs w:val="22"/>
               </w:rPr>
               <w:t>Low/Some concerns/Moderate</w:t>
             </w:r>
@@ -7312,16 +7133,15 @@
               <w:spacing w:after="60"/>
               <w:jc w:val="right"/>
               <w:rPr>
-                <w:rFonts w:ascii="Times New Roman" w:hAnsi="Times New Roman" w:cs="Times New Roman"/>
-                <w:sz w:val="18"/>
-                <w:szCs w:val="18"/>
-              </w:rPr>
-            </w:pPr>
-            <w:r>
-              <w:rPr>
-                <w:rFonts w:ascii="Times New Roman" w:hAnsi="Times New Roman" w:cs="Times New Roman"/>
-                <w:sz w:val="18"/>
-                <w:szCs w:val="18"/>
+                <w:sz w:val="18"/>
+                <w:szCs w:val="22"/>
+              </w:rPr>
+            </w:pPr>
+            <w:r>
+              <w:rPr>
+                <w:rFonts w:ascii="Calibri" w:hAnsi="Calibri"/>
+                <w:sz w:val="18"/>
+                <w:szCs w:val="22"/>
               </w:rPr>
               <w:t>30</w:t>
             </w:r>
@@ -7343,16 +7163,15 @@
               <w:spacing w:after="60"/>
               <w:jc w:val="right"/>
               <w:rPr>
-                <w:rFonts w:ascii="Times New Roman" w:hAnsi="Times New Roman" w:cs="Times New Roman"/>
-                <w:sz w:val="18"/>
-                <w:szCs w:val="18"/>
-              </w:rPr>
-            </w:pPr>
-            <w:r>
-              <w:rPr>
-                <w:rFonts w:ascii="Times New Roman" w:hAnsi="Times New Roman" w:cs="Times New Roman"/>
-                <w:sz w:val="18"/>
-                <w:szCs w:val="18"/>
+                <w:sz w:val="18"/>
+                <w:szCs w:val="22"/>
+              </w:rPr>
+            </w:pPr>
+            <w:r>
+              <w:rPr>
+                <w:rFonts w:ascii="Calibri" w:hAnsi="Calibri"/>
+                <w:sz w:val="18"/>
+                <w:szCs w:val="22"/>
               </w:rPr>
               <w:t>115</w:t>
             </w:r>
@@ -7373,16 +7192,15 @@
               <w:keepNext/>
               <w:spacing w:after="60"/>
               <w:rPr>
-                <w:rFonts w:ascii="Times New Roman" w:hAnsi="Times New Roman" w:cs="Times New Roman"/>
-                <w:sz w:val="18"/>
-                <w:szCs w:val="18"/>
-              </w:rPr>
-            </w:pPr>
-            <w:r>
-              <w:rPr>
-                <w:rFonts w:ascii="Times New Roman" w:hAnsi="Times New Roman" w:cs="Times New Roman"/>
-                <w:sz w:val="18"/>
-                <w:szCs w:val="18"/>
+                <w:sz w:val="18"/>
+                <w:szCs w:val="22"/>
+              </w:rPr>
+            </w:pPr>
+            <w:r>
+              <w:rPr>
+                <w:rFonts w:ascii="Calibri" w:hAnsi="Calibri"/>
+                <w:sz w:val="18"/>
+                <w:szCs w:val="22"/>
               </w:rPr>
               <w:t>0.24 [0.1, 0.38]</w:t>
             </w:r>
@@ -7404,16 +7222,15 @@
               <w:spacing w:after="60"/>
               <w:jc w:val="right"/>
               <w:rPr>
-                <w:rFonts w:ascii="Times New Roman" w:hAnsi="Times New Roman" w:cs="Times New Roman"/>
-                <w:sz w:val="18"/>
-                <w:szCs w:val="18"/>
-              </w:rPr>
-            </w:pPr>
-            <w:r>
-              <w:rPr>
-                <w:rFonts w:ascii="Times New Roman" w:hAnsi="Times New Roman" w:cs="Times New Roman"/>
-                <w:sz w:val="18"/>
-                <w:szCs w:val="18"/>
+                <w:sz w:val="18"/>
+                <w:szCs w:val="22"/>
+              </w:rPr>
+            </w:pPr>
+            <w:r>
+              <w:rPr>
+                <w:rFonts w:ascii="Calibri" w:hAnsi="Calibri"/>
+                <w:sz w:val="18"/>
+                <w:szCs w:val="22"/>
               </w:rPr>
               <w:t>0.001</w:t>
             </w:r>
@@ -7435,16 +7252,15 @@
               <w:spacing w:after="60"/>
               <w:jc w:val="right"/>
               <w:rPr>
-                <w:rFonts w:ascii="Times New Roman" w:hAnsi="Times New Roman" w:cs="Times New Roman"/>
-                <w:sz w:val="18"/>
-                <w:szCs w:val="18"/>
-              </w:rPr>
-            </w:pPr>
-            <w:r>
-              <w:rPr>
-                <w:rFonts w:ascii="Times New Roman" w:hAnsi="Times New Roman" w:cs="Times New Roman"/>
-                <w:sz w:val="18"/>
-                <w:szCs w:val="18"/>
+                <w:sz w:val="18"/>
+                <w:szCs w:val="22"/>
+              </w:rPr>
+            </w:pPr>
+            <w:r>
+              <w:rPr>
+                <w:rFonts w:ascii="Calibri" w:hAnsi="Calibri"/>
+                <w:sz w:val="18"/>
+                <w:szCs w:val="22"/>
               </w:rPr>
               <w:t>26.3</w:t>
             </w:r>
@@ -7466,16 +7282,15 @@
               <w:spacing w:after="60"/>
               <w:jc w:val="right"/>
               <w:rPr>
-                <w:rFonts w:ascii="Times New Roman" w:hAnsi="Times New Roman" w:cs="Times New Roman"/>
-                <w:sz w:val="18"/>
-                <w:szCs w:val="18"/>
-              </w:rPr>
-            </w:pPr>
-            <w:r>
-              <w:rPr>
-                <w:rFonts w:ascii="Times New Roman" w:hAnsi="Times New Roman" w:cs="Times New Roman"/>
-                <w:sz w:val="18"/>
-                <w:szCs w:val="18"/>
+                <w:sz w:val="18"/>
+                <w:szCs w:val="22"/>
+              </w:rPr>
+            </w:pPr>
+            <w:r>
+              <w:rPr>
+                <w:rFonts w:ascii="Calibri" w:hAnsi="Calibri"/>
+                <w:sz w:val="18"/>
+                <w:szCs w:val="22"/>
               </w:rPr>
               <w:t>0.30</w:t>
             </w:r>
@@ -7496,16 +7311,15 @@
               <w:keepNext/>
               <w:spacing w:after="60"/>
               <w:rPr>
-                <w:rFonts w:ascii="Times New Roman" w:hAnsi="Times New Roman" w:cs="Times New Roman"/>
-                <w:sz w:val="18"/>
-                <w:szCs w:val="18"/>
-              </w:rPr>
-            </w:pPr>
-            <w:r>
-              <w:rPr>
-                <w:rFonts w:ascii="Times New Roman" w:hAnsi="Times New Roman" w:cs="Times New Roman"/>
-                <w:sz w:val="18"/>
-                <w:szCs w:val="18"/>
+                <w:sz w:val="18"/>
+                <w:szCs w:val="22"/>
+              </w:rPr>
+            </w:pPr>
+            <w:r>
+              <w:rPr>
+                <w:rFonts w:ascii="Calibri" w:hAnsi="Calibri"/>
+                <w:sz w:val="18"/>
+                <w:szCs w:val="22"/>
               </w:rPr>
               <w:t>0.23 [0.09, 0.38]</w:t>
             </w:r>
@@ -7527,16 +7341,15 @@
               <w:spacing w:after="60"/>
               <w:jc w:val="right"/>
               <w:rPr>
-                <w:rFonts w:ascii="Times New Roman" w:hAnsi="Times New Roman" w:cs="Times New Roman"/>
-                <w:sz w:val="18"/>
-                <w:szCs w:val="18"/>
-              </w:rPr>
-            </w:pPr>
-            <w:r>
-              <w:rPr>
-                <w:rFonts w:ascii="Times New Roman" w:hAnsi="Times New Roman" w:cs="Times New Roman"/>
-                <w:sz w:val="18"/>
-                <w:szCs w:val="18"/>
+                <w:sz w:val="18"/>
+                <w:szCs w:val="22"/>
+              </w:rPr>
+            </w:pPr>
+            <w:r>
+              <w:rPr>
+                <w:rFonts w:ascii="Calibri" w:hAnsi="Calibri"/>
+                <w:sz w:val="18"/>
+                <w:szCs w:val="22"/>
               </w:rPr>
               <w:t>0.007</w:t>
             </w:r>
@@ -7558,16 +7371,15 @@
               <w:spacing w:after="60"/>
               <w:jc w:val="right"/>
               <w:rPr>
-                <w:rFonts w:ascii="Times New Roman" w:hAnsi="Times New Roman" w:cs="Times New Roman"/>
-                <w:sz w:val="18"/>
-                <w:szCs w:val="18"/>
-              </w:rPr>
-            </w:pPr>
-            <w:r>
-              <w:rPr>
-                <w:rFonts w:ascii="Times New Roman" w:hAnsi="Times New Roman" w:cs="Times New Roman"/>
-                <w:sz w:val="18"/>
-                <w:szCs w:val="18"/>
+                <w:sz w:val="18"/>
+                <w:szCs w:val="22"/>
+              </w:rPr>
+            </w:pPr>
+            <w:r>
+              <w:rPr>
+                <w:rFonts w:ascii="Calibri" w:hAnsi="Calibri"/>
+                <w:sz w:val="18"/>
+                <w:szCs w:val="22"/>
               </w:rPr>
               <w:t>7.7</w:t>
             </w:r>
@@ -7589,16 +7401,15 @@
               <w:spacing w:after="60"/>
               <w:jc w:val="right"/>
               <w:rPr>
-                <w:rFonts w:ascii="Times New Roman" w:hAnsi="Times New Roman" w:cs="Times New Roman"/>
-                <w:sz w:val="18"/>
-                <w:szCs w:val="18"/>
-              </w:rPr>
-            </w:pPr>
-            <w:r>
-              <w:rPr>
-                <w:rFonts w:ascii="Times New Roman" w:hAnsi="Times New Roman" w:cs="Times New Roman"/>
-                <w:sz w:val="18"/>
-                <w:szCs w:val="18"/>
+                <w:sz w:val="18"/>
+                <w:szCs w:val="22"/>
+              </w:rPr>
+            </w:pPr>
+            <w:r>
+              <w:rPr>
+                <w:rFonts w:ascii="Calibri" w:hAnsi="Calibri"/>
+                <w:sz w:val="18"/>
+                <w:szCs w:val="22"/>
               </w:rPr>
               <w:t>0.13</w:t>
             </w:r>
@@ -7624,11 +7435,16 @@
             <w:pPr>
               <w:keepNext/>
               <w:spacing w:after="60"/>
-            </w:pPr>
-            <w:r>
-              <w:rPr>
-                <w:rFonts w:ascii="Calibri" w:hAnsi="Calibri"/>
-                <w:sz w:val="20"/>
+              <w:rPr>
+                <w:sz w:val="18"/>
+                <w:szCs w:val="22"/>
+              </w:rPr>
+            </w:pPr>
+            <w:r>
+              <w:rPr>
+                <w:rFonts w:ascii="Calibri" w:hAnsi="Calibri"/>
+                <w:sz w:val="18"/>
+                <w:szCs w:val="22"/>
               </w:rPr>
               <w:t>Serious/High</w:t>
             </w:r>
@@ -7650,16 +7466,15 @@
               <w:spacing w:after="60"/>
               <w:jc w:val="right"/>
               <w:rPr>
-                <w:rFonts w:ascii="Times New Roman" w:hAnsi="Times New Roman" w:cs="Times New Roman"/>
-                <w:sz w:val="18"/>
-                <w:szCs w:val="18"/>
-              </w:rPr>
-            </w:pPr>
-            <w:r>
-              <w:rPr>
-                <w:rFonts w:ascii="Times New Roman" w:hAnsi="Times New Roman" w:cs="Times New Roman"/>
-                <w:sz w:val="18"/>
-                <w:szCs w:val="18"/>
+                <w:sz w:val="18"/>
+                <w:szCs w:val="22"/>
+              </w:rPr>
+            </w:pPr>
+            <w:r>
+              <w:rPr>
+                <w:rFonts w:ascii="Calibri" w:hAnsi="Calibri"/>
+                <w:sz w:val="18"/>
+                <w:szCs w:val="22"/>
               </w:rPr>
               <w:t>13</w:t>
             </w:r>
@@ -7681,16 +7496,15 @@
               <w:spacing w:after="60"/>
               <w:jc w:val="right"/>
               <w:rPr>
-                <w:rFonts w:ascii="Times New Roman" w:hAnsi="Times New Roman" w:cs="Times New Roman"/>
-                <w:sz w:val="18"/>
-                <w:szCs w:val="18"/>
-              </w:rPr>
-            </w:pPr>
-            <w:r>
-              <w:rPr>
-                <w:rFonts w:ascii="Times New Roman" w:hAnsi="Times New Roman" w:cs="Times New Roman"/>
-                <w:sz w:val="18"/>
-                <w:szCs w:val="18"/>
+                <w:sz w:val="18"/>
+                <w:szCs w:val="22"/>
+              </w:rPr>
+            </w:pPr>
+            <w:r>
+              <w:rPr>
+                <w:rFonts w:ascii="Calibri" w:hAnsi="Calibri"/>
+                <w:sz w:val="18"/>
+                <w:szCs w:val="22"/>
               </w:rPr>
               <w:t>29</w:t>
             </w:r>
@@ -7711,16 +7525,15 @@
               <w:keepNext/>
               <w:spacing w:after="60"/>
               <w:rPr>
-                <w:rFonts w:ascii="Times New Roman" w:hAnsi="Times New Roman" w:cs="Times New Roman"/>
-                <w:sz w:val="18"/>
-                <w:szCs w:val="18"/>
-              </w:rPr>
-            </w:pPr>
-            <w:r>
-              <w:rPr>
-                <w:rFonts w:ascii="Times New Roman" w:hAnsi="Times New Roman" w:cs="Times New Roman"/>
-                <w:sz w:val="18"/>
-                <w:szCs w:val="18"/>
+                <w:sz w:val="18"/>
+                <w:szCs w:val="22"/>
+              </w:rPr>
+            </w:pPr>
+            <w:r>
+              <w:rPr>
+                <w:rFonts w:ascii="Calibri" w:hAnsi="Calibri"/>
+                <w:sz w:val="18"/>
+                <w:szCs w:val="22"/>
               </w:rPr>
               <w:t>0.17 [-0.12, 0.46]</w:t>
             </w:r>
@@ -7742,16 +7555,15 @@
               <w:spacing w:after="60"/>
               <w:jc w:val="right"/>
               <w:rPr>
-                <w:rFonts w:ascii="Times New Roman" w:hAnsi="Times New Roman" w:cs="Times New Roman"/>
-                <w:sz w:val="18"/>
-                <w:szCs w:val="18"/>
-              </w:rPr>
-            </w:pPr>
-            <w:r>
-              <w:rPr>
-                <w:rFonts w:ascii="Times New Roman" w:hAnsi="Times New Roman" w:cs="Times New Roman"/>
-                <w:sz w:val="18"/>
-                <w:szCs w:val="18"/>
+                <w:sz w:val="18"/>
+                <w:szCs w:val="22"/>
+              </w:rPr>
+            </w:pPr>
+            <w:r>
+              <w:rPr>
+                <w:rFonts w:ascii="Calibri" w:hAnsi="Calibri"/>
+                <w:sz w:val="18"/>
+                <w:szCs w:val="22"/>
               </w:rPr>
               <w:t>0.216</w:t>
             </w:r>
@@ -7773,16 +7585,15 @@
               <w:spacing w:after="60"/>
               <w:jc w:val="right"/>
               <w:rPr>
-                <w:rFonts w:ascii="Times New Roman" w:hAnsi="Times New Roman" w:cs="Times New Roman"/>
-                <w:sz w:val="18"/>
-                <w:szCs w:val="18"/>
-              </w:rPr>
-            </w:pPr>
-            <w:r>
-              <w:rPr>
-                <w:rFonts w:ascii="Times New Roman" w:hAnsi="Times New Roman" w:cs="Times New Roman"/>
-                <w:sz w:val="18"/>
-                <w:szCs w:val="18"/>
+                <w:sz w:val="18"/>
+                <w:szCs w:val="22"/>
+              </w:rPr>
+            </w:pPr>
+            <w:r>
+              <w:rPr>
+                <w:rFonts w:ascii="Calibri" w:hAnsi="Calibri"/>
+                <w:sz w:val="18"/>
+                <w:szCs w:val="22"/>
               </w:rPr>
               <w:t>11.1</w:t>
             </w:r>
@@ -7804,16 +7615,15 @@
               <w:spacing w:after="60"/>
               <w:jc w:val="right"/>
               <w:rPr>
-                <w:rFonts w:ascii="Times New Roman" w:hAnsi="Times New Roman" w:cs="Times New Roman"/>
-                <w:sz w:val="18"/>
-                <w:szCs w:val="18"/>
-              </w:rPr>
-            </w:pPr>
-            <w:r>
-              <w:rPr>
-                <w:rFonts w:ascii="Times New Roman" w:hAnsi="Times New Roman" w:cs="Times New Roman"/>
-                <w:sz w:val="18"/>
-                <w:szCs w:val="18"/>
+                <w:sz w:val="18"/>
+                <w:szCs w:val="22"/>
+              </w:rPr>
+            </w:pPr>
+            <w:r>
+              <w:rPr>
+                <w:rFonts w:ascii="Calibri" w:hAnsi="Calibri"/>
+                <w:sz w:val="18"/>
+                <w:szCs w:val="22"/>
               </w:rPr>
               <w:t>0.45</w:t>
             </w:r>
@@ -7834,16 +7644,15 @@
               <w:keepNext/>
               <w:spacing w:after="60"/>
               <w:rPr>
-                <w:rFonts w:ascii="Times New Roman" w:hAnsi="Times New Roman" w:cs="Times New Roman"/>
-                <w:sz w:val="18"/>
-                <w:szCs w:val="18"/>
-              </w:rPr>
-            </w:pPr>
-            <w:r>
-              <w:rPr>
-                <w:rFonts w:ascii="Times New Roman" w:hAnsi="Times New Roman" w:cs="Times New Roman"/>
-                <w:sz w:val="18"/>
-                <w:szCs w:val="18"/>
+                <w:sz w:val="18"/>
+                <w:szCs w:val="22"/>
+              </w:rPr>
+            </w:pPr>
+            <w:r>
+              <w:rPr>
+                <w:rFonts w:ascii="Calibri" w:hAnsi="Calibri"/>
+                <w:sz w:val="18"/>
+                <w:szCs w:val="22"/>
               </w:rPr>
               <w:t>0.23 [0.03, 0.43]</w:t>
             </w:r>
@@ -7865,16 +7674,15 @@
               <w:spacing w:after="60"/>
               <w:jc w:val="right"/>
               <w:rPr>
-                <w:rFonts w:ascii="Times New Roman" w:hAnsi="Times New Roman" w:cs="Times New Roman"/>
-                <w:sz w:val="18"/>
-                <w:szCs w:val="18"/>
-              </w:rPr>
-            </w:pPr>
-            <w:r>
-              <w:rPr>
-                <w:rFonts w:ascii="Times New Roman" w:hAnsi="Times New Roman" w:cs="Times New Roman"/>
-                <w:sz w:val="18"/>
-                <w:szCs w:val="18"/>
+                <w:sz w:val="18"/>
+                <w:szCs w:val="22"/>
+              </w:rPr>
+            </w:pPr>
+            <w:r>
+              <w:rPr>
+                <w:rFonts w:ascii="Calibri" w:hAnsi="Calibri"/>
+                <w:sz w:val="18"/>
+                <w:szCs w:val="22"/>
               </w:rPr>
               <w:t>0.028</w:t>
             </w:r>
@@ -7896,16 +7704,15 @@
               <w:spacing w:after="60"/>
               <w:jc w:val="right"/>
               <w:rPr>
-                <w:rFonts w:ascii="Times New Roman" w:hAnsi="Times New Roman" w:cs="Times New Roman"/>
-                <w:sz w:val="18"/>
-                <w:szCs w:val="18"/>
-              </w:rPr>
-            </w:pPr>
-            <w:r>
-              <w:rPr>
-                <w:rFonts w:ascii="Times New Roman" w:hAnsi="Times New Roman" w:cs="Times New Roman"/>
-                <w:sz w:val="18"/>
-                <w:szCs w:val="18"/>
+                <w:sz w:val="18"/>
+                <w:szCs w:val="22"/>
+              </w:rPr>
+            </w:pPr>
+            <w:r>
+              <w:rPr>
+                <w:rFonts w:ascii="Calibri" w:hAnsi="Calibri"/>
+                <w:sz w:val="18"/>
+                <w:szCs w:val="22"/>
               </w:rPr>
               <w:t>7.5</w:t>
             </w:r>
@@ -7927,16 +7734,15 @@
               <w:spacing w:after="60"/>
               <w:jc w:val="right"/>
               <w:rPr>
-                <w:rFonts w:ascii="Times New Roman" w:hAnsi="Times New Roman" w:cs="Times New Roman"/>
-                <w:sz w:val="18"/>
-                <w:szCs w:val="18"/>
-              </w:rPr>
-            </w:pPr>
-            <w:r>
-              <w:rPr>
-                <w:rFonts w:ascii="Times New Roman" w:hAnsi="Times New Roman" w:cs="Times New Roman"/>
-                <w:sz w:val="18"/>
-                <w:szCs w:val="18"/>
+                <w:sz w:val="18"/>
+                <w:szCs w:val="22"/>
+              </w:rPr>
+            </w:pPr>
+            <w:r>
+              <w:rPr>
+                <w:rFonts w:ascii="Calibri" w:hAnsi="Calibri"/>
+                <w:sz w:val="18"/>
+                <w:szCs w:val="22"/>
               </w:rPr>
               <w:t>0.46</w:t>
             </w:r>
@@ -7962,292 +7768,251 @@
             <w:pPr>
               <w:keepNext/>
               <w:spacing w:after="60"/>
-            </w:pPr>
-            <w:r>
-              <w:rPr>
-                <w:rFonts w:ascii="Calibri" w:hAnsi="Calibri"/>
-                <w:sz w:val="20"/>
-              </w:rPr>
-              <w:t>Wald test (HTZ)</w:t>
-            </w:r>
-          </w:p>
-        </w:tc>
-        <w:tc>
-          <w:tcPr>
-            <w:tcW w:w="0" w:type="auto"/>
-            <w:tcBorders>
-              <w:top w:val="single" w:sz="0" w:space="0" w:color="D3D3D3"/>
-              <w:left w:val="single" w:sz="0" w:space="0" w:color="D3D3D3"/>
-              <w:bottom w:val="single" w:sz="0" w:space="0" w:color="D3D3D3"/>
-              <w:right w:val="single" w:sz="0" w:space="0" w:color="D3D3D3"/>
-            </w:tcBorders>
-          </w:tcPr>
-          <w:p>
-            <w:pPr>
-              <w:keepNext/>
-              <w:spacing w:after="60"/>
-              <w:jc w:val="right"/>
-              <w:rPr>
-                <w:rFonts w:ascii="Times New Roman" w:hAnsi="Times New Roman" w:cs="Times New Roman"/>
-                <w:sz w:val="18"/>
-                <w:szCs w:val="18"/>
-              </w:rPr>
-            </w:pPr>
-          </w:p>
-        </w:tc>
-        <w:tc>
-          <w:tcPr>
-            <w:tcW w:w="0" w:type="auto"/>
-            <w:tcBorders>
-              <w:top w:val="single" w:sz="0" w:space="0" w:color="D3D3D3"/>
-              <w:left w:val="single" w:sz="0" w:space="0" w:color="D3D3D3"/>
-              <w:bottom w:val="single" w:sz="0" w:space="0" w:color="D3D3D3"/>
-              <w:right w:val="single" w:sz="0" w:space="0" w:color="D3D3D3"/>
-            </w:tcBorders>
-          </w:tcPr>
-          <w:p>
-            <w:pPr>
-              <w:keepNext/>
-              <w:spacing w:after="60"/>
-              <w:jc w:val="right"/>
-              <w:rPr>
-                <w:rFonts w:ascii="Times New Roman" w:hAnsi="Times New Roman" w:cs="Times New Roman"/>
-                <w:sz w:val="18"/>
-                <w:szCs w:val="18"/>
-              </w:rPr>
-            </w:pPr>
-          </w:p>
-        </w:tc>
-        <w:tc>
-          <w:tcPr>
-            <w:tcW w:w="0" w:type="auto"/>
-            <w:tcBorders>
-              <w:top w:val="single" w:sz="0" w:space="0" w:color="D3D3D3"/>
-              <w:left w:val="single" w:sz="0" w:space="0" w:color="D3D3D3"/>
-              <w:bottom w:val="single" w:sz="0" w:space="0" w:color="D3D3D3"/>
-              <w:right w:val="single" w:sz="0" w:space="0" w:color="D3D3D3"/>
-            </w:tcBorders>
-          </w:tcPr>
-          <w:p>
-            <w:pPr>
-              <w:keepNext/>
-              <w:spacing w:after="60"/>
-              <w:rPr>
-                <w:rFonts w:ascii="Times New Roman" w:hAnsi="Times New Roman" w:cs="Times New Roman"/>
-                <w:sz w:val="18"/>
-                <w:szCs w:val="18"/>
-              </w:rPr>
-            </w:pPr>
-            <w:proofErr w:type="gramStart"/>
-            <w:r>
-              <w:rPr>
-                <w:rFonts w:ascii="Times New Roman" w:hAnsi="Times New Roman" w:cs="Times New Roman"/>
-                <w:sz w:val="18"/>
-                <w:szCs w:val="18"/>
-              </w:rPr>
-              <w:t>F(</w:t>
-            </w:r>
-            <w:proofErr w:type="gramEnd"/>
-            <w:r>
-              <w:rPr>
-                <w:rFonts w:ascii="Times New Roman" w:hAnsi="Times New Roman" w:cs="Times New Roman"/>
-                <w:sz w:val="18"/>
-                <w:szCs w:val="18"/>
-              </w:rPr>
-              <w:t>1, 17.09) = 0.22</w:t>
-            </w:r>
-          </w:p>
-        </w:tc>
-        <w:tc>
-          <w:tcPr>
-            <w:tcW w:w="0" w:type="auto"/>
-            <w:tcBorders>
-              <w:top w:val="single" w:sz="0" w:space="0" w:color="D3D3D3"/>
-              <w:left w:val="single" w:sz="0" w:space="0" w:color="D3D3D3"/>
-              <w:bottom w:val="single" w:sz="0" w:space="0" w:color="D3D3D3"/>
-              <w:right w:val="single" w:sz="0" w:space="0" w:color="D3D3D3"/>
-            </w:tcBorders>
-          </w:tcPr>
-          <w:p>
-            <w:pPr>
-              <w:keepNext/>
-              <w:spacing w:after="60"/>
-              <w:jc w:val="right"/>
-              <w:rPr>
-                <w:rFonts w:ascii="Times New Roman" w:hAnsi="Times New Roman" w:cs="Times New Roman"/>
-                <w:sz w:val="18"/>
-                <w:szCs w:val="18"/>
-              </w:rPr>
-            </w:pPr>
-            <w:r>
-              <w:rPr>
-                <w:rFonts w:ascii="Times New Roman" w:hAnsi="Times New Roman" w:cs="Times New Roman"/>
-                <w:sz w:val="18"/>
-                <w:szCs w:val="18"/>
-              </w:rPr>
-              <w:t>0.644</w:t>
-            </w:r>
-          </w:p>
-        </w:tc>
-        <w:tc>
-          <w:tcPr>
-            <w:tcW w:w="0" w:type="auto"/>
-            <w:tcBorders>
-              <w:top w:val="single" w:sz="0" w:space="0" w:color="D3D3D3"/>
-              <w:left w:val="single" w:sz="0" w:space="0" w:color="D3D3D3"/>
-              <w:bottom w:val="single" w:sz="0" w:space="0" w:color="D3D3D3"/>
-              <w:right w:val="single" w:sz="0" w:space="0" w:color="D3D3D3"/>
-            </w:tcBorders>
-          </w:tcPr>
-          <w:p>
-            <w:pPr>
-              <w:keepNext/>
-              <w:spacing w:after="60"/>
-              <w:jc w:val="right"/>
-              <w:rPr>
-                <w:rFonts w:ascii="Times New Roman" w:hAnsi="Times New Roman" w:cs="Times New Roman"/>
-                <w:sz w:val="18"/>
-                <w:szCs w:val="18"/>
-              </w:rPr>
-            </w:pPr>
-          </w:p>
-        </w:tc>
-        <w:tc>
-          <w:tcPr>
-            <w:tcW w:w="0" w:type="auto"/>
-            <w:tcBorders>
-              <w:top w:val="single" w:sz="0" w:space="0" w:color="D3D3D3"/>
-              <w:left w:val="single" w:sz="0" w:space="0" w:color="D3D3D3"/>
-              <w:bottom w:val="single" w:sz="0" w:space="0" w:color="D3D3D3"/>
-              <w:right w:val="single" w:sz="0" w:space="0" w:color="D3D3D3"/>
-            </w:tcBorders>
-          </w:tcPr>
-          <w:p>
-            <w:pPr>
-              <w:keepNext/>
-              <w:spacing w:after="60"/>
-              <w:jc w:val="right"/>
-              <w:rPr>
-                <w:rFonts w:ascii="Times New Roman" w:hAnsi="Times New Roman" w:cs="Times New Roman"/>
-                <w:sz w:val="18"/>
-                <w:szCs w:val="18"/>
-              </w:rPr>
-            </w:pPr>
-          </w:p>
-        </w:tc>
-        <w:tc>
-          <w:tcPr>
-            <w:tcW w:w="0" w:type="auto"/>
-            <w:tcBorders>
-              <w:top w:val="single" w:sz="0" w:space="0" w:color="D3D3D3"/>
-              <w:left w:val="single" w:sz="0" w:space="0" w:color="D3D3D3"/>
-              <w:bottom w:val="single" w:sz="0" w:space="0" w:color="D3D3D3"/>
-              <w:right w:val="single" w:sz="0" w:space="0" w:color="D3D3D3"/>
-            </w:tcBorders>
-          </w:tcPr>
-          <w:p>
-            <w:pPr>
-              <w:keepNext/>
-              <w:spacing w:after="60"/>
-              <w:rPr>
-                <w:rFonts w:ascii="Times New Roman" w:hAnsi="Times New Roman" w:cs="Times New Roman"/>
-                <w:sz w:val="18"/>
-                <w:szCs w:val="18"/>
-              </w:rPr>
-            </w:pPr>
-            <w:proofErr w:type="gramStart"/>
-            <w:r>
-              <w:rPr>
-                <w:rFonts w:ascii="Times New Roman" w:hAnsi="Times New Roman" w:cs="Times New Roman"/>
-                <w:sz w:val="18"/>
-                <w:szCs w:val="18"/>
-              </w:rPr>
-              <w:t>F(</w:t>
-            </w:r>
-            <w:proofErr w:type="gramEnd"/>
-            <w:r>
-              <w:rPr>
-                <w:rFonts w:ascii="Times New Roman" w:hAnsi="Times New Roman" w:cs="Times New Roman"/>
-                <w:sz w:val="18"/>
-                <w:szCs w:val="18"/>
-              </w:rPr>
-              <w:t>1, 5.79) = 0</w:t>
-            </w:r>
-          </w:p>
-        </w:tc>
-        <w:tc>
-          <w:tcPr>
-            <w:tcW w:w="0" w:type="auto"/>
-            <w:tcBorders>
-              <w:top w:val="single" w:sz="0" w:space="0" w:color="D3D3D3"/>
-              <w:left w:val="single" w:sz="0" w:space="0" w:color="D3D3D3"/>
-              <w:bottom w:val="single" w:sz="0" w:space="0" w:color="D3D3D3"/>
-              <w:right w:val="single" w:sz="0" w:space="0" w:color="D3D3D3"/>
-            </w:tcBorders>
-          </w:tcPr>
-          <w:p>
-            <w:pPr>
-              <w:keepNext/>
-              <w:spacing w:after="60"/>
-              <w:jc w:val="right"/>
-              <w:rPr>
-                <w:rFonts w:ascii="Times New Roman" w:hAnsi="Times New Roman" w:cs="Times New Roman"/>
-                <w:sz w:val="18"/>
-                <w:szCs w:val="18"/>
-              </w:rPr>
-            </w:pPr>
-            <w:r>
-              <w:rPr>
-                <w:rFonts w:ascii="Times New Roman" w:hAnsi="Times New Roman" w:cs="Times New Roman"/>
-                <w:sz w:val="18"/>
-                <w:szCs w:val="18"/>
-              </w:rPr>
-              <w:t>0.965</w:t>
-            </w:r>
-          </w:p>
-        </w:tc>
-        <w:tc>
-          <w:tcPr>
-            <w:tcW w:w="0" w:type="auto"/>
-            <w:tcBorders>
-              <w:top w:val="single" w:sz="0" w:space="0" w:color="D3D3D3"/>
-              <w:left w:val="single" w:sz="0" w:space="0" w:color="D3D3D3"/>
-              <w:bottom w:val="single" w:sz="0" w:space="0" w:color="D3D3D3"/>
-              <w:right w:val="single" w:sz="0" w:space="0" w:color="D3D3D3"/>
-            </w:tcBorders>
-          </w:tcPr>
-          <w:p>
-            <w:pPr>
-              <w:keepNext/>
-              <w:spacing w:after="60"/>
-              <w:jc w:val="right"/>
-              <w:rPr>
-                <w:rFonts w:ascii="Times New Roman" w:hAnsi="Times New Roman" w:cs="Times New Roman"/>
-                <w:sz w:val="18"/>
-                <w:szCs w:val="18"/>
-              </w:rPr>
-            </w:pPr>
-          </w:p>
-        </w:tc>
-        <w:tc>
-          <w:tcPr>
-            <w:tcW w:w="0" w:type="auto"/>
-            <w:tcBorders>
-              <w:top w:val="single" w:sz="0" w:space="0" w:color="D3D3D3"/>
-              <w:left w:val="single" w:sz="0" w:space="0" w:color="D3D3D3"/>
-              <w:bottom w:val="single" w:sz="0" w:space="0" w:color="D3D3D3"/>
-              <w:right w:val="single" w:sz="0" w:space="0" w:color="D3D3D3"/>
-            </w:tcBorders>
-          </w:tcPr>
-          <w:p>
-            <w:pPr>
-              <w:keepNext/>
-              <w:spacing w:after="60"/>
-              <w:jc w:val="right"/>
-              <w:rPr>
-                <w:rFonts w:ascii="Times New Roman" w:hAnsi="Times New Roman" w:cs="Times New Roman"/>
-                <w:sz w:val="18"/>
-                <w:szCs w:val="18"/>
+              <w:rPr>
+                <w:sz w:val="18"/>
+                <w:szCs w:val="22"/>
+              </w:rPr>
+            </w:pPr>
+            <w:r>
+              <w:rPr>
+                <w:rFonts w:ascii="Calibri" w:hAnsi="Calibri"/>
+                <w:sz w:val="18"/>
+                <w:szCs w:val="22"/>
+              </w:rPr>
+              <w:t>Wald test (CWB)</w:t>
+            </w:r>
+          </w:p>
+        </w:tc>
+        <w:tc>
+          <w:tcPr>
+            <w:tcW w:w="0" w:type="auto"/>
+            <w:tcBorders>
+              <w:top w:val="single" w:sz="0" w:space="0" w:color="D3D3D3"/>
+              <w:left w:val="single" w:sz="0" w:space="0" w:color="D3D3D3"/>
+              <w:bottom w:val="single" w:sz="0" w:space="0" w:color="D3D3D3"/>
+              <w:right w:val="single" w:sz="0" w:space="0" w:color="D3D3D3"/>
+            </w:tcBorders>
+          </w:tcPr>
+          <w:p>
+            <w:pPr>
+              <w:keepNext/>
+              <w:spacing w:after="60"/>
+              <w:jc w:val="right"/>
+              <w:rPr>
+                <w:sz w:val="18"/>
+                <w:szCs w:val="22"/>
+              </w:rPr>
+            </w:pPr>
+          </w:p>
+        </w:tc>
+        <w:tc>
+          <w:tcPr>
+            <w:tcW w:w="0" w:type="auto"/>
+            <w:tcBorders>
+              <w:top w:val="single" w:sz="0" w:space="0" w:color="D3D3D3"/>
+              <w:left w:val="single" w:sz="0" w:space="0" w:color="D3D3D3"/>
+              <w:bottom w:val="single" w:sz="0" w:space="0" w:color="D3D3D3"/>
+              <w:right w:val="single" w:sz="0" w:space="0" w:color="D3D3D3"/>
+            </w:tcBorders>
+          </w:tcPr>
+          <w:p>
+            <w:pPr>
+              <w:keepNext/>
+              <w:spacing w:after="60"/>
+              <w:jc w:val="right"/>
+              <w:rPr>
+                <w:sz w:val="18"/>
+                <w:szCs w:val="22"/>
+              </w:rPr>
+            </w:pPr>
+          </w:p>
+        </w:tc>
+        <w:tc>
+          <w:tcPr>
+            <w:tcW w:w="0" w:type="auto"/>
+            <w:tcBorders>
+              <w:top w:val="single" w:sz="0" w:space="0" w:color="D3D3D3"/>
+              <w:left w:val="single" w:sz="0" w:space="0" w:color="D3D3D3"/>
+              <w:bottom w:val="single" w:sz="0" w:space="0" w:color="D3D3D3"/>
+              <w:right w:val="single" w:sz="0" w:space="0" w:color="D3D3D3"/>
+            </w:tcBorders>
+          </w:tcPr>
+          <w:p>
+            <w:pPr>
+              <w:keepNext/>
+              <w:spacing w:after="60"/>
+              <w:rPr>
+                <w:sz w:val="18"/>
+                <w:szCs w:val="22"/>
+              </w:rPr>
+            </w:pPr>
+          </w:p>
+        </w:tc>
+        <w:tc>
+          <w:tcPr>
+            <w:tcW w:w="0" w:type="auto"/>
+            <w:tcBorders>
+              <w:top w:val="single" w:sz="0" w:space="0" w:color="D3D3D3"/>
+              <w:left w:val="single" w:sz="0" w:space="0" w:color="D3D3D3"/>
+              <w:bottom w:val="single" w:sz="0" w:space="0" w:color="D3D3D3"/>
+              <w:right w:val="single" w:sz="0" w:space="0" w:color="D3D3D3"/>
+            </w:tcBorders>
+          </w:tcPr>
+          <w:p>
+            <w:pPr>
+              <w:keepNext/>
+              <w:spacing w:after="60"/>
+              <w:jc w:val="right"/>
+              <w:rPr>
+                <w:sz w:val="18"/>
+                <w:szCs w:val="22"/>
+              </w:rPr>
+            </w:pPr>
+            <w:r>
+              <w:rPr>
+                <w:rFonts w:ascii="Calibri" w:hAnsi="Calibri"/>
+                <w:sz w:val="18"/>
+                <w:szCs w:val="22"/>
+              </w:rPr>
+              <w:t>0.631</w:t>
+            </w:r>
+          </w:p>
+        </w:tc>
+        <w:tc>
+          <w:tcPr>
+            <w:tcW w:w="0" w:type="auto"/>
+            <w:tcBorders>
+              <w:top w:val="single" w:sz="0" w:space="0" w:color="D3D3D3"/>
+              <w:left w:val="single" w:sz="0" w:space="0" w:color="D3D3D3"/>
+              <w:bottom w:val="single" w:sz="0" w:space="0" w:color="D3D3D3"/>
+              <w:right w:val="single" w:sz="0" w:space="0" w:color="D3D3D3"/>
+            </w:tcBorders>
+          </w:tcPr>
+          <w:p>
+            <w:pPr>
+              <w:keepNext/>
+              <w:spacing w:after="60"/>
+              <w:jc w:val="right"/>
+              <w:rPr>
+                <w:sz w:val="18"/>
+                <w:szCs w:val="22"/>
+              </w:rPr>
+            </w:pPr>
+          </w:p>
+        </w:tc>
+        <w:tc>
+          <w:tcPr>
+            <w:tcW w:w="0" w:type="auto"/>
+            <w:tcBorders>
+              <w:top w:val="single" w:sz="0" w:space="0" w:color="D3D3D3"/>
+              <w:left w:val="single" w:sz="0" w:space="0" w:color="D3D3D3"/>
+              <w:bottom w:val="single" w:sz="0" w:space="0" w:color="D3D3D3"/>
+              <w:right w:val="single" w:sz="0" w:space="0" w:color="D3D3D3"/>
+            </w:tcBorders>
+          </w:tcPr>
+          <w:p>
+            <w:pPr>
+              <w:keepNext/>
+              <w:spacing w:after="60"/>
+              <w:jc w:val="right"/>
+              <w:rPr>
+                <w:sz w:val="18"/>
+                <w:szCs w:val="22"/>
+              </w:rPr>
+            </w:pPr>
+          </w:p>
+        </w:tc>
+        <w:tc>
+          <w:tcPr>
+            <w:tcW w:w="0" w:type="auto"/>
+            <w:tcBorders>
+              <w:top w:val="single" w:sz="0" w:space="0" w:color="D3D3D3"/>
+              <w:left w:val="single" w:sz="0" w:space="0" w:color="D3D3D3"/>
+              <w:bottom w:val="single" w:sz="0" w:space="0" w:color="D3D3D3"/>
+              <w:right w:val="single" w:sz="0" w:space="0" w:color="D3D3D3"/>
+            </w:tcBorders>
+          </w:tcPr>
+          <w:p>
+            <w:pPr>
+              <w:keepNext/>
+              <w:spacing w:after="60"/>
+              <w:rPr>
+                <w:sz w:val="18"/>
+                <w:szCs w:val="22"/>
+              </w:rPr>
+            </w:pPr>
+          </w:p>
+        </w:tc>
+        <w:tc>
+          <w:tcPr>
+            <w:tcW w:w="0" w:type="auto"/>
+            <w:tcBorders>
+              <w:top w:val="single" w:sz="0" w:space="0" w:color="D3D3D3"/>
+              <w:left w:val="single" w:sz="0" w:space="0" w:color="D3D3D3"/>
+              <w:bottom w:val="single" w:sz="0" w:space="0" w:color="D3D3D3"/>
+              <w:right w:val="single" w:sz="0" w:space="0" w:color="D3D3D3"/>
+            </w:tcBorders>
+          </w:tcPr>
+          <w:p>
+            <w:pPr>
+              <w:keepNext/>
+              <w:spacing w:after="60"/>
+              <w:jc w:val="right"/>
+              <w:rPr>
+                <w:sz w:val="18"/>
+                <w:szCs w:val="22"/>
+              </w:rPr>
+            </w:pPr>
+            <w:r>
+              <w:rPr>
+                <w:rFonts w:ascii="Calibri" w:hAnsi="Calibri"/>
+                <w:sz w:val="18"/>
+                <w:szCs w:val="22"/>
+              </w:rPr>
+              <w:t>0.963</w:t>
+            </w:r>
+          </w:p>
+        </w:tc>
+        <w:tc>
+          <w:tcPr>
+            <w:tcW w:w="0" w:type="auto"/>
+            <w:tcBorders>
+              <w:top w:val="single" w:sz="0" w:space="0" w:color="D3D3D3"/>
+              <w:left w:val="single" w:sz="0" w:space="0" w:color="D3D3D3"/>
+              <w:bottom w:val="single" w:sz="0" w:space="0" w:color="D3D3D3"/>
+              <w:right w:val="single" w:sz="0" w:space="0" w:color="D3D3D3"/>
+            </w:tcBorders>
+          </w:tcPr>
+          <w:p>
+            <w:pPr>
+              <w:keepNext/>
+              <w:spacing w:after="60"/>
+              <w:jc w:val="right"/>
+              <w:rPr>
+                <w:sz w:val="18"/>
+                <w:szCs w:val="22"/>
+              </w:rPr>
+            </w:pPr>
+          </w:p>
+        </w:tc>
+        <w:tc>
+          <w:tcPr>
+            <w:tcW w:w="0" w:type="auto"/>
+            <w:tcBorders>
+              <w:top w:val="single" w:sz="0" w:space="0" w:color="D3D3D3"/>
+              <w:left w:val="single" w:sz="0" w:space="0" w:color="D3D3D3"/>
+              <w:bottom w:val="single" w:sz="0" w:space="0" w:color="D3D3D3"/>
+              <w:right w:val="single" w:sz="0" w:space="0" w:color="D3D3D3"/>
+            </w:tcBorders>
+          </w:tcPr>
+          <w:p>
+            <w:pPr>
+              <w:keepNext/>
+              <w:spacing w:after="60"/>
+              <w:jc w:val="right"/>
+              <w:rPr>
+                <w:sz w:val="18"/>
+                <w:szCs w:val="22"/>
               </w:rPr>
             </w:pPr>
           </w:p>
@@ -8276,7 +8041,7 @@
   <w:abstractNum w:abstractNumId="0" w15:restartNumberingAfterBreak="0">
     <w:nsid w:val="0000A990"/>
     <w:multiLevelType w:val="multilevel"/>
-    <w:tmpl w:val="0B984136"/>
+    <w:tmpl w:val="D54A20F6"/>
     <w:lvl w:ilvl="0">
       <w:numFmt w:val="bullet"/>
       <w:lvlText w:val=" "/>
@@ -8350,7 +8115,7 @@
       </w:pPr>
     </w:lvl>
   </w:abstractNum>
-  <w:num w:numId="1" w16cid:durableId="1094132945">
+  <w:num w:numId="1" w16cid:durableId="1254896054">
     <w:abstractNumId w:val="0"/>
   </w:num>
 </w:numbering>
